--- a/Project 1/Retail Company Analysis.docx
+++ b/Project 1/Retail Company Analysis.docx
@@ -37,6 +37,4705 @@
           <w:szCs w:val="24"/>
           <w:lang w:val="en-US"/>
         </w:rPr>
+        <w:t>Business Problem:</w:t>
+      </w:r>
+      <w:r>
+        <w:rPr>
+          <w:b/>
+          <w:bCs/>
+          <w:sz w:val="24"/>
+          <w:szCs w:val="24"/>
+          <w:lang w:val="en-US"/>
+        </w:rPr>
+        <w:t xml:space="preserve"> For the retail Company Give Actionable Insight based on the dataset</w:t>
+      </w:r>
+    </w:p>
+    <w:p>
+      <w:pPr>
+        <w:shd w:val="clear" w:color="auto" w:fill="FFFFFF"/>
+        <w:spacing w:after="0" w:line="240" w:lineRule="auto"/>
+        <w:rPr>
+          <w:rFonts w:ascii="Arial" w:eastAsia="Times New Roman" w:hAnsi="Arial" w:cs="Arial"/>
+          <w:color w:val="515151"/>
+          <w:kern w:val="0"/>
+          <w:sz w:val="20"/>
+          <w:szCs w:val="24"/>
+          <w:lang w:eastAsia="en-IN"/>
+          <w14:ligatures w14:val="none"/>
+        </w:rPr>
+      </w:pPr>
+      <w:r>
+        <w:rPr>
+          <w:rFonts w:ascii="Arial" w:eastAsia="Times New Roman" w:hAnsi="Arial" w:cs="Arial"/>
+          <w:color w:val="515151"/>
+          <w:kern w:val="0"/>
+          <w:sz w:val="20"/>
+          <w:szCs w:val="24"/>
+          <w:lang w:eastAsia="en-IN"/>
+          <w14:ligatures w14:val="none"/>
+        </w:rPr>
+        <w:t>The column description for these csv files is given below.</w:t>
+      </w:r>
+    </w:p>
+    <w:p>
+      <w:pPr>
+        <w:shd w:val="clear" w:color="auto" w:fill="FFFFFF"/>
+        <w:spacing w:after="0" w:line="240" w:lineRule="auto"/>
+        <w:rPr>
+          <w:rFonts w:ascii="Arial" w:eastAsia="Times New Roman" w:hAnsi="Arial" w:cs="Arial"/>
+          <w:color w:val="515151"/>
+          <w:kern w:val="0"/>
+          <w:sz w:val="20"/>
+          <w:szCs w:val="24"/>
+          <w:lang w:eastAsia="en-IN"/>
+          <w14:ligatures w14:val="none"/>
+        </w:rPr>
+      </w:pPr>
+    </w:p>
+    <w:p>
+      <w:pPr>
+        <w:shd w:val="clear" w:color="auto" w:fill="FFFFFF"/>
+        <w:spacing w:after="0" w:line="240" w:lineRule="auto"/>
+        <w:rPr>
+          <w:rFonts w:ascii="Arial" w:eastAsia="Times New Roman" w:hAnsi="Arial" w:cs="Arial"/>
+          <w:color w:val="515151"/>
+          <w:kern w:val="0"/>
+          <w:sz w:val="20"/>
+          <w:szCs w:val="24"/>
+          <w:lang w:eastAsia="en-IN"/>
+          <w14:ligatures w14:val="none"/>
+        </w:rPr>
+      </w:pPr>
+      <w:r>
+        <w:rPr>
+          <w:rFonts w:ascii="Arial" w:eastAsia="Times New Roman" w:hAnsi="Arial" w:cs="Arial"/>
+          <w:color w:val="515151"/>
+          <w:kern w:val="0"/>
+          <w:sz w:val="20"/>
+          <w:szCs w:val="24"/>
+          <w:lang w:eastAsia="en-IN"/>
+          <w14:ligatures w14:val="none"/>
+        </w:rPr>
+        <w:t>The </w:t>
+      </w:r>
+      <w:r>
+        <w:rPr>
+          <w:rFonts w:ascii="Arial" w:eastAsia="Times New Roman" w:hAnsi="Arial" w:cs="Arial"/>
+          <w:b/>
+          <w:bCs/>
+          <w:color w:val="515151"/>
+          <w:kern w:val="0"/>
+          <w:sz w:val="20"/>
+          <w:szCs w:val="24"/>
+          <w:lang w:eastAsia="en-IN"/>
+          <w14:ligatures w14:val="none"/>
+        </w:rPr>
+        <w:t>customers.csv</w:t>
+      </w:r>
+      <w:r>
+        <w:rPr>
+          <w:rFonts w:ascii="Arial" w:eastAsia="Times New Roman" w:hAnsi="Arial" w:cs="Arial"/>
+          <w:color w:val="515151"/>
+          <w:kern w:val="0"/>
+          <w:sz w:val="20"/>
+          <w:szCs w:val="24"/>
+          <w:lang w:eastAsia="en-IN"/>
+          <w14:ligatures w14:val="none"/>
+        </w:rPr>
+        <w:t> contain following features:</w:t>
+      </w:r>
+    </w:p>
+    <w:tbl>
+      <w:tblPr>
+        <w:tblW w:w="10035" w:type="dxa"/>
+        <w:tblCellSpacing w:w="15" w:type="dxa"/>
+        <w:tblCellMar>
+          <w:top w:w="15" w:type="dxa"/>
+          <w:left w:w="15" w:type="dxa"/>
+          <w:bottom w:w="15" w:type="dxa"/>
+          <w:right w:w="15" w:type="dxa"/>
+        </w:tblCellMar>
+        <w:tblLook w:val="04A0" w:firstRow="1" w:lastRow="0" w:firstColumn="1" w:lastColumn="0" w:noHBand="0" w:noVBand="1"/>
+      </w:tblPr>
+      <w:tblGrid>
+        <w:gridCol w:w="3502"/>
+        <w:gridCol w:w="6533"/>
+      </w:tblGrid>
+      <w:tr>
+        <w:trPr>
+          <w:tblCellSpacing w:w="15" w:type="dxa"/>
+        </w:trPr>
+        <w:tc>
+          <w:tcPr>
+            <w:tcW w:w="3405" w:type="dxa"/>
+            <w:vAlign w:val="center"/>
+            <w:hideMark/>
+          </w:tcPr>
+          <w:p>
+            <w:pPr>
+              <w:spacing w:after="0" w:line="240" w:lineRule="auto"/>
+              <w:rPr>
+                <w:rFonts w:ascii="Arial" w:eastAsia="Times New Roman" w:hAnsi="Arial" w:cs="Arial"/>
+                <w:kern w:val="0"/>
+                <w:sz w:val="20"/>
+                <w:szCs w:val="24"/>
+                <w:lang w:eastAsia="en-IN"/>
+                <w14:ligatures w14:val="none"/>
+              </w:rPr>
+            </w:pPr>
+            <w:r>
+              <w:rPr>
+                <w:rFonts w:ascii="Arial" w:eastAsia="Times New Roman" w:hAnsi="Arial" w:cs="Arial"/>
+                <w:b/>
+                <w:bCs/>
+                <w:kern w:val="0"/>
+                <w:sz w:val="20"/>
+                <w:szCs w:val="24"/>
+                <w:lang w:eastAsia="en-IN"/>
+                <w14:ligatures w14:val="none"/>
+              </w:rPr>
+              <w:t>Features</w:t>
+            </w:r>
+          </w:p>
+        </w:tc>
+        <w:tc>
+          <w:tcPr>
+            <w:tcW w:w="6390" w:type="dxa"/>
+            <w:vAlign w:val="center"/>
+            <w:hideMark/>
+          </w:tcPr>
+          <w:p>
+            <w:pPr>
+              <w:spacing w:after="0" w:line="240" w:lineRule="auto"/>
+              <w:rPr>
+                <w:rFonts w:ascii="Arial" w:eastAsia="Times New Roman" w:hAnsi="Arial" w:cs="Arial"/>
+                <w:kern w:val="0"/>
+                <w:sz w:val="20"/>
+                <w:szCs w:val="24"/>
+                <w:lang w:eastAsia="en-IN"/>
+                <w14:ligatures w14:val="none"/>
+              </w:rPr>
+            </w:pPr>
+            <w:r>
+              <w:rPr>
+                <w:rFonts w:ascii="Arial" w:eastAsia="Times New Roman" w:hAnsi="Arial" w:cs="Arial"/>
+                <w:b/>
+                <w:bCs/>
+                <w:kern w:val="0"/>
+                <w:sz w:val="20"/>
+                <w:szCs w:val="24"/>
+                <w:lang w:eastAsia="en-IN"/>
+                <w14:ligatures w14:val="none"/>
+              </w:rPr>
+              <w:t>Description</w:t>
+            </w:r>
+          </w:p>
+        </w:tc>
+      </w:tr>
+      <w:tr>
+        <w:trPr>
+          <w:tblCellSpacing w:w="15" w:type="dxa"/>
+        </w:trPr>
+        <w:tc>
+          <w:tcPr>
+            <w:tcW w:w="3405" w:type="dxa"/>
+            <w:vAlign w:val="center"/>
+            <w:hideMark/>
+          </w:tcPr>
+          <w:p>
+            <w:pPr>
+              <w:spacing w:after="0" w:line="240" w:lineRule="auto"/>
+              <w:rPr>
+                <w:rFonts w:ascii="Arial" w:eastAsia="Times New Roman" w:hAnsi="Arial" w:cs="Arial"/>
+                <w:kern w:val="0"/>
+                <w:sz w:val="20"/>
+                <w:szCs w:val="24"/>
+                <w:lang w:eastAsia="en-IN"/>
+                <w14:ligatures w14:val="none"/>
+              </w:rPr>
+            </w:pPr>
+            <w:r>
+              <w:rPr>
+                <w:rFonts w:ascii="Arial" w:eastAsia="Times New Roman" w:hAnsi="Arial" w:cs="Arial"/>
+                <w:kern w:val="0"/>
+                <w:sz w:val="20"/>
+                <w:szCs w:val="24"/>
+                <w:lang w:eastAsia="en-IN"/>
+                <w14:ligatures w14:val="none"/>
+              </w:rPr>
+              <w:t>customer_id</w:t>
+            </w:r>
+          </w:p>
+        </w:tc>
+        <w:tc>
+          <w:tcPr>
+            <w:tcW w:w="6390" w:type="dxa"/>
+            <w:vAlign w:val="center"/>
+            <w:hideMark/>
+          </w:tcPr>
+          <w:p>
+            <w:pPr>
+              <w:spacing w:after="0" w:line="240" w:lineRule="auto"/>
+              <w:rPr>
+                <w:rFonts w:ascii="Arial" w:eastAsia="Times New Roman" w:hAnsi="Arial" w:cs="Arial"/>
+                <w:kern w:val="0"/>
+                <w:sz w:val="20"/>
+                <w:szCs w:val="24"/>
+                <w:lang w:eastAsia="en-IN"/>
+                <w14:ligatures w14:val="none"/>
+              </w:rPr>
+            </w:pPr>
+            <w:r>
+              <w:rPr>
+                <w:rFonts w:ascii="Arial" w:eastAsia="Times New Roman" w:hAnsi="Arial" w:cs="Arial"/>
+                <w:kern w:val="0"/>
+                <w:sz w:val="20"/>
+                <w:szCs w:val="24"/>
+                <w:lang w:eastAsia="en-IN"/>
+                <w14:ligatures w14:val="none"/>
+              </w:rPr>
+              <w:t>ID of the consumer who made the purchase</w:t>
+            </w:r>
+          </w:p>
+        </w:tc>
+      </w:tr>
+      <w:tr>
+        <w:trPr>
+          <w:tblCellSpacing w:w="15" w:type="dxa"/>
+        </w:trPr>
+        <w:tc>
+          <w:tcPr>
+            <w:tcW w:w="3405" w:type="dxa"/>
+            <w:vAlign w:val="center"/>
+            <w:hideMark/>
+          </w:tcPr>
+          <w:p>
+            <w:pPr>
+              <w:spacing w:after="0" w:line="240" w:lineRule="auto"/>
+              <w:rPr>
+                <w:rFonts w:ascii="Arial" w:eastAsia="Times New Roman" w:hAnsi="Arial" w:cs="Arial"/>
+                <w:kern w:val="0"/>
+                <w:sz w:val="20"/>
+                <w:szCs w:val="24"/>
+                <w:lang w:eastAsia="en-IN"/>
+                <w14:ligatures w14:val="none"/>
+              </w:rPr>
+            </w:pPr>
+            <w:r>
+              <w:rPr>
+                <w:rFonts w:ascii="Arial" w:eastAsia="Times New Roman" w:hAnsi="Arial" w:cs="Arial"/>
+                <w:kern w:val="0"/>
+                <w:sz w:val="20"/>
+                <w:szCs w:val="24"/>
+                <w:lang w:eastAsia="en-IN"/>
+                <w14:ligatures w14:val="none"/>
+              </w:rPr>
+              <w:t>customer_unique_id</w:t>
+            </w:r>
+          </w:p>
+        </w:tc>
+        <w:tc>
+          <w:tcPr>
+            <w:tcW w:w="6390" w:type="dxa"/>
+            <w:vAlign w:val="center"/>
+            <w:hideMark/>
+          </w:tcPr>
+          <w:p>
+            <w:pPr>
+              <w:spacing w:after="0" w:line="240" w:lineRule="auto"/>
+              <w:rPr>
+                <w:rFonts w:ascii="Arial" w:eastAsia="Times New Roman" w:hAnsi="Arial" w:cs="Arial"/>
+                <w:kern w:val="0"/>
+                <w:sz w:val="20"/>
+                <w:szCs w:val="24"/>
+                <w:lang w:eastAsia="en-IN"/>
+                <w14:ligatures w14:val="none"/>
+              </w:rPr>
+            </w:pPr>
+            <w:r>
+              <w:rPr>
+                <w:rFonts w:ascii="Arial" w:eastAsia="Times New Roman" w:hAnsi="Arial" w:cs="Arial"/>
+                <w:kern w:val="0"/>
+                <w:sz w:val="20"/>
+                <w:szCs w:val="24"/>
+                <w:lang w:eastAsia="en-IN"/>
+                <w14:ligatures w14:val="none"/>
+              </w:rPr>
+              <w:t>Unique ID of the consumer</w:t>
+            </w:r>
+          </w:p>
+        </w:tc>
+      </w:tr>
+      <w:tr>
+        <w:trPr>
+          <w:tblCellSpacing w:w="15" w:type="dxa"/>
+        </w:trPr>
+        <w:tc>
+          <w:tcPr>
+            <w:tcW w:w="3405" w:type="dxa"/>
+            <w:vAlign w:val="center"/>
+            <w:hideMark/>
+          </w:tcPr>
+          <w:p>
+            <w:pPr>
+              <w:spacing w:after="0" w:line="240" w:lineRule="auto"/>
+              <w:rPr>
+                <w:rFonts w:ascii="Arial" w:eastAsia="Times New Roman" w:hAnsi="Arial" w:cs="Arial"/>
+                <w:kern w:val="0"/>
+                <w:sz w:val="20"/>
+                <w:szCs w:val="24"/>
+                <w:lang w:eastAsia="en-IN"/>
+                <w14:ligatures w14:val="none"/>
+              </w:rPr>
+            </w:pPr>
+            <w:r>
+              <w:rPr>
+                <w:rFonts w:ascii="Arial" w:eastAsia="Times New Roman" w:hAnsi="Arial" w:cs="Arial"/>
+                <w:kern w:val="0"/>
+                <w:sz w:val="20"/>
+                <w:szCs w:val="24"/>
+                <w:lang w:eastAsia="en-IN"/>
+                <w14:ligatures w14:val="none"/>
+              </w:rPr>
+              <w:t>customer_zip_code_prefix</w:t>
+            </w:r>
+          </w:p>
+        </w:tc>
+        <w:tc>
+          <w:tcPr>
+            <w:tcW w:w="6390" w:type="dxa"/>
+            <w:vAlign w:val="center"/>
+            <w:hideMark/>
+          </w:tcPr>
+          <w:p>
+            <w:pPr>
+              <w:spacing w:after="0" w:line="240" w:lineRule="auto"/>
+              <w:rPr>
+                <w:rFonts w:ascii="Arial" w:eastAsia="Times New Roman" w:hAnsi="Arial" w:cs="Arial"/>
+                <w:kern w:val="0"/>
+                <w:sz w:val="20"/>
+                <w:szCs w:val="24"/>
+                <w:lang w:eastAsia="en-IN"/>
+                <w14:ligatures w14:val="none"/>
+              </w:rPr>
+            </w:pPr>
+            <w:r>
+              <w:rPr>
+                <w:rFonts w:ascii="Arial" w:eastAsia="Times New Roman" w:hAnsi="Arial" w:cs="Arial"/>
+                <w:kern w:val="0"/>
+                <w:sz w:val="20"/>
+                <w:szCs w:val="24"/>
+                <w:lang w:eastAsia="en-IN"/>
+                <w14:ligatures w14:val="none"/>
+              </w:rPr>
+              <w:t>Zip Code of consumer’s location</w:t>
+            </w:r>
+          </w:p>
+        </w:tc>
+      </w:tr>
+      <w:tr>
+        <w:trPr>
+          <w:tblCellSpacing w:w="15" w:type="dxa"/>
+        </w:trPr>
+        <w:tc>
+          <w:tcPr>
+            <w:tcW w:w="3405" w:type="dxa"/>
+            <w:vAlign w:val="center"/>
+            <w:hideMark/>
+          </w:tcPr>
+          <w:p>
+            <w:pPr>
+              <w:spacing w:after="0" w:line="240" w:lineRule="auto"/>
+              <w:rPr>
+                <w:rFonts w:ascii="Arial" w:eastAsia="Times New Roman" w:hAnsi="Arial" w:cs="Arial"/>
+                <w:kern w:val="0"/>
+                <w:sz w:val="20"/>
+                <w:szCs w:val="24"/>
+                <w:lang w:eastAsia="en-IN"/>
+                <w14:ligatures w14:val="none"/>
+              </w:rPr>
+            </w:pPr>
+            <w:r>
+              <w:rPr>
+                <w:rFonts w:ascii="Arial" w:eastAsia="Times New Roman" w:hAnsi="Arial" w:cs="Arial"/>
+                <w:kern w:val="0"/>
+                <w:sz w:val="20"/>
+                <w:szCs w:val="24"/>
+                <w:lang w:eastAsia="en-IN"/>
+                <w14:ligatures w14:val="none"/>
+              </w:rPr>
+              <w:t>customer_city</w:t>
+            </w:r>
+          </w:p>
+        </w:tc>
+        <w:tc>
+          <w:tcPr>
+            <w:tcW w:w="6390" w:type="dxa"/>
+            <w:vAlign w:val="center"/>
+            <w:hideMark/>
+          </w:tcPr>
+          <w:p>
+            <w:pPr>
+              <w:spacing w:after="0" w:line="240" w:lineRule="auto"/>
+              <w:rPr>
+                <w:rFonts w:ascii="Arial" w:eastAsia="Times New Roman" w:hAnsi="Arial" w:cs="Arial"/>
+                <w:kern w:val="0"/>
+                <w:sz w:val="20"/>
+                <w:szCs w:val="24"/>
+                <w:lang w:eastAsia="en-IN"/>
+                <w14:ligatures w14:val="none"/>
+              </w:rPr>
+            </w:pPr>
+            <w:r>
+              <w:rPr>
+                <w:rFonts w:ascii="Arial" w:eastAsia="Times New Roman" w:hAnsi="Arial" w:cs="Arial"/>
+                <w:kern w:val="0"/>
+                <w:sz w:val="20"/>
+                <w:szCs w:val="24"/>
+                <w:lang w:eastAsia="en-IN"/>
+                <w14:ligatures w14:val="none"/>
+              </w:rPr>
+              <w:t>Name of the City from where order is made</w:t>
+            </w:r>
+          </w:p>
+        </w:tc>
+      </w:tr>
+      <w:tr>
+        <w:trPr>
+          <w:tblCellSpacing w:w="15" w:type="dxa"/>
+        </w:trPr>
+        <w:tc>
+          <w:tcPr>
+            <w:tcW w:w="3405" w:type="dxa"/>
+            <w:vAlign w:val="center"/>
+            <w:hideMark/>
+          </w:tcPr>
+          <w:p>
+            <w:pPr>
+              <w:spacing w:after="0" w:line="240" w:lineRule="auto"/>
+              <w:rPr>
+                <w:rFonts w:ascii="Arial" w:eastAsia="Times New Roman" w:hAnsi="Arial" w:cs="Arial"/>
+                <w:kern w:val="0"/>
+                <w:sz w:val="20"/>
+                <w:szCs w:val="24"/>
+                <w:lang w:eastAsia="en-IN"/>
+                <w14:ligatures w14:val="none"/>
+              </w:rPr>
+            </w:pPr>
+            <w:r>
+              <w:rPr>
+                <w:rFonts w:ascii="Arial" w:eastAsia="Times New Roman" w:hAnsi="Arial" w:cs="Arial"/>
+                <w:kern w:val="0"/>
+                <w:sz w:val="20"/>
+                <w:szCs w:val="24"/>
+                <w:lang w:eastAsia="en-IN"/>
+                <w14:ligatures w14:val="none"/>
+              </w:rPr>
+              <w:t>customer_state</w:t>
+            </w:r>
+          </w:p>
+        </w:tc>
+        <w:tc>
+          <w:tcPr>
+            <w:tcW w:w="6390" w:type="dxa"/>
+            <w:vAlign w:val="center"/>
+            <w:hideMark/>
+          </w:tcPr>
+          <w:p>
+            <w:pPr>
+              <w:spacing w:after="0" w:line="240" w:lineRule="auto"/>
+              <w:rPr>
+                <w:rFonts w:ascii="Arial" w:eastAsia="Times New Roman" w:hAnsi="Arial" w:cs="Arial"/>
+                <w:kern w:val="0"/>
+                <w:sz w:val="20"/>
+                <w:szCs w:val="24"/>
+                <w:lang w:eastAsia="en-IN"/>
+                <w14:ligatures w14:val="none"/>
+              </w:rPr>
+            </w:pPr>
+            <w:r>
+              <w:rPr>
+                <w:rFonts w:ascii="Arial" w:eastAsia="Times New Roman" w:hAnsi="Arial" w:cs="Arial"/>
+                <w:kern w:val="0"/>
+                <w:sz w:val="20"/>
+                <w:szCs w:val="24"/>
+                <w:lang w:eastAsia="en-IN"/>
+                <w14:ligatures w14:val="none"/>
+              </w:rPr>
+              <w:t>State Code from where order is made (Eg. são paulo - SP)</w:t>
+            </w:r>
+          </w:p>
+        </w:tc>
+      </w:tr>
+    </w:tbl>
+    <w:p>
+      <w:pPr>
+        <w:shd w:val="clear" w:color="auto" w:fill="FFFFFF"/>
+        <w:spacing w:after="0" w:line="240" w:lineRule="auto"/>
+        <w:rPr>
+          <w:rFonts w:ascii="Arial" w:eastAsia="Times New Roman" w:hAnsi="Arial" w:cs="Arial"/>
+          <w:color w:val="515151"/>
+          <w:kern w:val="0"/>
+          <w:sz w:val="20"/>
+          <w:szCs w:val="24"/>
+          <w:lang w:eastAsia="en-IN"/>
+          <w14:ligatures w14:val="none"/>
+        </w:rPr>
+      </w:pPr>
+    </w:p>
+    <w:p>
+      <w:pPr>
+        <w:shd w:val="clear" w:color="auto" w:fill="FFFFFF"/>
+        <w:spacing w:after="0" w:line="240" w:lineRule="auto"/>
+        <w:rPr>
+          <w:rFonts w:ascii="Arial" w:eastAsia="Times New Roman" w:hAnsi="Arial" w:cs="Arial"/>
+          <w:color w:val="515151"/>
+          <w:kern w:val="0"/>
+          <w:sz w:val="20"/>
+          <w:szCs w:val="24"/>
+          <w:lang w:eastAsia="en-IN"/>
+          <w14:ligatures w14:val="none"/>
+        </w:rPr>
+      </w:pPr>
+      <w:r>
+        <w:rPr>
+          <w:rFonts w:ascii="Arial" w:eastAsia="Times New Roman" w:hAnsi="Arial" w:cs="Arial"/>
+          <w:color w:val="515151"/>
+          <w:kern w:val="0"/>
+          <w:sz w:val="20"/>
+          <w:szCs w:val="24"/>
+          <w:lang w:eastAsia="en-IN"/>
+          <w14:ligatures w14:val="none"/>
+        </w:rPr>
+        <w:t>The </w:t>
+      </w:r>
+      <w:r>
+        <w:rPr>
+          <w:rFonts w:ascii="Arial" w:eastAsia="Times New Roman" w:hAnsi="Arial" w:cs="Arial"/>
+          <w:b/>
+          <w:bCs/>
+          <w:color w:val="515151"/>
+          <w:kern w:val="0"/>
+          <w:sz w:val="20"/>
+          <w:szCs w:val="24"/>
+          <w:lang w:eastAsia="en-IN"/>
+          <w14:ligatures w14:val="none"/>
+        </w:rPr>
+        <w:t>sellers.csv</w:t>
+      </w:r>
+      <w:r>
+        <w:rPr>
+          <w:rFonts w:ascii="Arial" w:eastAsia="Times New Roman" w:hAnsi="Arial" w:cs="Arial"/>
+          <w:color w:val="515151"/>
+          <w:kern w:val="0"/>
+          <w:sz w:val="20"/>
+          <w:szCs w:val="24"/>
+          <w:lang w:eastAsia="en-IN"/>
+          <w14:ligatures w14:val="none"/>
+        </w:rPr>
+        <w:t> contains following features:</w:t>
+      </w:r>
+    </w:p>
+    <w:tbl>
+      <w:tblPr>
+        <w:tblW w:w="9825" w:type="dxa"/>
+        <w:tblCellSpacing w:w="15" w:type="dxa"/>
+        <w:tblCellMar>
+          <w:top w:w="15" w:type="dxa"/>
+          <w:left w:w="15" w:type="dxa"/>
+          <w:bottom w:w="15" w:type="dxa"/>
+          <w:right w:w="15" w:type="dxa"/>
+        </w:tblCellMar>
+        <w:tblLook w:val="04A0" w:firstRow="1" w:lastRow="0" w:firstColumn="1" w:lastColumn="0" w:noHBand="0" w:noVBand="1"/>
+      </w:tblPr>
+      <w:tblGrid>
+        <w:gridCol w:w="3560"/>
+        <w:gridCol w:w="6265"/>
+      </w:tblGrid>
+      <w:tr>
+        <w:trPr>
+          <w:tblCellSpacing w:w="15" w:type="dxa"/>
+        </w:trPr>
+        <w:tc>
+          <w:tcPr>
+            <w:tcW w:w="3461" w:type="dxa"/>
+            <w:vAlign w:val="center"/>
+            <w:hideMark/>
+          </w:tcPr>
+          <w:p>
+            <w:pPr>
+              <w:spacing w:after="0" w:line="240" w:lineRule="auto"/>
+              <w:rPr>
+                <w:rFonts w:ascii="Arial" w:eastAsia="Times New Roman" w:hAnsi="Arial" w:cs="Arial"/>
+                <w:kern w:val="0"/>
+                <w:sz w:val="20"/>
+                <w:szCs w:val="24"/>
+                <w:lang w:eastAsia="en-IN"/>
+                <w14:ligatures w14:val="none"/>
+              </w:rPr>
+            </w:pPr>
+            <w:r>
+              <w:rPr>
+                <w:rFonts w:ascii="Arial" w:eastAsia="Times New Roman" w:hAnsi="Arial" w:cs="Arial"/>
+                <w:b/>
+                <w:bCs/>
+                <w:kern w:val="0"/>
+                <w:sz w:val="20"/>
+                <w:szCs w:val="24"/>
+                <w:lang w:eastAsia="en-IN"/>
+                <w14:ligatures w14:val="none"/>
+              </w:rPr>
+              <w:t>Features</w:t>
+            </w:r>
+          </w:p>
+        </w:tc>
+        <w:tc>
+          <w:tcPr>
+            <w:tcW w:w="6124" w:type="dxa"/>
+            <w:vAlign w:val="center"/>
+            <w:hideMark/>
+          </w:tcPr>
+          <w:p>
+            <w:pPr>
+              <w:spacing w:after="0" w:line="240" w:lineRule="auto"/>
+              <w:rPr>
+                <w:rFonts w:ascii="Arial" w:eastAsia="Times New Roman" w:hAnsi="Arial" w:cs="Arial"/>
+                <w:kern w:val="0"/>
+                <w:sz w:val="20"/>
+                <w:szCs w:val="24"/>
+                <w:lang w:eastAsia="en-IN"/>
+                <w14:ligatures w14:val="none"/>
+              </w:rPr>
+            </w:pPr>
+            <w:r>
+              <w:rPr>
+                <w:rFonts w:ascii="Arial" w:eastAsia="Times New Roman" w:hAnsi="Arial" w:cs="Arial"/>
+                <w:b/>
+                <w:bCs/>
+                <w:kern w:val="0"/>
+                <w:sz w:val="20"/>
+                <w:szCs w:val="24"/>
+                <w:lang w:eastAsia="en-IN"/>
+                <w14:ligatures w14:val="none"/>
+              </w:rPr>
+              <w:t>Description</w:t>
+            </w:r>
+          </w:p>
+        </w:tc>
+      </w:tr>
+      <w:tr>
+        <w:trPr>
+          <w:tblCellSpacing w:w="15" w:type="dxa"/>
+        </w:trPr>
+        <w:tc>
+          <w:tcPr>
+            <w:tcW w:w="3461" w:type="dxa"/>
+            <w:vAlign w:val="center"/>
+            <w:hideMark/>
+          </w:tcPr>
+          <w:p>
+            <w:pPr>
+              <w:spacing w:after="0" w:line="240" w:lineRule="auto"/>
+              <w:rPr>
+                <w:rFonts w:ascii="Arial" w:eastAsia="Times New Roman" w:hAnsi="Arial" w:cs="Arial"/>
+                <w:kern w:val="0"/>
+                <w:sz w:val="20"/>
+                <w:szCs w:val="24"/>
+                <w:lang w:eastAsia="en-IN"/>
+                <w14:ligatures w14:val="none"/>
+              </w:rPr>
+            </w:pPr>
+            <w:r>
+              <w:rPr>
+                <w:rFonts w:ascii="Arial" w:eastAsia="Times New Roman" w:hAnsi="Arial" w:cs="Arial"/>
+                <w:kern w:val="0"/>
+                <w:sz w:val="20"/>
+                <w:szCs w:val="24"/>
+                <w:lang w:eastAsia="en-IN"/>
+                <w14:ligatures w14:val="none"/>
+              </w:rPr>
+              <w:t>seller_id</w:t>
+            </w:r>
+          </w:p>
+        </w:tc>
+        <w:tc>
+          <w:tcPr>
+            <w:tcW w:w="6124" w:type="dxa"/>
+            <w:vAlign w:val="center"/>
+            <w:hideMark/>
+          </w:tcPr>
+          <w:p>
+            <w:pPr>
+              <w:spacing w:after="0" w:line="240" w:lineRule="auto"/>
+              <w:rPr>
+                <w:rFonts w:ascii="Arial" w:eastAsia="Times New Roman" w:hAnsi="Arial" w:cs="Arial"/>
+                <w:kern w:val="0"/>
+                <w:sz w:val="20"/>
+                <w:szCs w:val="24"/>
+                <w:lang w:eastAsia="en-IN"/>
+                <w14:ligatures w14:val="none"/>
+              </w:rPr>
+            </w:pPr>
+            <w:r>
+              <w:rPr>
+                <w:rFonts w:ascii="Arial" w:eastAsia="Times New Roman" w:hAnsi="Arial" w:cs="Arial"/>
+                <w:kern w:val="0"/>
+                <w:sz w:val="20"/>
+                <w:szCs w:val="24"/>
+                <w:lang w:eastAsia="en-IN"/>
+                <w14:ligatures w14:val="none"/>
+              </w:rPr>
+              <w:t>Unique ID of the seller registered</w:t>
+            </w:r>
+          </w:p>
+        </w:tc>
+      </w:tr>
+      <w:tr>
+        <w:trPr>
+          <w:tblCellSpacing w:w="15" w:type="dxa"/>
+        </w:trPr>
+        <w:tc>
+          <w:tcPr>
+            <w:tcW w:w="3461" w:type="dxa"/>
+            <w:vAlign w:val="center"/>
+            <w:hideMark/>
+          </w:tcPr>
+          <w:p>
+            <w:pPr>
+              <w:spacing w:after="0" w:line="240" w:lineRule="auto"/>
+              <w:rPr>
+                <w:rFonts w:ascii="Arial" w:eastAsia="Times New Roman" w:hAnsi="Arial" w:cs="Arial"/>
+                <w:kern w:val="0"/>
+                <w:sz w:val="20"/>
+                <w:szCs w:val="24"/>
+                <w:lang w:eastAsia="en-IN"/>
+                <w14:ligatures w14:val="none"/>
+              </w:rPr>
+            </w:pPr>
+            <w:r>
+              <w:rPr>
+                <w:rFonts w:ascii="Arial" w:eastAsia="Times New Roman" w:hAnsi="Arial" w:cs="Arial"/>
+                <w:kern w:val="0"/>
+                <w:sz w:val="20"/>
+                <w:szCs w:val="24"/>
+                <w:lang w:eastAsia="en-IN"/>
+                <w14:ligatures w14:val="none"/>
+              </w:rPr>
+              <w:t>seller_zip_code_prefix</w:t>
+            </w:r>
+          </w:p>
+        </w:tc>
+        <w:tc>
+          <w:tcPr>
+            <w:tcW w:w="6124" w:type="dxa"/>
+            <w:vAlign w:val="center"/>
+            <w:hideMark/>
+          </w:tcPr>
+          <w:p>
+            <w:pPr>
+              <w:spacing w:after="0" w:line="240" w:lineRule="auto"/>
+              <w:rPr>
+                <w:rFonts w:ascii="Arial" w:eastAsia="Times New Roman" w:hAnsi="Arial" w:cs="Arial"/>
+                <w:kern w:val="0"/>
+                <w:sz w:val="20"/>
+                <w:szCs w:val="24"/>
+                <w:lang w:eastAsia="en-IN"/>
+                <w14:ligatures w14:val="none"/>
+              </w:rPr>
+            </w:pPr>
+            <w:r>
+              <w:rPr>
+                <w:rFonts w:ascii="Arial" w:eastAsia="Times New Roman" w:hAnsi="Arial" w:cs="Arial"/>
+                <w:kern w:val="0"/>
+                <w:sz w:val="20"/>
+                <w:szCs w:val="24"/>
+                <w:lang w:eastAsia="en-IN"/>
+                <w14:ligatures w14:val="none"/>
+              </w:rPr>
+              <w:t>Zip Code of the seller’s location</w:t>
+            </w:r>
+          </w:p>
+        </w:tc>
+      </w:tr>
+      <w:tr>
+        <w:trPr>
+          <w:tblCellSpacing w:w="15" w:type="dxa"/>
+        </w:trPr>
+        <w:tc>
+          <w:tcPr>
+            <w:tcW w:w="3461" w:type="dxa"/>
+            <w:vAlign w:val="center"/>
+            <w:hideMark/>
+          </w:tcPr>
+          <w:p>
+            <w:pPr>
+              <w:spacing w:after="0" w:line="240" w:lineRule="auto"/>
+              <w:rPr>
+                <w:rFonts w:ascii="Arial" w:eastAsia="Times New Roman" w:hAnsi="Arial" w:cs="Arial"/>
+                <w:kern w:val="0"/>
+                <w:sz w:val="20"/>
+                <w:szCs w:val="24"/>
+                <w:lang w:eastAsia="en-IN"/>
+                <w14:ligatures w14:val="none"/>
+              </w:rPr>
+            </w:pPr>
+            <w:r>
+              <w:rPr>
+                <w:rFonts w:ascii="Arial" w:eastAsia="Times New Roman" w:hAnsi="Arial" w:cs="Arial"/>
+                <w:kern w:val="0"/>
+                <w:sz w:val="20"/>
+                <w:szCs w:val="24"/>
+                <w:lang w:eastAsia="en-IN"/>
+                <w14:ligatures w14:val="none"/>
+              </w:rPr>
+              <w:t>seller_city</w:t>
+            </w:r>
+          </w:p>
+        </w:tc>
+        <w:tc>
+          <w:tcPr>
+            <w:tcW w:w="6124" w:type="dxa"/>
+            <w:vAlign w:val="center"/>
+            <w:hideMark/>
+          </w:tcPr>
+          <w:p>
+            <w:pPr>
+              <w:spacing w:after="0" w:line="240" w:lineRule="auto"/>
+              <w:rPr>
+                <w:rFonts w:ascii="Arial" w:eastAsia="Times New Roman" w:hAnsi="Arial" w:cs="Arial"/>
+                <w:kern w:val="0"/>
+                <w:sz w:val="20"/>
+                <w:szCs w:val="24"/>
+                <w:lang w:eastAsia="en-IN"/>
+                <w14:ligatures w14:val="none"/>
+              </w:rPr>
+            </w:pPr>
+            <w:r>
+              <w:rPr>
+                <w:rFonts w:ascii="Arial" w:eastAsia="Times New Roman" w:hAnsi="Arial" w:cs="Arial"/>
+                <w:kern w:val="0"/>
+                <w:sz w:val="20"/>
+                <w:szCs w:val="24"/>
+                <w:lang w:eastAsia="en-IN"/>
+                <w14:ligatures w14:val="none"/>
+              </w:rPr>
+              <w:t>Name of the City of the seller</w:t>
+            </w:r>
+          </w:p>
+        </w:tc>
+      </w:tr>
+      <w:tr>
+        <w:trPr>
+          <w:tblCellSpacing w:w="15" w:type="dxa"/>
+        </w:trPr>
+        <w:tc>
+          <w:tcPr>
+            <w:tcW w:w="3461" w:type="dxa"/>
+            <w:vAlign w:val="center"/>
+            <w:hideMark/>
+          </w:tcPr>
+          <w:p>
+            <w:pPr>
+              <w:spacing w:after="0" w:line="240" w:lineRule="auto"/>
+              <w:rPr>
+                <w:rFonts w:ascii="Arial" w:eastAsia="Times New Roman" w:hAnsi="Arial" w:cs="Arial"/>
+                <w:kern w:val="0"/>
+                <w:sz w:val="20"/>
+                <w:szCs w:val="24"/>
+                <w:lang w:eastAsia="en-IN"/>
+                <w14:ligatures w14:val="none"/>
+              </w:rPr>
+            </w:pPr>
+            <w:r>
+              <w:rPr>
+                <w:rFonts w:ascii="Arial" w:eastAsia="Times New Roman" w:hAnsi="Arial" w:cs="Arial"/>
+                <w:kern w:val="0"/>
+                <w:sz w:val="20"/>
+                <w:szCs w:val="24"/>
+                <w:lang w:eastAsia="en-IN"/>
+                <w14:ligatures w14:val="none"/>
+              </w:rPr>
+              <w:t>seller_state</w:t>
+            </w:r>
+          </w:p>
+        </w:tc>
+        <w:tc>
+          <w:tcPr>
+            <w:tcW w:w="6124" w:type="dxa"/>
+            <w:vAlign w:val="center"/>
+            <w:hideMark/>
+          </w:tcPr>
+          <w:p>
+            <w:pPr>
+              <w:spacing w:after="0" w:line="240" w:lineRule="auto"/>
+              <w:rPr>
+                <w:rFonts w:ascii="Arial" w:eastAsia="Times New Roman" w:hAnsi="Arial" w:cs="Arial"/>
+                <w:kern w:val="0"/>
+                <w:sz w:val="20"/>
+                <w:szCs w:val="24"/>
+                <w:lang w:eastAsia="en-IN"/>
+                <w14:ligatures w14:val="none"/>
+              </w:rPr>
+            </w:pPr>
+            <w:r>
+              <w:rPr>
+                <w:rFonts w:ascii="Arial" w:eastAsia="Times New Roman" w:hAnsi="Arial" w:cs="Arial"/>
+                <w:kern w:val="0"/>
+                <w:sz w:val="20"/>
+                <w:szCs w:val="24"/>
+                <w:lang w:eastAsia="en-IN"/>
+                <w14:ligatures w14:val="none"/>
+              </w:rPr>
+              <w:t>State Code (Eg. são paulo - SP)</w:t>
+            </w:r>
+          </w:p>
+        </w:tc>
+      </w:tr>
+    </w:tbl>
+    <w:p>
+      <w:pPr>
+        <w:shd w:val="clear" w:color="auto" w:fill="FFFFFF"/>
+        <w:spacing w:after="0" w:line="240" w:lineRule="auto"/>
+        <w:rPr>
+          <w:rFonts w:ascii="Arial" w:eastAsia="Times New Roman" w:hAnsi="Arial" w:cs="Arial"/>
+          <w:color w:val="515151"/>
+          <w:kern w:val="0"/>
+          <w:sz w:val="20"/>
+          <w:szCs w:val="24"/>
+          <w:lang w:eastAsia="en-IN"/>
+          <w14:ligatures w14:val="none"/>
+        </w:rPr>
+      </w:pPr>
+    </w:p>
+    <w:p>
+      <w:pPr>
+        <w:shd w:val="clear" w:color="auto" w:fill="FFFFFF"/>
+        <w:spacing w:after="0" w:line="240" w:lineRule="auto"/>
+        <w:rPr>
+          <w:rFonts w:ascii="Arial" w:eastAsia="Times New Roman" w:hAnsi="Arial" w:cs="Arial"/>
+          <w:color w:val="515151"/>
+          <w:kern w:val="0"/>
+          <w:sz w:val="20"/>
+          <w:szCs w:val="24"/>
+          <w:lang w:eastAsia="en-IN"/>
+          <w14:ligatures w14:val="none"/>
+        </w:rPr>
+      </w:pPr>
+      <w:r>
+        <w:rPr>
+          <w:rFonts w:ascii="Arial" w:eastAsia="Times New Roman" w:hAnsi="Arial" w:cs="Arial"/>
+          <w:color w:val="515151"/>
+          <w:kern w:val="0"/>
+          <w:sz w:val="20"/>
+          <w:szCs w:val="24"/>
+          <w:lang w:eastAsia="en-IN"/>
+          <w14:ligatures w14:val="none"/>
+        </w:rPr>
+        <w:t>The </w:t>
+      </w:r>
+      <w:r>
+        <w:rPr>
+          <w:rFonts w:ascii="Arial" w:eastAsia="Times New Roman" w:hAnsi="Arial" w:cs="Arial"/>
+          <w:b/>
+          <w:bCs/>
+          <w:color w:val="515151"/>
+          <w:kern w:val="0"/>
+          <w:sz w:val="20"/>
+          <w:szCs w:val="24"/>
+          <w:lang w:eastAsia="en-IN"/>
+          <w14:ligatures w14:val="none"/>
+        </w:rPr>
+        <w:t>order_items.csv</w:t>
+      </w:r>
+      <w:r>
+        <w:rPr>
+          <w:rFonts w:ascii="Arial" w:eastAsia="Times New Roman" w:hAnsi="Arial" w:cs="Arial"/>
+          <w:color w:val="515151"/>
+          <w:kern w:val="0"/>
+          <w:sz w:val="20"/>
+          <w:szCs w:val="24"/>
+          <w:lang w:eastAsia="en-IN"/>
+          <w14:ligatures w14:val="none"/>
+        </w:rPr>
+        <w:t> contain following features:</w:t>
+      </w:r>
+    </w:p>
+    <w:tbl>
+      <w:tblPr>
+        <w:tblW w:w="11775" w:type="dxa"/>
+        <w:tblCellSpacing w:w="15" w:type="dxa"/>
+        <w:tblCellMar>
+          <w:top w:w="15" w:type="dxa"/>
+          <w:left w:w="15" w:type="dxa"/>
+          <w:bottom w:w="15" w:type="dxa"/>
+          <w:right w:w="15" w:type="dxa"/>
+        </w:tblCellMar>
+        <w:tblLook w:val="04A0" w:firstRow="1" w:lastRow="0" w:firstColumn="1" w:lastColumn="0" w:noHBand="0" w:noVBand="1"/>
+      </w:tblPr>
+      <w:tblGrid>
+        <w:gridCol w:w="3509"/>
+        <w:gridCol w:w="8266"/>
+      </w:tblGrid>
+      <w:tr>
+        <w:trPr>
+          <w:tblCellSpacing w:w="15" w:type="dxa"/>
+        </w:trPr>
+        <w:tc>
+          <w:tcPr>
+            <w:tcW w:w="3420" w:type="dxa"/>
+            <w:vAlign w:val="center"/>
+            <w:hideMark/>
+          </w:tcPr>
+          <w:p>
+            <w:pPr>
+              <w:spacing w:after="0" w:line="240" w:lineRule="auto"/>
+              <w:rPr>
+                <w:rFonts w:ascii="Arial" w:eastAsia="Times New Roman" w:hAnsi="Arial" w:cs="Arial"/>
+                <w:kern w:val="0"/>
+                <w:sz w:val="20"/>
+                <w:szCs w:val="24"/>
+                <w:lang w:eastAsia="en-IN"/>
+                <w14:ligatures w14:val="none"/>
+              </w:rPr>
+            </w:pPr>
+            <w:r>
+              <w:rPr>
+                <w:rFonts w:ascii="Arial" w:eastAsia="Times New Roman" w:hAnsi="Arial" w:cs="Arial"/>
+                <w:b/>
+                <w:bCs/>
+                <w:kern w:val="0"/>
+                <w:sz w:val="20"/>
+                <w:szCs w:val="24"/>
+                <w:lang w:eastAsia="en-IN"/>
+                <w14:ligatures w14:val="none"/>
+              </w:rPr>
+              <w:t>Features</w:t>
+            </w:r>
+          </w:p>
+        </w:tc>
+        <w:tc>
+          <w:tcPr>
+            <w:tcW w:w="8115" w:type="dxa"/>
+            <w:vAlign w:val="center"/>
+            <w:hideMark/>
+          </w:tcPr>
+          <w:p>
+            <w:pPr>
+              <w:spacing w:after="0" w:line="240" w:lineRule="auto"/>
+              <w:rPr>
+                <w:rFonts w:ascii="Arial" w:eastAsia="Times New Roman" w:hAnsi="Arial" w:cs="Arial"/>
+                <w:kern w:val="0"/>
+                <w:sz w:val="20"/>
+                <w:szCs w:val="24"/>
+                <w:lang w:eastAsia="en-IN"/>
+                <w14:ligatures w14:val="none"/>
+              </w:rPr>
+            </w:pPr>
+            <w:r>
+              <w:rPr>
+                <w:rFonts w:ascii="Arial" w:eastAsia="Times New Roman" w:hAnsi="Arial" w:cs="Arial"/>
+                <w:b/>
+                <w:bCs/>
+                <w:kern w:val="0"/>
+                <w:sz w:val="20"/>
+                <w:szCs w:val="24"/>
+                <w:lang w:eastAsia="en-IN"/>
+                <w14:ligatures w14:val="none"/>
+              </w:rPr>
+              <w:t>Description</w:t>
+            </w:r>
+          </w:p>
+        </w:tc>
+      </w:tr>
+      <w:tr>
+        <w:trPr>
+          <w:tblCellSpacing w:w="15" w:type="dxa"/>
+        </w:trPr>
+        <w:tc>
+          <w:tcPr>
+            <w:tcW w:w="3420" w:type="dxa"/>
+            <w:vAlign w:val="center"/>
+            <w:hideMark/>
+          </w:tcPr>
+          <w:p>
+            <w:pPr>
+              <w:spacing w:after="0" w:line="240" w:lineRule="auto"/>
+              <w:rPr>
+                <w:rFonts w:ascii="Arial" w:eastAsia="Times New Roman" w:hAnsi="Arial" w:cs="Arial"/>
+                <w:kern w:val="0"/>
+                <w:sz w:val="20"/>
+                <w:szCs w:val="24"/>
+                <w:lang w:eastAsia="en-IN"/>
+                <w14:ligatures w14:val="none"/>
+              </w:rPr>
+            </w:pPr>
+            <w:r>
+              <w:rPr>
+                <w:rFonts w:ascii="Arial" w:eastAsia="Times New Roman" w:hAnsi="Arial" w:cs="Arial"/>
+                <w:kern w:val="0"/>
+                <w:sz w:val="20"/>
+                <w:szCs w:val="24"/>
+                <w:lang w:eastAsia="en-IN"/>
+                <w14:ligatures w14:val="none"/>
+              </w:rPr>
+              <w:t>order_id</w:t>
+            </w:r>
+          </w:p>
+        </w:tc>
+        <w:tc>
+          <w:tcPr>
+            <w:tcW w:w="8115" w:type="dxa"/>
+            <w:vAlign w:val="center"/>
+            <w:hideMark/>
+          </w:tcPr>
+          <w:p>
+            <w:pPr>
+              <w:spacing w:after="0" w:line="240" w:lineRule="auto"/>
+              <w:rPr>
+                <w:rFonts w:ascii="Arial" w:eastAsia="Times New Roman" w:hAnsi="Arial" w:cs="Arial"/>
+                <w:kern w:val="0"/>
+                <w:sz w:val="20"/>
+                <w:szCs w:val="24"/>
+                <w:lang w:eastAsia="en-IN"/>
+                <w14:ligatures w14:val="none"/>
+              </w:rPr>
+            </w:pPr>
+            <w:r>
+              <w:rPr>
+                <w:rFonts w:ascii="Arial" w:eastAsia="Times New Roman" w:hAnsi="Arial" w:cs="Arial"/>
+                <w:kern w:val="0"/>
+                <w:sz w:val="20"/>
+                <w:szCs w:val="24"/>
+                <w:lang w:eastAsia="en-IN"/>
+                <w14:ligatures w14:val="none"/>
+              </w:rPr>
+              <w:t>A Unique ID of order made by the consumers</w:t>
+            </w:r>
+          </w:p>
+        </w:tc>
+      </w:tr>
+      <w:tr>
+        <w:trPr>
+          <w:tblCellSpacing w:w="15" w:type="dxa"/>
+        </w:trPr>
+        <w:tc>
+          <w:tcPr>
+            <w:tcW w:w="3420" w:type="dxa"/>
+            <w:vAlign w:val="center"/>
+            <w:hideMark/>
+          </w:tcPr>
+          <w:p>
+            <w:pPr>
+              <w:spacing w:after="0" w:line="240" w:lineRule="auto"/>
+              <w:rPr>
+                <w:rFonts w:ascii="Arial" w:eastAsia="Times New Roman" w:hAnsi="Arial" w:cs="Arial"/>
+                <w:kern w:val="0"/>
+                <w:sz w:val="20"/>
+                <w:szCs w:val="24"/>
+                <w:lang w:eastAsia="en-IN"/>
+                <w14:ligatures w14:val="none"/>
+              </w:rPr>
+            </w:pPr>
+            <w:r>
+              <w:rPr>
+                <w:rFonts w:ascii="Arial" w:eastAsia="Times New Roman" w:hAnsi="Arial" w:cs="Arial"/>
+                <w:kern w:val="0"/>
+                <w:sz w:val="20"/>
+                <w:szCs w:val="24"/>
+                <w:lang w:eastAsia="en-IN"/>
+                <w14:ligatures w14:val="none"/>
+              </w:rPr>
+              <w:t>order_item_id</w:t>
+            </w:r>
+          </w:p>
+        </w:tc>
+        <w:tc>
+          <w:tcPr>
+            <w:tcW w:w="8115" w:type="dxa"/>
+            <w:vAlign w:val="center"/>
+            <w:hideMark/>
+          </w:tcPr>
+          <w:p>
+            <w:pPr>
+              <w:spacing w:after="0" w:line="240" w:lineRule="auto"/>
+              <w:rPr>
+                <w:rFonts w:ascii="Arial" w:eastAsia="Times New Roman" w:hAnsi="Arial" w:cs="Arial"/>
+                <w:kern w:val="0"/>
+                <w:sz w:val="20"/>
+                <w:szCs w:val="24"/>
+                <w:lang w:eastAsia="en-IN"/>
+                <w14:ligatures w14:val="none"/>
+              </w:rPr>
+            </w:pPr>
+            <w:r>
+              <w:rPr>
+                <w:rFonts w:ascii="Arial" w:eastAsia="Times New Roman" w:hAnsi="Arial" w:cs="Arial"/>
+                <w:kern w:val="0"/>
+                <w:sz w:val="20"/>
+                <w:szCs w:val="24"/>
+                <w:lang w:eastAsia="en-IN"/>
+                <w14:ligatures w14:val="none"/>
+              </w:rPr>
+              <w:t>A Unique ID given to each item ordered in the order</w:t>
+            </w:r>
+          </w:p>
+        </w:tc>
+      </w:tr>
+      <w:tr>
+        <w:trPr>
+          <w:tblCellSpacing w:w="15" w:type="dxa"/>
+        </w:trPr>
+        <w:tc>
+          <w:tcPr>
+            <w:tcW w:w="3420" w:type="dxa"/>
+            <w:vAlign w:val="center"/>
+            <w:hideMark/>
+          </w:tcPr>
+          <w:p>
+            <w:pPr>
+              <w:spacing w:after="0" w:line="240" w:lineRule="auto"/>
+              <w:rPr>
+                <w:rFonts w:ascii="Arial" w:eastAsia="Times New Roman" w:hAnsi="Arial" w:cs="Arial"/>
+                <w:kern w:val="0"/>
+                <w:sz w:val="20"/>
+                <w:szCs w:val="24"/>
+                <w:lang w:eastAsia="en-IN"/>
+                <w14:ligatures w14:val="none"/>
+              </w:rPr>
+            </w:pPr>
+            <w:r>
+              <w:rPr>
+                <w:rFonts w:ascii="Arial" w:eastAsia="Times New Roman" w:hAnsi="Arial" w:cs="Arial"/>
+                <w:kern w:val="0"/>
+                <w:sz w:val="20"/>
+                <w:szCs w:val="24"/>
+                <w:lang w:eastAsia="en-IN"/>
+                <w14:ligatures w14:val="none"/>
+              </w:rPr>
+              <w:t>product_id</w:t>
+            </w:r>
+          </w:p>
+        </w:tc>
+        <w:tc>
+          <w:tcPr>
+            <w:tcW w:w="8115" w:type="dxa"/>
+            <w:vAlign w:val="center"/>
+            <w:hideMark/>
+          </w:tcPr>
+          <w:p>
+            <w:pPr>
+              <w:spacing w:after="0" w:line="240" w:lineRule="auto"/>
+              <w:rPr>
+                <w:rFonts w:ascii="Arial" w:eastAsia="Times New Roman" w:hAnsi="Arial" w:cs="Arial"/>
+                <w:kern w:val="0"/>
+                <w:sz w:val="20"/>
+                <w:szCs w:val="24"/>
+                <w:lang w:eastAsia="en-IN"/>
+                <w14:ligatures w14:val="none"/>
+              </w:rPr>
+            </w:pPr>
+            <w:r>
+              <w:rPr>
+                <w:rFonts w:ascii="Arial" w:eastAsia="Times New Roman" w:hAnsi="Arial" w:cs="Arial"/>
+                <w:kern w:val="0"/>
+                <w:sz w:val="20"/>
+                <w:szCs w:val="24"/>
+                <w:lang w:eastAsia="en-IN"/>
+                <w14:ligatures w14:val="none"/>
+              </w:rPr>
+              <w:t>A Unique ID given to each product available on the site</w:t>
+            </w:r>
+          </w:p>
+        </w:tc>
+      </w:tr>
+      <w:tr>
+        <w:trPr>
+          <w:tblCellSpacing w:w="15" w:type="dxa"/>
+        </w:trPr>
+        <w:tc>
+          <w:tcPr>
+            <w:tcW w:w="3420" w:type="dxa"/>
+            <w:vAlign w:val="center"/>
+            <w:hideMark/>
+          </w:tcPr>
+          <w:p>
+            <w:pPr>
+              <w:spacing w:after="0" w:line="240" w:lineRule="auto"/>
+              <w:rPr>
+                <w:rFonts w:ascii="Arial" w:eastAsia="Times New Roman" w:hAnsi="Arial" w:cs="Arial"/>
+                <w:kern w:val="0"/>
+                <w:sz w:val="20"/>
+                <w:szCs w:val="24"/>
+                <w:lang w:eastAsia="en-IN"/>
+                <w14:ligatures w14:val="none"/>
+              </w:rPr>
+            </w:pPr>
+            <w:r>
+              <w:rPr>
+                <w:rFonts w:ascii="Arial" w:eastAsia="Times New Roman" w:hAnsi="Arial" w:cs="Arial"/>
+                <w:kern w:val="0"/>
+                <w:sz w:val="20"/>
+                <w:szCs w:val="24"/>
+                <w:lang w:eastAsia="en-IN"/>
+                <w14:ligatures w14:val="none"/>
+              </w:rPr>
+              <w:t>seller_id</w:t>
+            </w:r>
+          </w:p>
+        </w:tc>
+        <w:tc>
+          <w:tcPr>
+            <w:tcW w:w="8115" w:type="dxa"/>
+            <w:vAlign w:val="center"/>
+            <w:hideMark/>
+          </w:tcPr>
+          <w:p>
+            <w:pPr>
+              <w:spacing w:after="0" w:line="240" w:lineRule="auto"/>
+              <w:rPr>
+                <w:rFonts w:ascii="Arial" w:eastAsia="Times New Roman" w:hAnsi="Arial" w:cs="Arial"/>
+                <w:kern w:val="0"/>
+                <w:sz w:val="20"/>
+                <w:szCs w:val="24"/>
+                <w:lang w:eastAsia="en-IN"/>
+                <w14:ligatures w14:val="none"/>
+              </w:rPr>
+            </w:pPr>
+            <w:r>
+              <w:rPr>
+                <w:rFonts w:ascii="Arial" w:eastAsia="Times New Roman" w:hAnsi="Arial" w:cs="Arial"/>
+                <w:kern w:val="0"/>
+                <w:sz w:val="20"/>
+                <w:szCs w:val="24"/>
+                <w:lang w:eastAsia="en-IN"/>
+                <w14:ligatures w14:val="none"/>
+              </w:rPr>
+              <w:t>Unique ID of the seller registered in Target</w:t>
+            </w:r>
+          </w:p>
+        </w:tc>
+      </w:tr>
+      <w:tr>
+        <w:trPr>
+          <w:tblCellSpacing w:w="15" w:type="dxa"/>
+        </w:trPr>
+        <w:tc>
+          <w:tcPr>
+            <w:tcW w:w="3420" w:type="dxa"/>
+            <w:vAlign w:val="center"/>
+            <w:hideMark/>
+          </w:tcPr>
+          <w:p>
+            <w:pPr>
+              <w:spacing w:after="0" w:line="240" w:lineRule="auto"/>
+              <w:rPr>
+                <w:rFonts w:ascii="Arial" w:eastAsia="Times New Roman" w:hAnsi="Arial" w:cs="Arial"/>
+                <w:kern w:val="0"/>
+                <w:sz w:val="20"/>
+                <w:szCs w:val="24"/>
+                <w:lang w:eastAsia="en-IN"/>
+                <w14:ligatures w14:val="none"/>
+              </w:rPr>
+            </w:pPr>
+            <w:r>
+              <w:rPr>
+                <w:rFonts w:ascii="Arial" w:eastAsia="Times New Roman" w:hAnsi="Arial" w:cs="Arial"/>
+                <w:kern w:val="0"/>
+                <w:sz w:val="20"/>
+                <w:szCs w:val="24"/>
+                <w:lang w:eastAsia="en-IN"/>
+                <w14:ligatures w14:val="none"/>
+              </w:rPr>
+              <w:t>shipping_limit_date</w:t>
+            </w:r>
+          </w:p>
+        </w:tc>
+        <w:tc>
+          <w:tcPr>
+            <w:tcW w:w="8115" w:type="dxa"/>
+            <w:vAlign w:val="center"/>
+            <w:hideMark/>
+          </w:tcPr>
+          <w:p>
+            <w:pPr>
+              <w:spacing w:after="0" w:line="240" w:lineRule="auto"/>
+              <w:rPr>
+                <w:rFonts w:ascii="Arial" w:eastAsia="Times New Roman" w:hAnsi="Arial" w:cs="Arial"/>
+                <w:kern w:val="0"/>
+                <w:sz w:val="20"/>
+                <w:szCs w:val="24"/>
+                <w:lang w:eastAsia="en-IN"/>
+                <w14:ligatures w14:val="none"/>
+              </w:rPr>
+            </w:pPr>
+            <w:r>
+              <w:rPr>
+                <w:rFonts w:ascii="Arial" w:eastAsia="Times New Roman" w:hAnsi="Arial" w:cs="Arial"/>
+                <w:kern w:val="0"/>
+                <w:sz w:val="20"/>
+                <w:szCs w:val="24"/>
+                <w:lang w:eastAsia="en-IN"/>
+                <w14:ligatures w14:val="none"/>
+              </w:rPr>
+              <w:t>The date before which the ordered product must be shipped</w:t>
+            </w:r>
+          </w:p>
+        </w:tc>
+      </w:tr>
+      <w:tr>
+        <w:trPr>
+          <w:tblCellSpacing w:w="15" w:type="dxa"/>
+        </w:trPr>
+        <w:tc>
+          <w:tcPr>
+            <w:tcW w:w="3420" w:type="dxa"/>
+            <w:vAlign w:val="center"/>
+            <w:hideMark/>
+          </w:tcPr>
+          <w:p>
+            <w:pPr>
+              <w:spacing w:after="0" w:line="240" w:lineRule="auto"/>
+              <w:rPr>
+                <w:rFonts w:ascii="Arial" w:eastAsia="Times New Roman" w:hAnsi="Arial" w:cs="Arial"/>
+                <w:kern w:val="0"/>
+                <w:sz w:val="20"/>
+                <w:szCs w:val="24"/>
+                <w:lang w:eastAsia="en-IN"/>
+                <w14:ligatures w14:val="none"/>
+              </w:rPr>
+            </w:pPr>
+            <w:r>
+              <w:rPr>
+                <w:rFonts w:ascii="Arial" w:eastAsia="Times New Roman" w:hAnsi="Arial" w:cs="Arial"/>
+                <w:kern w:val="0"/>
+                <w:sz w:val="20"/>
+                <w:szCs w:val="24"/>
+                <w:lang w:eastAsia="en-IN"/>
+                <w14:ligatures w14:val="none"/>
+              </w:rPr>
+              <w:t>price</w:t>
+            </w:r>
+          </w:p>
+        </w:tc>
+        <w:tc>
+          <w:tcPr>
+            <w:tcW w:w="8115" w:type="dxa"/>
+            <w:vAlign w:val="center"/>
+            <w:hideMark/>
+          </w:tcPr>
+          <w:p>
+            <w:pPr>
+              <w:spacing w:after="0" w:line="240" w:lineRule="auto"/>
+              <w:rPr>
+                <w:rFonts w:ascii="Arial" w:eastAsia="Times New Roman" w:hAnsi="Arial" w:cs="Arial"/>
+                <w:kern w:val="0"/>
+                <w:sz w:val="20"/>
+                <w:szCs w:val="24"/>
+                <w:lang w:eastAsia="en-IN"/>
+                <w14:ligatures w14:val="none"/>
+              </w:rPr>
+            </w:pPr>
+            <w:r>
+              <w:rPr>
+                <w:rFonts w:ascii="Arial" w:eastAsia="Times New Roman" w:hAnsi="Arial" w:cs="Arial"/>
+                <w:kern w:val="0"/>
+                <w:sz w:val="20"/>
+                <w:szCs w:val="24"/>
+                <w:lang w:eastAsia="en-IN"/>
+                <w14:ligatures w14:val="none"/>
+              </w:rPr>
+              <w:t>Actual price of the products ordered</w:t>
+            </w:r>
+          </w:p>
+        </w:tc>
+      </w:tr>
+      <w:tr>
+        <w:trPr>
+          <w:tblCellSpacing w:w="15" w:type="dxa"/>
+        </w:trPr>
+        <w:tc>
+          <w:tcPr>
+            <w:tcW w:w="3420" w:type="dxa"/>
+            <w:vAlign w:val="center"/>
+            <w:hideMark/>
+          </w:tcPr>
+          <w:p>
+            <w:pPr>
+              <w:spacing w:after="0" w:line="240" w:lineRule="auto"/>
+              <w:rPr>
+                <w:rFonts w:ascii="Arial" w:eastAsia="Times New Roman" w:hAnsi="Arial" w:cs="Arial"/>
+                <w:kern w:val="0"/>
+                <w:sz w:val="20"/>
+                <w:szCs w:val="24"/>
+                <w:lang w:eastAsia="en-IN"/>
+                <w14:ligatures w14:val="none"/>
+              </w:rPr>
+            </w:pPr>
+            <w:r>
+              <w:rPr>
+                <w:rFonts w:ascii="Arial" w:eastAsia="Times New Roman" w:hAnsi="Arial" w:cs="Arial"/>
+                <w:kern w:val="0"/>
+                <w:sz w:val="20"/>
+                <w:szCs w:val="24"/>
+                <w:lang w:eastAsia="en-IN"/>
+                <w14:ligatures w14:val="none"/>
+              </w:rPr>
+              <w:t>freight_value</w:t>
+            </w:r>
+          </w:p>
+        </w:tc>
+        <w:tc>
+          <w:tcPr>
+            <w:tcW w:w="8115" w:type="dxa"/>
+            <w:vAlign w:val="center"/>
+            <w:hideMark/>
+          </w:tcPr>
+          <w:p>
+            <w:pPr>
+              <w:spacing w:after="0" w:line="240" w:lineRule="auto"/>
+              <w:rPr>
+                <w:rFonts w:ascii="Arial" w:eastAsia="Times New Roman" w:hAnsi="Arial" w:cs="Arial"/>
+                <w:kern w:val="0"/>
+                <w:sz w:val="20"/>
+                <w:szCs w:val="24"/>
+                <w:lang w:eastAsia="en-IN"/>
+                <w14:ligatures w14:val="none"/>
+              </w:rPr>
+            </w:pPr>
+            <w:r>
+              <w:rPr>
+                <w:rFonts w:ascii="Arial" w:eastAsia="Times New Roman" w:hAnsi="Arial" w:cs="Arial"/>
+                <w:kern w:val="0"/>
+                <w:sz w:val="20"/>
+                <w:szCs w:val="24"/>
+                <w:lang w:eastAsia="en-IN"/>
+                <w14:ligatures w14:val="none"/>
+              </w:rPr>
+              <w:t>Price rate at which a product is delivered from one point to another</w:t>
+            </w:r>
+          </w:p>
+        </w:tc>
+      </w:tr>
+    </w:tbl>
+    <w:p>
+      <w:pPr>
+        <w:shd w:val="clear" w:color="auto" w:fill="FFFFFF"/>
+        <w:spacing w:after="0" w:line="240" w:lineRule="auto"/>
+        <w:rPr>
+          <w:rFonts w:ascii="Arial" w:eastAsia="Times New Roman" w:hAnsi="Arial" w:cs="Arial"/>
+          <w:color w:val="515151"/>
+          <w:kern w:val="0"/>
+          <w:sz w:val="20"/>
+          <w:szCs w:val="24"/>
+          <w:lang w:eastAsia="en-IN"/>
+          <w14:ligatures w14:val="none"/>
+        </w:rPr>
+      </w:pPr>
+    </w:p>
+    <w:p>
+      <w:pPr>
+        <w:shd w:val="clear" w:color="auto" w:fill="FFFFFF"/>
+        <w:spacing w:after="0" w:line="240" w:lineRule="auto"/>
+        <w:rPr>
+          <w:rFonts w:ascii="Arial" w:eastAsia="Times New Roman" w:hAnsi="Arial" w:cs="Arial"/>
+          <w:color w:val="515151"/>
+          <w:kern w:val="0"/>
+          <w:sz w:val="20"/>
+          <w:szCs w:val="24"/>
+          <w:lang w:eastAsia="en-IN"/>
+          <w14:ligatures w14:val="none"/>
+        </w:rPr>
+      </w:pPr>
+      <w:r>
+        <w:rPr>
+          <w:rFonts w:ascii="Arial" w:eastAsia="Times New Roman" w:hAnsi="Arial" w:cs="Arial"/>
+          <w:color w:val="515151"/>
+          <w:kern w:val="0"/>
+          <w:sz w:val="20"/>
+          <w:szCs w:val="24"/>
+          <w:lang w:eastAsia="en-IN"/>
+          <w14:ligatures w14:val="none"/>
+        </w:rPr>
+        <w:t>The </w:t>
+      </w:r>
+      <w:r>
+        <w:rPr>
+          <w:rFonts w:ascii="Arial" w:eastAsia="Times New Roman" w:hAnsi="Arial" w:cs="Arial"/>
+          <w:b/>
+          <w:bCs/>
+          <w:color w:val="515151"/>
+          <w:kern w:val="0"/>
+          <w:sz w:val="20"/>
+          <w:szCs w:val="24"/>
+          <w:lang w:eastAsia="en-IN"/>
+          <w14:ligatures w14:val="none"/>
+        </w:rPr>
+        <w:t>geolocations.csv</w:t>
+      </w:r>
+      <w:r>
+        <w:rPr>
+          <w:rFonts w:ascii="Arial" w:eastAsia="Times New Roman" w:hAnsi="Arial" w:cs="Arial"/>
+          <w:color w:val="515151"/>
+          <w:kern w:val="0"/>
+          <w:sz w:val="20"/>
+          <w:szCs w:val="24"/>
+          <w:lang w:eastAsia="en-IN"/>
+          <w14:ligatures w14:val="none"/>
+        </w:rPr>
+        <w:t> contain following features:</w:t>
+      </w:r>
+    </w:p>
+    <w:tbl>
+      <w:tblPr>
+        <w:tblW w:w="7446" w:type="dxa"/>
+        <w:tblCellSpacing w:w="15" w:type="dxa"/>
+        <w:tblCellMar>
+          <w:top w:w="15" w:type="dxa"/>
+          <w:left w:w="15" w:type="dxa"/>
+          <w:bottom w:w="15" w:type="dxa"/>
+          <w:right w:w="15" w:type="dxa"/>
+        </w:tblCellMar>
+        <w:tblLook w:val="04A0" w:firstRow="1" w:lastRow="0" w:firstColumn="1" w:lastColumn="0" w:noHBand="0" w:noVBand="1"/>
+      </w:tblPr>
+      <w:tblGrid>
+        <w:gridCol w:w="3597"/>
+        <w:gridCol w:w="3849"/>
+      </w:tblGrid>
+      <w:tr>
+        <w:trPr>
+          <w:tblCellSpacing w:w="15" w:type="dxa"/>
+        </w:trPr>
+        <w:tc>
+          <w:tcPr>
+            <w:tcW w:w="3465" w:type="dxa"/>
+            <w:vAlign w:val="center"/>
+            <w:hideMark/>
+          </w:tcPr>
+          <w:p>
+            <w:pPr>
+              <w:spacing w:after="0" w:line="240" w:lineRule="auto"/>
+              <w:rPr>
+                <w:rFonts w:ascii="Arial" w:eastAsia="Times New Roman" w:hAnsi="Arial" w:cs="Arial"/>
+                <w:kern w:val="0"/>
+                <w:sz w:val="20"/>
+                <w:szCs w:val="24"/>
+                <w:lang w:eastAsia="en-IN"/>
+                <w14:ligatures w14:val="none"/>
+              </w:rPr>
+            </w:pPr>
+            <w:r>
+              <w:rPr>
+                <w:rFonts w:ascii="Arial" w:eastAsia="Times New Roman" w:hAnsi="Arial" w:cs="Arial"/>
+                <w:b/>
+                <w:bCs/>
+                <w:kern w:val="0"/>
+                <w:sz w:val="20"/>
+                <w:szCs w:val="24"/>
+                <w:lang w:eastAsia="en-IN"/>
+                <w14:ligatures w14:val="none"/>
+              </w:rPr>
+              <w:t>Features</w:t>
+            </w:r>
+          </w:p>
+        </w:tc>
+        <w:tc>
+          <w:tcPr>
+            <w:tcW w:w="3711" w:type="dxa"/>
+            <w:vAlign w:val="center"/>
+            <w:hideMark/>
+          </w:tcPr>
+          <w:p>
+            <w:pPr>
+              <w:spacing w:after="0" w:line="240" w:lineRule="auto"/>
+              <w:rPr>
+                <w:rFonts w:ascii="Arial" w:eastAsia="Times New Roman" w:hAnsi="Arial" w:cs="Arial"/>
+                <w:kern w:val="0"/>
+                <w:sz w:val="20"/>
+                <w:szCs w:val="24"/>
+                <w:lang w:eastAsia="en-IN"/>
+                <w14:ligatures w14:val="none"/>
+              </w:rPr>
+            </w:pPr>
+            <w:r>
+              <w:rPr>
+                <w:rFonts w:ascii="Arial" w:eastAsia="Times New Roman" w:hAnsi="Arial" w:cs="Arial"/>
+                <w:b/>
+                <w:bCs/>
+                <w:kern w:val="0"/>
+                <w:sz w:val="20"/>
+                <w:szCs w:val="24"/>
+                <w:lang w:eastAsia="en-IN"/>
+                <w14:ligatures w14:val="none"/>
+              </w:rPr>
+              <w:t>Description</w:t>
+            </w:r>
+          </w:p>
+        </w:tc>
+      </w:tr>
+      <w:tr>
+        <w:trPr>
+          <w:tblCellSpacing w:w="15" w:type="dxa"/>
+        </w:trPr>
+        <w:tc>
+          <w:tcPr>
+            <w:tcW w:w="3465" w:type="dxa"/>
+            <w:vAlign w:val="center"/>
+            <w:hideMark/>
+          </w:tcPr>
+          <w:p>
+            <w:pPr>
+              <w:spacing w:after="0" w:line="240" w:lineRule="auto"/>
+              <w:rPr>
+                <w:rFonts w:ascii="Arial" w:eastAsia="Times New Roman" w:hAnsi="Arial" w:cs="Arial"/>
+                <w:kern w:val="0"/>
+                <w:sz w:val="20"/>
+                <w:szCs w:val="24"/>
+                <w:lang w:eastAsia="en-IN"/>
+                <w14:ligatures w14:val="none"/>
+              </w:rPr>
+            </w:pPr>
+            <w:r>
+              <w:rPr>
+                <w:rFonts w:ascii="Arial" w:eastAsia="Times New Roman" w:hAnsi="Arial" w:cs="Arial"/>
+                <w:kern w:val="0"/>
+                <w:sz w:val="20"/>
+                <w:szCs w:val="24"/>
+                <w:lang w:eastAsia="en-IN"/>
+                <w14:ligatures w14:val="none"/>
+              </w:rPr>
+              <w:t>geolocation_zip_code_prefix</w:t>
+            </w:r>
+          </w:p>
+        </w:tc>
+        <w:tc>
+          <w:tcPr>
+            <w:tcW w:w="3711" w:type="dxa"/>
+            <w:vAlign w:val="center"/>
+            <w:hideMark/>
+          </w:tcPr>
+          <w:p>
+            <w:pPr>
+              <w:spacing w:after="0" w:line="240" w:lineRule="auto"/>
+              <w:rPr>
+                <w:rFonts w:ascii="Arial" w:eastAsia="Times New Roman" w:hAnsi="Arial" w:cs="Arial"/>
+                <w:kern w:val="0"/>
+                <w:sz w:val="20"/>
+                <w:szCs w:val="24"/>
+                <w:lang w:eastAsia="en-IN"/>
+                <w14:ligatures w14:val="none"/>
+              </w:rPr>
+            </w:pPr>
+            <w:r>
+              <w:rPr>
+                <w:rFonts w:ascii="Arial" w:eastAsia="Times New Roman" w:hAnsi="Arial" w:cs="Arial"/>
+                <w:kern w:val="0"/>
+                <w:sz w:val="20"/>
+                <w:szCs w:val="24"/>
+                <w:lang w:eastAsia="en-IN"/>
+                <w14:ligatures w14:val="none"/>
+              </w:rPr>
+              <w:t>First 5 digits of Zip Code</w:t>
+            </w:r>
+          </w:p>
+        </w:tc>
+      </w:tr>
+      <w:tr>
+        <w:trPr>
+          <w:tblCellSpacing w:w="15" w:type="dxa"/>
+        </w:trPr>
+        <w:tc>
+          <w:tcPr>
+            <w:tcW w:w="3465" w:type="dxa"/>
+            <w:vAlign w:val="center"/>
+            <w:hideMark/>
+          </w:tcPr>
+          <w:p>
+            <w:pPr>
+              <w:spacing w:after="0" w:line="240" w:lineRule="auto"/>
+              <w:rPr>
+                <w:rFonts w:ascii="Arial" w:eastAsia="Times New Roman" w:hAnsi="Arial" w:cs="Arial"/>
+                <w:kern w:val="0"/>
+                <w:sz w:val="20"/>
+                <w:szCs w:val="24"/>
+                <w:lang w:eastAsia="en-IN"/>
+                <w14:ligatures w14:val="none"/>
+              </w:rPr>
+            </w:pPr>
+            <w:r>
+              <w:rPr>
+                <w:rFonts w:ascii="Arial" w:eastAsia="Times New Roman" w:hAnsi="Arial" w:cs="Arial"/>
+                <w:kern w:val="0"/>
+                <w:sz w:val="20"/>
+                <w:szCs w:val="24"/>
+                <w:lang w:eastAsia="en-IN"/>
+                <w14:ligatures w14:val="none"/>
+              </w:rPr>
+              <w:t>geolocation_lat</w:t>
+            </w:r>
+          </w:p>
+        </w:tc>
+        <w:tc>
+          <w:tcPr>
+            <w:tcW w:w="3711" w:type="dxa"/>
+            <w:vAlign w:val="center"/>
+            <w:hideMark/>
+          </w:tcPr>
+          <w:p>
+            <w:pPr>
+              <w:spacing w:after="0" w:line="240" w:lineRule="auto"/>
+              <w:rPr>
+                <w:rFonts w:ascii="Arial" w:eastAsia="Times New Roman" w:hAnsi="Arial" w:cs="Arial"/>
+                <w:kern w:val="0"/>
+                <w:sz w:val="20"/>
+                <w:szCs w:val="24"/>
+                <w:lang w:eastAsia="en-IN"/>
+                <w14:ligatures w14:val="none"/>
+              </w:rPr>
+            </w:pPr>
+            <w:r>
+              <w:rPr>
+                <w:rFonts w:ascii="Arial" w:eastAsia="Times New Roman" w:hAnsi="Arial" w:cs="Arial"/>
+                <w:kern w:val="0"/>
+                <w:sz w:val="20"/>
+                <w:szCs w:val="24"/>
+                <w:lang w:eastAsia="en-IN"/>
+                <w14:ligatures w14:val="none"/>
+              </w:rPr>
+              <w:t>Latitude</w:t>
+            </w:r>
+          </w:p>
+        </w:tc>
+      </w:tr>
+      <w:tr>
+        <w:trPr>
+          <w:tblCellSpacing w:w="15" w:type="dxa"/>
+        </w:trPr>
+        <w:tc>
+          <w:tcPr>
+            <w:tcW w:w="3465" w:type="dxa"/>
+            <w:vAlign w:val="center"/>
+            <w:hideMark/>
+          </w:tcPr>
+          <w:p>
+            <w:pPr>
+              <w:spacing w:after="0" w:line="240" w:lineRule="auto"/>
+              <w:rPr>
+                <w:rFonts w:ascii="Arial" w:eastAsia="Times New Roman" w:hAnsi="Arial" w:cs="Arial"/>
+                <w:kern w:val="0"/>
+                <w:sz w:val="20"/>
+                <w:szCs w:val="24"/>
+                <w:lang w:eastAsia="en-IN"/>
+                <w14:ligatures w14:val="none"/>
+              </w:rPr>
+            </w:pPr>
+            <w:r>
+              <w:rPr>
+                <w:rFonts w:ascii="Arial" w:eastAsia="Times New Roman" w:hAnsi="Arial" w:cs="Arial"/>
+                <w:kern w:val="0"/>
+                <w:sz w:val="20"/>
+                <w:szCs w:val="24"/>
+                <w:lang w:eastAsia="en-IN"/>
+                <w14:ligatures w14:val="none"/>
+              </w:rPr>
+              <w:t>geolocation_lng</w:t>
+            </w:r>
+          </w:p>
+        </w:tc>
+        <w:tc>
+          <w:tcPr>
+            <w:tcW w:w="3711" w:type="dxa"/>
+            <w:vAlign w:val="center"/>
+            <w:hideMark/>
+          </w:tcPr>
+          <w:p>
+            <w:pPr>
+              <w:spacing w:after="0" w:line="240" w:lineRule="auto"/>
+              <w:rPr>
+                <w:rFonts w:ascii="Arial" w:eastAsia="Times New Roman" w:hAnsi="Arial" w:cs="Arial"/>
+                <w:kern w:val="0"/>
+                <w:sz w:val="20"/>
+                <w:szCs w:val="24"/>
+                <w:lang w:eastAsia="en-IN"/>
+                <w14:ligatures w14:val="none"/>
+              </w:rPr>
+            </w:pPr>
+            <w:r>
+              <w:rPr>
+                <w:rFonts w:ascii="Arial" w:eastAsia="Times New Roman" w:hAnsi="Arial" w:cs="Arial"/>
+                <w:kern w:val="0"/>
+                <w:sz w:val="20"/>
+                <w:szCs w:val="24"/>
+                <w:lang w:eastAsia="en-IN"/>
+                <w14:ligatures w14:val="none"/>
+              </w:rPr>
+              <w:t>Longitude</w:t>
+            </w:r>
+          </w:p>
+        </w:tc>
+      </w:tr>
+      <w:tr>
+        <w:trPr>
+          <w:tblCellSpacing w:w="15" w:type="dxa"/>
+        </w:trPr>
+        <w:tc>
+          <w:tcPr>
+            <w:tcW w:w="3465" w:type="dxa"/>
+            <w:vAlign w:val="center"/>
+            <w:hideMark/>
+          </w:tcPr>
+          <w:p>
+            <w:pPr>
+              <w:spacing w:after="0" w:line="240" w:lineRule="auto"/>
+              <w:rPr>
+                <w:rFonts w:ascii="Arial" w:eastAsia="Times New Roman" w:hAnsi="Arial" w:cs="Arial"/>
+                <w:kern w:val="0"/>
+                <w:sz w:val="20"/>
+                <w:szCs w:val="24"/>
+                <w:lang w:eastAsia="en-IN"/>
+                <w14:ligatures w14:val="none"/>
+              </w:rPr>
+            </w:pPr>
+            <w:r>
+              <w:rPr>
+                <w:rFonts w:ascii="Arial" w:eastAsia="Times New Roman" w:hAnsi="Arial" w:cs="Arial"/>
+                <w:kern w:val="0"/>
+                <w:sz w:val="20"/>
+                <w:szCs w:val="24"/>
+                <w:lang w:eastAsia="en-IN"/>
+                <w14:ligatures w14:val="none"/>
+              </w:rPr>
+              <w:t>geolocation_city</w:t>
+            </w:r>
+          </w:p>
+        </w:tc>
+        <w:tc>
+          <w:tcPr>
+            <w:tcW w:w="3711" w:type="dxa"/>
+            <w:vAlign w:val="center"/>
+            <w:hideMark/>
+          </w:tcPr>
+          <w:p>
+            <w:pPr>
+              <w:spacing w:after="0" w:line="240" w:lineRule="auto"/>
+              <w:rPr>
+                <w:rFonts w:ascii="Arial" w:eastAsia="Times New Roman" w:hAnsi="Arial" w:cs="Arial"/>
+                <w:kern w:val="0"/>
+                <w:sz w:val="20"/>
+                <w:szCs w:val="24"/>
+                <w:lang w:eastAsia="en-IN"/>
+                <w14:ligatures w14:val="none"/>
+              </w:rPr>
+            </w:pPr>
+            <w:r>
+              <w:rPr>
+                <w:rFonts w:ascii="Arial" w:eastAsia="Times New Roman" w:hAnsi="Arial" w:cs="Arial"/>
+                <w:kern w:val="0"/>
+                <w:sz w:val="20"/>
+                <w:szCs w:val="24"/>
+                <w:lang w:eastAsia="en-IN"/>
+                <w14:ligatures w14:val="none"/>
+              </w:rPr>
+              <w:t>City</w:t>
+            </w:r>
+          </w:p>
+        </w:tc>
+      </w:tr>
+      <w:tr>
+        <w:trPr>
+          <w:tblCellSpacing w:w="15" w:type="dxa"/>
+        </w:trPr>
+        <w:tc>
+          <w:tcPr>
+            <w:tcW w:w="3465" w:type="dxa"/>
+            <w:vAlign w:val="center"/>
+            <w:hideMark/>
+          </w:tcPr>
+          <w:p>
+            <w:pPr>
+              <w:spacing w:after="0" w:line="240" w:lineRule="auto"/>
+              <w:rPr>
+                <w:rFonts w:ascii="Arial" w:eastAsia="Times New Roman" w:hAnsi="Arial" w:cs="Arial"/>
+                <w:kern w:val="0"/>
+                <w:sz w:val="20"/>
+                <w:szCs w:val="24"/>
+                <w:lang w:eastAsia="en-IN"/>
+                <w14:ligatures w14:val="none"/>
+              </w:rPr>
+            </w:pPr>
+            <w:r>
+              <w:rPr>
+                <w:rFonts w:ascii="Arial" w:eastAsia="Times New Roman" w:hAnsi="Arial" w:cs="Arial"/>
+                <w:kern w:val="0"/>
+                <w:sz w:val="20"/>
+                <w:szCs w:val="24"/>
+                <w:lang w:eastAsia="en-IN"/>
+                <w14:ligatures w14:val="none"/>
+              </w:rPr>
+              <w:t>geolocation_state</w:t>
+            </w:r>
+          </w:p>
+        </w:tc>
+        <w:tc>
+          <w:tcPr>
+            <w:tcW w:w="3711" w:type="dxa"/>
+            <w:vAlign w:val="center"/>
+            <w:hideMark/>
+          </w:tcPr>
+          <w:p>
+            <w:pPr>
+              <w:spacing w:after="0" w:line="240" w:lineRule="auto"/>
+              <w:rPr>
+                <w:rFonts w:ascii="Arial" w:eastAsia="Times New Roman" w:hAnsi="Arial" w:cs="Arial"/>
+                <w:kern w:val="0"/>
+                <w:sz w:val="20"/>
+                <w:szCs w:val="24"/>
+                <w:lang w:eastAsia="en-IN"/>
+                <w14:ligatures w14:val="none"/>
+              </w:rPr>
+            </w:pPr>
+            <w:r>
+              <w:rPr>
+                <w:rFonts w:ascii="Arial" w:eastAsia="Times New Roman" w:hAnsi="Arial" w:cs="Arial"/>
+                <w:kern w:val="0"/>
+                <w:sz w:val="20"/>
+                <w:szCs w:val="24"/>
+                <w:lang w:eastAsia="en-IN"/>
+                <w14:ligatures w14:val="none"/>
+              </w:rPr>
+              <w:t>State</w:t>
+            </w:r>
+          </w:p>
+        </w:tc>
+      </w:tr>
+    </w:tbl>
+    <w:p>
+      <w:pPr>
+        <w:shd w:val="clear" w:color="auto" w:fill="FFFFFF"/>
+        <w:spacing w:after="0" w:line="240" w:lineRule="auto"/>
+        <w:rPr>
+          <w:rFonts w:ascii="Arial" w:eastAsia="Times New Roman" w:hAnsi="Arial" w:cs="Arial"/>
+          <w:color w:val="515151"/>
+          <w:kern w:val="0"/>
+          <w:sz w:val="20"/>
+          <w:szCs w:val="24"/>
+          <w:lang w:eastAsia="en-IN"/>
+          <w14:ligatures w14:val="none"/>
+        </w:rPr>
+      </w:pPr>
+    </w:p>
+    <w:p>
+      <w:pPr>
+        <w:shd w:val="clear" w:color="auto" w:fill="FFFFFF"/>
+        <w:spacing w:after="0" w:line="240" w:lineRule="auto"/>
+        <w:rPr>
+          <w:rFonts w:ascii="Arial" w:eastAsia="Times New Roman" w:hAnsi="Arial" w:cs="Arial"/>
+          <w:color w:val="515151"/>
+          <w:kern w:val="0"/>
+          <w:sz w:val="20"/>
+          <w:szCs w:val="24"/>
+          <w:lang w:eastAsia="en-IN"/>
+          <w14:ligatures w14:val="none"/>
+        </w:rPr>
+      </w:pPr>
+      <w:r>
+        <w:rPr>
+          <w:rFonts w:ascii="Arial" w:eastAsia="Times New Roman" w:hAnsi="Arial" w:cs="Arial"/>
+          <w:color w:val="515151"/>
+          <w:kern w:val="0"/>
+          <w:sz w:val="20"/>
+          <w:szCs w:val="24"/>
+          <w:lang w:eastAsia="en-IN"/>
+          <w14:ligatures w14:val="none"/>
+        </w:rPr>
+        <w:t>The </w:t>
+      </w:r>
+      <w:r>
+        <w:rPr>
+          <w:rFonts w:ascii="Arial" w:eastAsia="Times New Roman" w:hAnsi="Arial" w:cs="Arial"/>
+          <w:b/>
+          <w:bCs/>
+          <w:color w:val="515151"/>
+          <w:kern w:val="0"/>
+          <w:sz w:val="20"/>
+          <w:szCs w:val="24"/>
+          <w:lang w:eastAsia="en-IN"/>
+          <w14:ligatures w14:val="none"/>
+        </w:rPr>
+        <w:t>payments.csv</w:t>
+      </w:r>
+      <w:r>
+        <w:rPr>
+          <w:rFonts w:ascii="Arial" w:eastAsia="Times New Roman" w:hAnsi="Arial" w:cs="Arial"/>
+          <w:color w:val="515151"/>
+          <w:kern w:val="0"/>
+          <w:sz w:val="20"/>
+          <w:szCs w:val="24"/>
+          <w:lang w:eastAsia="en-IN"/>
+          <w14:ligatures w14:val="none"/>
+        </w:rPr>
+        <w:t> contain following features:</w:t>
+      </w:r>
+    </w:p>
+    <w:tbl>
+      <w:tblPr>
+        <w:tblW w:w="9855" w:type="dxa"/>
+        <w:tblCellSpacing w:w="15" w:type="dxa"/>
+        <w:tblCellMar>
+          <w:top w:w="15" w:type="dxa"/>
+          <w:left w:w="15" w:type="dxa"/>
+          <w:bottom w:w="15" w:type="dxa"/>
+          <w:right w:w="15" w:type="dxa"/>
+        </w:tblCellMar>
+        <w:tblLook w:val="04A0" w:firstRow="1" w:lastRow="0" w:firstColumn="1" w:lastColumn="0" w:noHBand="0" w:noVBand="1"/>
+      </w:tblPr>
+      <w:tblGrid>
+        <w:gridCol w:w="3579"/>
+        <w:gridCol w:w="6276"/>
+      </w:tblGrid>
+      <w:tr>
+        <w:trPr>
+          <w:tblCellSpacing w:w="15" w:type="dxa"/>
+        </w:trPr>
+        <w:tc>
+          <w:tcPr>
+            <w:tcW w:w="3474" w:type="dxa"/>
+            <w:vAlign w:val="center"/>
+            <w:hideMark/>
+          </w:tcPr>
+          <w:p>
+            <w:pPr>
+              <w:spacing w:after="0" w:line="240" w:lineRule="auto"/>
+              <w:rPr>
+                <w:rFonts w:ascii="Arial" w:eastAsia="Times New Roman" w:hAnsi="Arial" w:cs="Arial"/>
+                <w:kern w:val="0"/>
+                <w:sz w:val="20"/>
+                <w:szCs w:val="24"/>
+                <w:lang w:eastAsia="en-IN"/>
+                <w14:ligatures w14:val="none"/>
+              </w:rPr>
+            </w:pPr>
+            <w:r>
+              <w:rPr>
+                <w:rFonts w:ascii="Arial" w:eastAsia="Times New Roman" w:hAnsi="Arial" w:cs="Arial"/>
+                <w:b/>
+                <w:bCs/>
+                <w:kern w:val="0"/>
+                <w:sz w:val="20"/>
+                <w:szCs w:val="24"/>
+                <w:lang w:eastAsia="en-IN"/>
+                <w14:ligatures w14:val="none"/>
+              </w:rPr>
+              <w:t>Features</w:t>
+            </w:r>
+          </w:p>
+        </w:tc>
+        <w:tc>
+          <w:tcPr>
+            <w:tcW w:w="6126" w:type="dxa"/>
+            <w:vAlign w:val="center"/>
+            <w:hideMark/>
+          </w:tcPr>
+          <w:p>
+            <w:pPr>
+              <w:spacing w:after="0" w:line="240" w:lineRule="auto"/>
+              <w:rPr>
+                <w:rFonts w:ascii="Arial" w:eastAsia="Times New Roman" w:hAnsi="Arial" w:cs="Arial"/>
+                <w:kern w:val="0"/>
+                <w:sz w:val="20"/>
+                <w:szCs w:val="24"/>
+                <w:lang w:eastAsia="en-IN"/>
+                <w14:ligatures w14:val="none"/>
+              </w:rPr>
+            </w:pPr>
+            <w:r>
+              <w:rPr>
+                <w:rFonts w:ascii="Arial" w:eastAsia="Times New Roman" w:hAnsi="Arial" w:cs="Arial"/>
+                <w:b/>
+                <w:bCs/>
+                <w:kern w:val="0"/>
+                <w:sz w:val="20"/>
+                <w:szCs w:val="24"/>
+                <w:lang w:eastAsia="en-IN"/>
+                <w14:ligatures w14:val="none"/>
+              </w:rPr>
+              <w:t>Description</w:t>
+            </w:r>
+          </w:p>
+        </w:tc>
+      </w:tr>
+      <w:tr>
+        <w:trPr>
+          <w:tblCellSpacing w:w="15" w:type="dxa"/>
+        </w:trPr>
+        <w:tc>
+          <w:tcPr>
+            <w:tcW w:w="3474" w:type="dxa"/>
+            <w:vAlign w:val="center"/>
+            <w:hideMark/>
+          </w:tcPr>
+          <w:p>
+            <w:pPr>
+              <w:spacing w:after="0" w:line="240" w:lineRule="auto"/>
+              <w:rPr>
+                <w:rFonts w:ascii="Arial" w:eastAsia="Times New Roman" w:hAnsi="Arial" w:cs="Arial"/>
+                <w:kern w:val="0"/>
+                <w:sz w:val="20"/>
+                <w:szCs w:val="24"/>
+                <w:lang w:eastAsia="en-IN"/>
+                <w14:ligatures w14:val="none"/>
+              </w:rPr>
+            </w:pPr>
+            <w:r>
+              <w:rPr>
+                <w:rFonts w:ascii="Arial" w:eastAsia="Times New Roman" w:hAnsi="Arial" w:cs="Arial"/>
+                <w:kern w:val="0"/>
+                <w:sz w:val="20"/>
+                <w:szCs w:val="24"/>
+                <w:lang w:eastAsia="en-IN"/>
+                <w14:ligatures w14:val="none"/>
+              </w:rPr>
+              <w:t>order_id</w:t>
+            </w:r>
+          </w:p>
+        </w:tc>
+        <w:tc>
+          <w:tcPr>
+            <w:tcW w:w="6126" w:type="dxa"/>
+            <w:vAlign w:val="center"/>
+            <w:hideMark/>
+          </w:tcPr>
+          <w:p>
+            <w:pPr>
+              <w:spacing w:after="0" w:line="240" w:lineRule="auto"/>
+              <w:rPr>
+                <w:rFonts w:ascii="Arial" w:eastAsia="Times New Roman" w:hAnsi="Arial" w:cs="Arial"/>
+                <w:kern w:val="0"/>
+                <w:sz w:val="20"/>
+                <w:szCs w:val="24"/>
+                <w:lang w:eastAsia="en-IN"/>
+                <w14:ligatures w14:val="none"/>
+              </w:rPr>
+            </w:pPr>
+            <w:r>
+              <w:rPr>
+                <w:rFonts w:ascii="Arial" w:eastAsia="Times New Roman" w:hAnsi="Arial" w:cs="Arial"/>
+                <w:kern w:val="0"/>
+                <w:sz w:val="20"/>
+                <w:szCs w:val="24"/>
+                <w:lang w:eastAsia="en-IN"/>
+                <w14:ligatures w14:val="none"/>
+              </w:rPr>
+              <w:t>A Unique ID of order made by the consumers</w:t>
+            </w:r>
+          </w:p>
+        </w:tc>
+      </w:tr>
+      <w:tr>
+        <w:trPr>
+          <w:tblCellSpacing w:w="15" w:type="dxa"/>
+        </w:trPr>
+        <w:tc>
+          <w:tcPr>
+            <w:tcW w:w="3474" w:type="dxa"/>
+            <w:vAlign w:val="center"/>
+            <w:hideMark/>
+          </w:tcPr>
+          <w:p>
+            <w:pPr>
+              <w:spacing w:after="0" w:line="240" w:lineRule="auto"/>
+              <w:rPr>
+                <w:rFonts w:ascii="Arial" w:eastAsia="Times New Roman" w:hAnsi="Arial" w:cs="Arial"/>
+                <w:kern w:val="0"/>
+                <w:sz w:val="20"/>
+                <w:szCs w:val="24"/>
+                <w:lang w:eastAsia="en-IN"/>
+                <w14:ligatures w14:val="none"/>
+              </w:rPr>
+            </w:pPr>
+            <w:r>
+              <w:rPr>
+                <w:rFonts w:ascii="Arial" w:eastAsia="Times New Roman" w:hAnsi="Arial" w:cs="Arial"/>
+                <w:kern w:val="0"/>
+                <w:sz w:val="20"/>
+                <w:szCs w:val="24"/>
+                <w:lang w:eastAsia="en-IN"/>
+                <w14:ligatures w14:val="none"/>
+              </w:rPr>
+              <w:t>payment_sequential</w:t>
+            </w:r>
+          </w:p>
+        </w:tc>
+        <w:tc>
+          <w:tcPr>
+            <w:tcW w:w="6126" w:type="dxa"/>
+            <w:vAlign w:val="center"/>
+            <w:hideMark/>
+          </w:tcPr>
+          <w:p>
+            <w:pPr>
+              <w:spacing w:after="0" w:line="240" w:lineRule="auto"/>
+              <w:rPr>
+                <w:rFonts w:ascii="Arial" w:eastAsia="Times New Roman" w:hAnsi="Arial" w:cs="Arial"/>
+                <w:kern w:val="0"/>
+                <w:sz w:val="20"/>
+                <w:szCs w:val="24"/>
+                <w:lang w:eastAsia="en-IN"/>
+                <w14:ligatures w14:val="none"/>
+              </w:rPr>
+            </w:pPr>
+            <w:r>
+              <w:rPr>
+                <w:rFonts w:ascii="Arial" w:eastAsia="Times New Roman" w:hAnsi="Arial" w:cs="Arial"/>
+                <w:kern w:val="0"/>
+                <w:sz w:val="20"/>
+                <w:szCs w:val="24"/>
+                <w:lang w:eastAsia="en-IN"/>
+                <w14:ligatures w14:val="none"/>
+              </w:rPr>
+              <w:t>Sequences of the payments made in case of EMI</w:t>
+            </w:r>
+          </w:p>
+        </w:tc>
+      </w:tr>
+      <w:tr>
+        <w:trPr>
+          <w:tblCellSpacing w:w="15" w:type="dxa"/>
+        </w:trPr>
+        <w:tc>
+          <w:tcPr>
+            <w:tcW w:w="3474" w:type="dxa"/>
+            <w:vAlign w:val="center"/>
+            <w:hideMark/>
+          </w:tcPr>
+          <w:p>
+            <w:pPr>
+              <w:spacing w:after="0" w:line="240" w:lineRule="auto"/>
+              <w:rPr>
+                <w:rFonts w:ascii="Arial" w:eastAsia="Times New Roman" w:hAnsi="Arial" w:cs="Arial"/>
+                <w:kern w:val="0"/>
+                <w:sz w:val="20"/>
+                <w:szCs w:val="24"/>
+                <w:lang w:eastAsia="en-IN"/>
+                <w14:ligatures w14:val="none"/>
+              </w:rPr>
+            </w:pPr>
+            <w:r>
+              <w:rPr>
+                <w:rFonts w:ascii="Arial" w:eastAsia="Times New Roman" w:hAnsi="Arial" w:cs="Arial"/>
+                <w:kern w:val="0"/>
+                <w:sz w:val="20"/>
+                <w:szCs w:val="24"/>
+                <w:lang w:eastAsia="en-IN"/>
+                <w14:ligatures w14:val="none"/>
+              </w:rPr>
+              <w:t>payment_type</w:t>
+            </w:r>
+          </w:p>
+        </w:tc>
+        <w:tc>
+          <w:tcPr>
+            <w:tcW w:w="6126" w:type="dxa"/>
+            <w:vAlign w:val="center"/>
+            <w:hideMark/>
+          </w:tcPr>
+          <w:p>
+            <w:pPr>
+              <w:spacing w:after="0" w:line="240" w:lineRule="auto"/>
+              <w:rPr>
+                <w:rFonts w:ascii="Arial" w:eastAsia="Times New Roman" w:hAnsi="Arial" w:cs="Arial"/>
+                <w:kern w:val="0"/>
+                <w:sz w:val="20"/>
+                <w:szCs w:val="24"/>
+                <w:lang w:eastAsia="en-IN"/>
+                <w14:ligatures w14:val="none"/>
+              </w:rPr>
+            </w:pPr>
+            <w:r>
+              <w:rPr>
+                <w:rFonts w:ascii="Arial" w:eastAsia="Times New Roman" w:hAnsi="Arial" w:cs="Arial"/>
+                <w:kern w:val="0"/>
+                <w:sz w:val="20"/>
+                <w:szCs w:val="24"/>
+                <w:lang w:eastAsia="en-IN"/>
+                <w14:ligatures w14:val="none"/>
+              </w:rPr>
+              <w:t>Mode of payment used (Eg. Credit Card)</w:t>
+            </w:r>
+          </w:p>
+        </w:tc>
+      </w:tr>
+      <w:tr>
+        <w:trPr>
+          <w:tblCellSpacing w:w="15" w:type="dxa"/>
+        </w:trPr>
+        <w:tc>
+          <w:tcPr>
+            <w:tcW w:w="3474" w:type="dxa"/>
+            <w:vAlign w:val="center"/>
+            <w:hideMark/>
+          </w:tcPr>
+          <w:p>
+            <w:pPr>
+              <w:spacing w:after="0" w:line="240" w:lineRule="auto"/>
+              <w:rPr>
+                <w:rFonts w:ascii="Arial" w:eastAsia="Times New Roman" w:hAnsi="Arial" w:cs="Arial"/>
+                <w:kern w:val="0"/>
+                <w:sz w:val="20"/>
+                <w:szCs w:val="24"/>
+                <w:lang w:eastAsia="en-IN"/>
+                <w14:ligatures w14:val="none"/>
+              </w:rPr>
+            </w:pPr>
+            <w:r>
+              <w:rPr>
+                <w:rFonts w:ascii="Arial" w:eastAsia="Times New Roman" w:hAnsi="Arial" w:cs="Arial"/>
+                <w:kern w:val="0"/>
+                <w:sz w:val="20"/>
+                <w:szCs w:val="24"/>
+                <w:lang w:eastAsia="en-IN"/>
+                <w14:ligatures w14:val="none"/>
+              </w:rPr>
+              <w:t>payment_installments</w:t>
+            </w:r>
+          </w:p>
+        </w:tc>
+        <w:tc>
+          <w:tcPr>
+            <w:tcW w:w="6126" w:type="dxa"/>
+            <w:vAlign w:val="center"/>
+            <w:hideMark/>
+          </w:tcPr>
+          <w:p>
+            <w:pPr>
+              <w:spacing w:after="0" w:line="240" w:lineRule="auto"/>
+              <w:rPr>
+                <w:rFonts w:ascii="Arial" w:eastAsia="Times New Roman" w:hAnsi="Arial" w:cs="Arial"/>
+                <w:kern w:val="0"/>
+                <w:sz w:val="20"/>
+                <w:szCs w:val="24"/>
+                <w:lang w:eastAsia="en-IN"/>
+                <w14:ligatures w14:val="none"/>
+              </w:rPr>
+            </w:pPr>
+            <w:r>
+              <w:rPr>
+                <w:rFonts w:ascii="Arial" w:eastAsia="Times New Roman" w:hAnsi="Arial" w:cs="Arial"/>
+                <w:kern w:val="0"/>
+                <w:sz w:val="20"/>
+                <w:szCs w:val="24"/>
+                <w:lang w:eastAsia="en-IN"/>
+                <w14:ligatures w14:val="none"/>
+              </w:rPr>
+              <w:t>Number of installments in case of EMI purchase</w:t>
+            </w:r>
+          </w:p>
+        </w:tc>
+      </w:tr>
+      <w:tr>
+        <w:trPr>
+          <w:tblCellSpacing w:w="15" w:type="dxa"/>
+        </w:trPr>
+        <w:tc>
+          <w:tcPr>
+            <w:tcW w:w="3474" w:type="dxa"/>
+            <w:vAlign w:val="center"/>
+            <w:hideMark/>
+          </w:tcPr>
+          <w:p>
+            <w:pPr>
+              <w:spacing w:after="0" w:line="240" w:lineRule="auto"/>
+              <w:rPr>
+                <w:rFonts w:ascii="Arial" w:eastAsia="Times New Roman" w:hAnsi="Arial" w:cs="Arial"/>
+                <w:kern w:val="0"/>
+                <w:sz w:val="20"/>
+                <w:szCs w:val="24"/>
+                <w:lang w:eastAsia="en-IN"/>
+                <w14:ligatures w14:val="none"/>
+              </w:rPr>
+            </w:pPr>
+            <w:r>
+              <w:rPr>
+                <w:rFonts w:ascii="Arial" w:eastAsia="Times New Roman" w:hAnsi="Arial" w:cs="Arial"/>
+                <w:kern w:val="0"/>
+                <w:sz w:val="20"/>
+                <w:szCs w:val="24"/>
+                <w:lang w:eastAsia="en-IN"/>
+                <w14:ligatures w14:val="none"/>
+              </w:rPr>
+              <w:t>payment_value</w:t>
+            </w:r>
+          </w:p>
+        </w:tc>
+        <w:tc>
+          <w:tcPr>
+            <w:tcW w:w="6126" w:type="dxa"/>
+            <w:vAlign w:val="center"/>
+            <w:hideMark/>
+          </w:tcPr>
+          <w:p>
+            <w:pPr>
+              <w:spacing w:after="0" w:line="240" w:lineRule="auto"/>
+              <w:rPr>
+                <w:rFonts w:ascii="Arial" w:eastAsia="Times New Roman" w:hAnsi="Arial" w:cs="Arial"/>
+                <w:kern w:val="0"/>
+                <w:sz w:val="20"/>
+                <w:szCs w:val="24"/>
+                <w:lang w:eastAsia="en-IN"/>
+                <w14:ligatures w14:val="none"/>
+              </w:rPr>
+            </w:pPr>
+            <w:r>
+              <w:rPr>
+                <w:rFonts w:ascii="Arial" w:eastAsia="Times New Roman" w:hAnsi="Arial" w:cs="Arial"/>
+                <w:kern w:val="0"/>
+                <w:sz w:val="20"/>
+                <w:szCs w:val="24"/>
+                <w:lang w:eastAsia="en-IN"/>
+                <w14:ligatures w14:val="none"/>
+              </w:rPr>
+              <w:t>Total amount paid for the purchase order</w:t>
+            </w:r>
+          </w:p>
+        </w:tc>
+      </w:tr>
+    </w:tbl>
+    <w:p>
+      <w:pPr>
+        <w:shd w:val="clear" w:color="auto" w:fill="FFFFFF"/>
+        <w:spacing w:after="0" w:line="240" w:lineRule="auto"/>
+        <w:rPr>
+          <w:rFonts w:ascii="Arial" w:eastAsia="Times New Roman" w:hAnsi="Arial" w:cs="Arial"/>
+          <w:color w:val="515151"/>
+          <w:kern w:val="0"/>
+          <w:sz w:val="20"/>
+          <w:szCs w:val="24"/>
+          <w:lang w:eastAsia="en-IN"/>
+          <w14:ligatures w14:val="none"/>
+        </w:rPr>
+      </w:pPr>
+    </w:p>
+    <w:p>
+      <w:pPr>
+        <w:shd w:val="clear" w:color="auto" w:fill="FFFFFF"/>
+        <w:spacing w:after="0" w:line="240" w:lineRule="auto"/>
+        <w:rPr>
+          <w:rFonts w:ascii="Arial" w:eastAsia="Times New Roman" w:hAnsi="Arial" w:cs="Arial"/>
+          <w:color w:val="515151"/>
+          <w:kern w:val="0"/>
+          <w:sz w:val="20"/>
+          <w:szCs w:val="24"/>
+          <w:lang w:eastAsia="en-IN"/>
+          <w14:ligatures w14:val="none"/>
+        </w:rPr>
+      </w:pPr>
+      <w:r>
+        <w:rPr>
+          <w:rFonts w:ascii="Arial" w:eastAsia="Times New Roman" w:hAnsi="Arial" w:cs="Arial"/>
+          <w:color w:val="515151"/>
+          <w:kern w:val="0"/>
+          <w:sz w:val="20"/>
+          <w:szCs w:val="24"/>
+          <w:lang w:eastAsia="en-IN"/>
+          <w14:ligatures w14:val="none"/>
+        </w:rPr>
+        <w:t>The </w:t>
+      </w:r>
+      <w:r>
+        <w:rPr>
+          <w:rFonts w:ascii="Arial" w:eastAsia="Times New Roman" w:hAnsi="Arial" w:cs="Arial"/>
+          <w:b/>
+          <w:bCs/>
+          <w:color w:val="515151"/>
+          <w:kern w:val="0"/>
+          <w:sz w:val="20"/>
+          <w:szCs w:val="24"/>
+          <w:lang w:eastAsia="en-IN"/>
+          <w14:ligatures w14:val="none"/>
+        </w:rPr>
+        <w:t>orders.csv</w:t>
+      </w:r>
+      <w:r>
+        <w:rPr>
+          <w:rFonts w:ascii="Arial" w:eastAsia="Times New Roman" w:hAnsi="Arial" w:cs="Arial"/>
+          <w:color w:val="515151"/>
+          <w:kern w:val="0"/>
+          <w:sz w:val="20"/>
+          <w:szCs w:val="24"/>
+          <w:lang w:eastAsia="en-IN"/>
+          <w14:ligatures w14:val="none"/>
+        </w:rPr>
+        <w:t> contain following features:</w:t>
+      </w:r>
+    </w:p>
+    <w:tbl>
+      <w:tblPr>
+        <w:tblW w:w="9825" w:type="dxa"/>
+        <w:tblCellSpacing w:w="15" w:type="dxa"/>
+        <w:tblCellMar>
+          <w:top w:w="15" w:type="dxa"/>
+          <w:left w:w="15" w:type="dxa"/>
+          <w:bottom w:w="15" w:type="dxa"/>
+          <w:right w:w="15" w:type="dxa"/>
+        </w:tblCellMar>
+        <w:tblLook w:val="04A0" w:firstRow="1" w:lastRow="0" w:firstColumn="1" w:lastColumn="0" w:noHBand="0" w:noVBand="1"/>
+      </w:tblPr>
+      <w:tblGrid>
+        <w:gridCol w:w="3589"/>
+        <w:gridCol w:w="6236"/>
+      </w:tblGrid>
+      <w:tr>
+        <w:trPr>
+          <w:tblCellSpacing w:w="15" w:type="dxa"/>
+        </w:trPr>
+        <w:tc>
+          <w:tcPr>
+            <w:tcW w:w="3489" w:type="dxa"/>
+            <w:vAlign w:val="center"/>
+            <w:hideMark/>
+          </w:tcPr>
+          <w:p>
+            <w:pPr>
+              <w:spacing w:after="0" w:line="240" w:lineRule="auto"/>
+              <w:rPr>
+                <w:rFonts w:ascii="Arial" w:eastAsia="Times New Roman" w:hAnsi="Arial" w:cs="Arial"/>
+                <w:kern w:val="0"/>
+                <w:sz w:val="20"/>
+                <w:szCs w:val="24"/>
+                <w:lang w:eastAsia="en-IN"/>
+                <w14:ligatures w14:val="none"/>
+              </w:rPr>
+            </w:pPr>
+            <w:r>
+              <w:rPr>
+                <w:rFonts w:ascii="Arial" w:eastAsia="Times New Roman" w:hAnsi="Arial" w:cs="Arial"/>
+                <w:b/>
+                <w:bCs/>
+                <w:kern w:val="0"/>
+                <w:sz w:val="20"/>
+                <w:szCs w:val="24"/>
+                <w:lang w:eastAsia="en-IN"/>
+                <w14:ligatures w14:val="none"/>
+              </w:rPr>
+              <w:t>Features</w:t>
+            </w:r>
+          </w:p>
+        </w:tc>
+        <w:tc>
+          <w:tcPr>
+            <w:tcW w:w="6096" w:type="dxa"/>
+            <w:vAlign w:val="center"/>
+            <w:hideMark/>
+          </w:tcPr>
+          <w:p>
+            <w:pPr>
+              <w:spacing w:after="0" w:line="240" w:lineRule="auto"/>
+              <w:rPr>
+                <w:rFonts w:ascii="Arial" w:eastAsia="Times New Roman" w:hAnsi="Arial" w:cs="Arial"/>
+                <w:kern w:val="0"/>
+                <w:sz w:val="20"/>
+                <w:szCs w:val="24"/>
+                <w:lang w:eastAsia="en-IN"/>
+                <w14:ligatures w14:val="none"/>
+              </w:rPr>
+            </w:pPr>
+            <w:r>
+              <w:rPr>
+                <w:rFonts w:ascii="Arial" w:eastAsia="Times New Roman" w:hAnsi="Arial" w:cs="Arial"/>
+                <w:b/>
+                <w:bCs/>
+                <w:kern w:val="0"/>
+                <w:sz w:val="20"/>
+                <w:szCs w:val="24"/>
+                <w:lang w:eastAsia="en-IN"/>
+                <w14:ligatures w14:val="none"/>
+              </w:rPr>
+              <w:t>Description</w:t>
+            </w:r>
+          </w:p>
+        </w:tc>
+      </w:tr>
+      <w:tr>
+        <w:trPr>
+          <w:tblCellSpacing w:w="15" w:type="dxa"/>
+        </w:trPr>
+        <w:tc>
+          <w:tcPr>
+            <w:tcW w:w="3489" w:type="dxa"/>
+            <w:vAlign w:val="center"/>
+            <w:hideMark/>
+          </w:tcPr>
+          <w:p>
+            <w:pPr>
+              <w:spacing w:after="0" w:line="240" w:lineRule="auto"/>
+              <w:rPr>
+                <w:rFonts w:ascii="Arial" w:eastAsia="Times New Roman" w:hAnsi="Arial" w:cs="Arial"/>
+                <w:kern w:val="0"/>
+                <w:sz w:val="20"/>
+                <w:szCs w:val="24"/>
+                <w:lang w:eastAsia="en-IN"/>
+                <w14:ligatures w14:val="none"/>
+              </w:rPr>
+            </w:pPr>
+            <w:r>
+              <w:rPr>
+                <w:rFonts w:ascii="Arial" w:eastAsia="Times New Roman" w:hAnsi="Arial" w:cs="Arial"/>
+                <w:kern w:val="0"/>
+                <w:sz w:val="20"/>
+                <w:szCs w:val="24"/>
+                <w:lang w:eastAsia="en-IN"/>
+                <w14:ligatures w14:val="none"/>
+              </w:rPr>
+              <w:t>order_id</w:t>
+            </w:r>
+          </w:p>
+        </w:tc>
+        <w:tc>
+          <w:tcPr>
+            <w:tcW w:w="6096" w:type="dxa"/>
+            <w:vAlign w:val="center"/>
+            <w:hideMark/>
+          </w:tcPr>
+          <w:p>
+            <w:pPr>
+              <w:spacing w:after="0" w:line="240" w:lineRule="auto"/>
+              <w:rPr>
+                <w:rFonts w:ascii="Arial" w:eastAsia="Times New Roman" w:hAnsi="Arial" w:cs="Arial"/>
+                <w:kern w:val="0"/>
+                <w:sz w:val="20"/>
+                <w:szCs w:val="24"/>
+                <w:lang w:eastAsia="en-IN"/>
+                <w14:ligatures w14:val="none"/>
+              </w:rPr>
+            </w:pPr>
+            <w:r>
+              <w:rPr>
+                <w:rFonts w:ascii="Arial" w:eastAsia="Times New Roman" w:hAnsi="Arial" w:cs="Arial"/>
+                <w:kern w:val="0"/>
+                <w:sz w:val="20"/>
+                <w:szCs w:val="24"/>
+                <w:lang w:eastAsia="en-IN"/>
+                <w14:ligatures w14:val="none"/>
+              </w:rPr>
+              <w:t>A Unique ID of order made by the consumers</w:t>
+            </w:r>
+          </w:p>
+        </w:tc>
+      </w:tr>
+      <w:tr>
+        <w:trPr>
+          <w:tblCellSpacing w:w="15" w:type="dxa"/>
+        </w:trPr>
+        <w:tc>
+          <w:tcPr>
+            <w:tcW w:w="3489" w:type="dxa"/>
+            <w:vAlign w:val="center"/>
+            <w:hideMark/>
+          </w:tcPr>
+          <w:p>
+            <w:pPr>
+              <w:spacing w:after="0" w:line="240" w:lineRule="auto"/>
+              <w:rPr>
+                <w:rFonts w:ascii="Arial" w:eastAsia="Times New Roman" w:hAnsi="Arial" w:cs="Arial"/>
+                <w:kern w:val="0"/>
+                <w:sz w:val="20"/>
+                <w:szCs w:val="24"/>
+                <w:lang w:eastAsia="en-IN"/>
+                <w14:ligatures w14:val="none"/>
+              </w:rPr>
+            </w:pPr>
+            <w:r>
+              <w:rPr>
+                <w:rFonts w:ascii="Arial" w:eastAsia="Times New Roman" w:hAnsi="Arial" w:cs="Arial"/>
+                <w:kern w:val="0"/>
+                <w:sz w:val="20"/>
+                <w:szCs w:val="24"/>
+                <w:lang w:eastAsia="en-IN"/>
+                <w14:ligatures w14:val="none"/>
+              </w:rPr>
+              <w:t>customer_id</w:t>
+            </w:r>
+          </w:p>
+        </w:tc>
+        <w:tc>
+          <w:tcPr>
+            <w:tcW w:w="6096" w:type="dxa"/>
+            <w:vAlign w:val="center"/>
+            <w:hideMark/>
+          </w:tcPr>
+          <w:p>
+            <w:pPr>
+              <w:spacing w:after="0" w:line="240" w:lineRule="auto"/>
+              <w:rPr>
+                <w:rFonts w:ascii="Arial" w:eastAsia="Times New Roman" w:hAnsi="Arial" w:cs="Arial"/>
+                <w:kern w:val="0"/>
+                <w:sz w:val="20"/>
+                <w:szCs w:val="24"/>
+                <w:lang w:eastAsia="en-IN"/>
+                <w14:ligatures w14:val="none"/>
+              </w:rPr>
+            </w:pPr>
+            <w:r>
+              <w:rPr>
+                <w:rFonts w:ascii="Arial" w:eastAsia="Times New Roman" w:hAnsi="Arial" w:cs="Arial"/>
+                <w:kern w:val="0"/>
+                <w:sz w:val="20"/>
+                <w:szCs w:val="24"/>
+                <w:lang w:eastAsia="en-IN"/>
+                <w14:ligatures w14:val="none"/>
+              </w:rPr>
+              <w:t>ID of the consumer who made the purchase</w:t>
+            </w:r>
+          </w:p>
+        </w:tc>
+      </w:tr>
+      <w:tr>
+        <w:trPr>
+          <w:tblCellSpacing w:w="15" w:type="dxa"/>
+        </w:trPr>
+        <w:tc>
+          <w:tcPr>
+            <w:tcW w:w="3489" w:type="dxa"/>
+            <w:vAlign w:val="center"/>
+            <w:hideMark/>
+          </w:tcPr>
+          <w:p>
+            <w:pPr>
+              <w:spacing w:after="0" w:line="240" w:lineRule="auto"/>
+              <w:rPr>
+                <w:rFonts w:ascii="Arial" w:eastAsia="Times New Roman" w:hAnsi="Arial" w:cs="Arial"/>
+                <w:kern w:val="0"/>
+                <w:sz w:val="20"/>
+                <w:szCs w:val="24"/>
+                <w:lang w:eastAsia="en-IN"/>
+                <w14:ligatures w14:val="none"/>
+              </w:rPr>
+            </w:pPr>
+            <w:r>
+              <w:rPr>
+                <w:rFonts w:ascii="Arial" w:eastAsia="Times New Roman" w:hAnsi="Arial" w:cs="Arial"/>
+                <w:kern w:val="0"/>
+                <w:sz w:val="20"/>
+                <w:szCs w:val="24"/>
+                <w:lang w:eastAsia="en-IN"/>
+                <w14:ligatures w14:val="none"/>
+              </w:rPr>
+              <w:t>order_status</w:t>
+            </w:r>
+          </w:p>
+        </w:tc>
+        <w:tc>
+          <w:tcPr>
+            <w:tcW w:w="6096" w:type="dxa"/>
+            <w:vAlign w:val="center"/>
+            <w:hideMark/>
+          </w:tcPr>
+          <w:p>
+            <w:pPr>
+              <w:spacing w:after="0" w:line="240" w:lineRule="auto"/>
+              <w:rPr>
+                <w:rFonts w:ascii="Arial" w:eastAsia="Times New Roman" w:hAnsi="Arial" w:cs="Arial"/>
+                <w:kern w:val="0"/>
+                <w:sz w:val="20"/>
+                <w:szCs w:val="24"/>
+                <w:lang w:eastAsia="en-IN"/>
+                <w14:ligatures w14:val="none"/>
+              </w:rPr>
+            </w:pPr>
+            <w:r>
+              <w:rPr>
+                <w:rFonts w:ascii="Arial" w:eastAsia="Times New Roman" w:hAnsi="Arial" w:cs="Arial"/>
+                <w:kern w:val="0"/>
+                <w:sz w:val="20"/>
+                <w:szCs w:val="24"/>
+                <w:lang w:eastAsia="en-IN"/>
+                <w14:ligatures w14:val="none"/>
+              </w:rPr>
+              <w:t>Status of the order made i.e. delivered, shipped, etc.</w:t>
+            </w:r>
+          </w:p>
+        </w:tc>
+      </w:tr>
+      <w:tr>
+        <w:trPr>
+          <w:tblCellSpacing w:w="15" w:type="dxa"/>
+        </w:trPr>
+        <w:tc>
+          <w:tcPr>
+            <w:tcW w:w="3489" w:type="dxa"/>
+            <w:vAlign w:val="center"/>
+            <w:hideMark/>
+          </w:tcPr>
+          <w:p>
+            <w:pPr>
+              <w:spacing w:after="0" w:line="240" w:lineRule="auto"/>
+              <w:rPr>
+                <w:rFonts w:ascii="Arial" w:eastAsia="Times New Roman" w:hAnsi="Arial" w:cs="Arial"/>
+                <w:kern w:val="0"/>
+                <w:sz w:val="20"/>
+                <w:szCs w:val="24"/>
+                <w:lang w:eastAsia="en-IN"/>
+                <w14:ligatures w14:val="none"/>
+              </w:rPr>
+            </w:pPr>
+            <w:r>
+              <w:rPr>
+                <w:rFonts w:ascii="Arial" w:eastAsia="Times New Roman" w:hAnsi="Arial" w:cs="Arial"/>
+                <w:kern w:val="0"/>
+                <w:sz w:val="20"/>
+                <w:szCs w:val="24"/>
+                <w:lang w:eastAsia="en-IN"/>
+                <w14:ligatures w14:val="none"/>
+              </w:rPr>
+              <w:lastRenderedPageBreak/>
+              <w:t>order_purchase_timestamp</w:t>
+            </w:r>
+          </w:p>
+        </w:tc>
+        <w:tc>
+          <w:tcPr>
+            <w:tcW w:w="6096" w:type="dxa"/>
+            <w:vAlign w:val="center"/>
+            <w:hideMark/>
+          </w:tcPr>
+          <w:p>
+            <w:pPr>
+              <w:spacing w:after="0" w:line="240" w:lineRule="auto"/>
+              <w:rPr>
+                <w:rFonts w:ascii="Arial" w:eastAsia="Times New Roman" w:hAnsi="Arial" w:cs="Arial"/>
+                <w:kern w:val="0"/>
+                <w:sz w:val="20"/>
+                <w:szCs w:val="24"/>
+                <w:lang w:eastAsia="en-IN"/>
+                <w14:ligatures w14:val="none"/>
+              </w:rPr>
+            </w:pPr>
+            <w:r>
+              <w:rPr>
+                <w:rFonts w:ascii="Arial" w:eastAsia="Times New Roman" w:hAnsi="Arial" w:cs="Arial"/>
+                <w:kern w:val="0"/>
+                <w:sz w:val="20"/>
+                <w:szCs w:val="24"/>
+                <w:lang w:eastAsia="en-IN"/>
+                <w14:ligatures w14:val="none"/>
+              </w:rPr>
+              <w:t>Timestamp of the purchase</w:t>
+            </w:r>
+          </w:p>
+        </w:tc>
+      </w:tr>
+      <w:tr>
+        <w:trPr>
+          <w:tblCellSpacing w:w="15" w:type="dxa"/>
+        </w:trPr>
+        <w:tc>
+          <w:tcPr>
+            <w:tcW w:w="3489" w:type="dxa"/>
+            <w:vAlign w:val="center"/>
+            <w:hideMark/>
+          </w:tcPr>
+          <w:p>
+            <w:pPr>
+              <w:spacing w:after="0" w:line="240" w:lineRule="auto"/>
+              <w:rPr>
+                <w:rFonts w:ascii="Arial" w:eastAsia="Times New Roman" w:hAnsi="Arial" w:cs="Arial"/>
+                <w:kern w:val="0"/>
+                <w:sz w:val="20"/>
+                <w:szCs w:val="24"/>
+                <w:lang w:eastAsia="en-IN"/>
+                <w14:ligatures w14:val="none"/>
+              </w:rPr>
+            </w:pPr>
+            <w:r>
+              <w:rPr>
+                <w:rFonts w:ascii="Arial" w:eastAsia="Times New Roman" w:hAnsi="Arial" w:cs="Arial"/>
+                <w:kern w:val="0"/>
+                <w:sz w:val="20"/>
+                <w:szCs w:val="24"/>
+                <w:lang w:eastAsia="en-IN"/>
+                <w14:ligatures w14:val="none"/>
+              </w:rPr>
+              <w:t>order_delivered_carrier_date</w:t>
+            </w:r>
+          </w:p>
+        </w:tc>
+        <w:tc>
+          <w:tcPr>
+            <w:tcW w:w="6096" w:type="dxa"/>
+            <w:vAlign w:val="center"/>
+            <w:hideMark/>
+          </w:tcPr>
+          <w:p>
+            <w:pPr>
+              <w:spacing w:after="0" w:line="240" w:lineRule="auto"/>
+              <w:rPr>
+                <w:rFonts w:ascii="Arial" w:eastAsia="Times New Roman" w:hAnsi="Arial" w:cs="Arial"/>
+                <w:kern w:val="0"/>
+                <w:sz w:val="20"/>
+                <w:szCs w:val="24"/>
+                <w:lang w:eastAsia="en-IN"/>
+                <w14:ligatures w14:val="none"/>
+              </w:rPr>
+            </w:pPr>
+            <w:r>
+              <w:rPr>
+                <w:rFonts w:ascii="Arial" w:eastAsia="Times New Roman" w:hAnsi="Arial" w:cs="Arial"/>
+                <w:kern w:val="0"/>
+                <w:sz w:val="20"/>
+                <w:szCs w:val="24"/>
+                <w:lang w:eastAsia="en-IN"/>
+                <w14:ligatures w14:val="none"/>
+              </w:rPr>
+              <w:t>Delivery date at which carrier made the delivery</w:t>
+            </w:r>
+          </w:p>
+        </w:tc>
+      </w:tr>
+      <w:tr>
+        <w:trPr>
+          <w:tblCellSpacing w:w="15" w:type="dxa"/>
+        </w:trPr>
+        <w:tc>
+          <w:tcPr>
+            <w:tcW w:w="3489" w:type="dxa"/>
+            <w:vAlign w:val="center"/>
+            <w:hideMark/>
+          </w:tcPr>
+          <w:p>
+            <w:pPr>
+              <w:spacing w:after="0" w:line="240" w:lineRule="auto"/>
+              <w:rPr>
+                <w:rFonts w:ascii="Arial" w:eastAsia="Times New Roman" w:hAnsi="Arial" w:cs="Arial"/>
+                <w:kern w:val="0"/>
+                <w:sz w:val="20"/>
+                <w:szCs w:val="24"/>
+                <w:lang w:eastAsia="en-IN"/>
+                <w14:ligatures w14:val="none"/>
+              </w:rPr>
+            </w:pPr>
+            <w:r>
+              <w:rPr>
+                <w:rFonts w:ascii="Arial" w:eastAsia="Times New Roman" w:hAnsi="Arial" w:cs="Arial"/>
+                <w:kern w:val="0"/>
+                <w:sz w:val="20"/>
+                <w:szCs w:val="24"/>
+                <w:lang w:eastAsia="en-IN"/>
+                <w14:ligatures w14:val="none"/>
+              </w:rPr>
+              <w:t>order_delivered_customer_date</w:t>
+            </w:r>
+          </w:p>
+        </w:tc>
+        <w:tc>
+          <w:tcPr>
+            <w:tcW w:w="6096" w:type="dxa"/>
+            <w:vAlign w:val="center"/>
+            <w:hideMark/>
+          </w:tcPr>
+          <w:p>
+            <w:pPr>
+              <w:spacing w:after="0" w:line="240" w:lineRule="auto"/>
+              <w:rPr>
+                <w:rFonts w:ascii="Arial" w:eastAsia="Times New Roman" w:hAnsi="Arial" w:cs="Arial"/>
+                <w:kern w:val="0"/>
+                <w:sz w:val="20"/>
+                <w:szCs w:val="24"/>
+                <w:lang w:eastAsia="en-IN"/>
+                <w14:ligatures w14:val="none"/>
+              </w:rPr>
+            </w:pPr>
+            <w:r>
+              <w:rPr>
+                <w:rFonts w:ascii="Arial" w:eastAsia="Times New Roman" w:hAnsi="Arial" w:cs="Arial"/>
+                <w:kern w:val="0"/>
+                <w:sz w:val="20"/>
+                <w:szCs w:val="24"/>
+                <w:lang w:eastAsia="en-IN"/>
+                <w14:ligatures w14:val="none"/>
+              </w:rPr>
+              <w:t>Date at which customer got the product</w:t>
+            </w:r>
+          </w:p>
+        </w:tc>
+      </w:tr>
+      <w:tr>
+        <w:trPr>
+          <w:tblCellSpacing w:w="15" w:type="dxa"/>
+        </w:trPr>
+        <w:tc>
+          <w:tcPr>
+            <w:tcW w:w="3489" w:type="dxa"/>
+            <w:vAlign w:val="center"/>
+            <w:hideMark/>
+          </w:tcPr>
+          <w:p>
+            <w:pPr>
+              <w:spacing w:after="0" w:line="240" w:lineRule="auto"/>
+              <w:rPr>
+                <w:rFonts w:ascii="Arial" w:eastAsia="Times New Roman" w:hAnsi="Arial" w:cs="Arial"/>
+                <w:kern w:val="0"/>
+                <w:sz w:val="20"/>
+                <w:szCs w:val="24"/>
+                <w:lang w:eastAsia="en-IN"/>
+                <w14:ligatures w14:val="none"/>
+              </w:rPr>
+            </w:pPr>
+            <w:r>
+              <w:rPr>
+                <w:rFonts w:ascii="Arial" w:eastAsia="Times New Roman" w:hAnsi="Arial" w:cs="Arial"/>
+                <w:kern w:val="0"/>
+                <w:sz w:val="20"/>
+                <w:szCs w:val="24"/>
+                <w:lang w:eastAsia="en-IN"/>
+                <w14:ligatures w14:val="none"/>
+              </w:rPr>
+              <w:t>order_estimated_delivery_date</w:t>
+            </w:r>
+          </w:p>
+        </w:tc>
+        <w:tc>
+          <w:tcPr>
+            <w:tcW w:w="6096" w:type="dxa"/>
+            <w:vAlign w:val="center"/>
+            <w:hideMark/>
+          </w:tcPr>
+          <w:p>
+            <w:pPr>
+              <w:spacing w:after="0" w:line="240" w:lineRule="auto"/>
+              <w:rPr>
+                <w:rFonts w:ascii="Arial" w:eastAsia="Times New Roman" w:hAnsi="Arial" w:cs="Arial"/>
+                <w:kern w:val="0"/>
+                <w:sz w:val="20"/>
+                <w:szCs w:val="24"/>
+                <w:lang w:eastAsia="en-IN"/>
+                <w14:ligatures w14:val="none"/>
+              </w:rPr>
+            </w:pPr>
+            <w:r>
+              <w:rPr>
+                <w:rFonts w:ascii="Arial" w:eastAsia="Times New Roman" w:hAnsi="Arial" w:cs="Arial"/>
+                <w:kern w:val="0"/>
+                <w:sz w:val="20"/>
+                <w:szCs w:val="24"/>
+                <w:lang w:eastAsia="en-IN"/>
+                <w14:ligatures w14:val="none"/>
+              </w:rPr>
+              <w:t>Estimated delivery date of the products</w:t>
+            </w:r>
+          </w:p>
+        </w:tc>
+      </w:tr>
+    </w:tbl>
+    <w:p>
+      <w:pPr>
+        <w:shd w:val="clear" w:color="auto" w:fill="FFFFFF"/>
+        <w:spacing w:after="0" w:line="240" w:lineRule="auto"/>
+        <w:rPr>
+          <w:rFonts w:ascii="Arial" w:eastAsia="Times New Roman" w:hAnsi="Arial" w:cs="Arial"/>
+          <w:color w:val="515151"/>
+          <w:kern w:val="0"/>
+          <w:sz w:val="20"/>
+          <w:szCs w:val="24"/>
+          <w:lang w:eastAsia="en-IN"/>
+          <w14:ligatures w14:val="none"/>
+        </w:rPr>
+      </w:pPr>
+    </w:p>
+    <w:p>
+      <w:pPr>
+        <w:shd w:val="clear" w:color="auto" w:fill="FFFFFF"/>
+        <w:spacing w:after="0" w:line="240" w:lineRule="auto"/>
+        <w:rPr>
+          <w:rFonts w:ascii="Arial" w:eastAsia="Times New Roman" w:hAnsi="Arial" w:cs="Arial"/>
+          <w:color w:val="515151"/>
+          <w:kern w:val="0"/>
+          <w:sz w:val="20"/>
+          <w:szCs w:val="24"/>
+          <w:lang w:eastAsia="en-IN"/>
+          <w14:ligatures w14:val="none"/>
+        </w:rPr>
+      </w:pPr>
+      <w:r>
+        <w:rPr>
+          <w:rFonts w:ascii="Arial" w:eastAsia="Times New Roman" w:hAnsi="Arial" w:cs="Arial"/>
+          <w:color w:val="515151"/>
+          <w:kern w:val="0"/>
+          <w:sz w:val="20"/>
+          <w:szCs w:val="24"/>
+          <w:lang w:eastAsia="en-IN"/>
+          <w14:ligatures w14:val="none"/>
+        </w:rPr>
+        <w:t>The </w:t>
+      </w:r>
+      <w:r>
+        <w:rPr>
+          <w:rFonts w:ascii="Arial" w:eastAsia="Times New Roman" w:hAnsi="Arial" w:cs="Arial"/>
+          <w:b/>
+          <w:bCs/>
+          <w:color w:val="515151"/>
+          <w:kern w:val="0"/>
+          <w:sz w:val="20"/>
+          <w:szCs w:val="24"/>
+          <w:lang w:eastAsia="en-IN"/>
+          <w14:ligatures w14:val="none"/>
+        </w:rPr>
+        <w:t>reviews.csv</w:t>
+      </w:r>
+      <w:r>
+        <w:rPr>
+          <w:rFonts w:ascii="Arial" w:eastAsia="Times New Roman" w:hAnsi="Arial" w:cs="Arial"/>
+          <w:color w:val="515151"/>
+          <w:kern w:val="0"/>
+          <w:sz w:val="20"/>
+          <w:szCs w:val="24"/>
+          <w:lang w:eastAsia="en-IN"/>
+          <w14:ligatures w14:val="none"/>
+        </w:rPr>
+        <w:t> contain following features:</w:t>
+      </w:r>
+    </w:p>
+    <w:tbl>
+      <w:tblPr>
+        <w:tblW w:w="11420" w:type="dxa"/>
+        <w:tblCellSpacing w:w="15" w:type="dxa"/>
+        <w:tblCellMar>
+          <w:top w:w="15" w:type="dxa"/>
+          <w:left w:w="15" w:type="dxa"/>
+          <w:bottom w:w="15" w:type="dxa"/>
+          <w:right w:w="15" w:type="dxa"/>
+        </w:tblCellMar>
+        <w:tblLook w:val="04A0" w:firstRow="1" w:lastRow="0" w:firstColumn="1" w:lastColumn="0" w:noHBand="0" w:noVBand="1"/>
+      </w:tblPr>
+      <w:tblGrid>
+        <w:gridCol w:w="3653"/>
+        <w:gridCol w:w="7767"/>
+      </w:tblGrid>
+      <w:tr>
+        <w:trPr>
+          <w:tblCellSpacing w:w="15" w:type="dxa"/>
+        </w:trPr>
+        <w:tc>
+          <w:tcPr>
+            <w:tcW w:w="3555" w:type="dxa"/>
+            <w:vAlign w:val="center"/>
+            <w:hideMark/>
+          </w:tcPr>
+          <w:p>
+            <w:pPr>
+              <w:spacing w:after="0" w:line="240" w:lineRule="auto"/>
+              <w:rPr>
+                <w:rFonts w:ascii="Arial" w:eastAsia="Times New Roman" w:hAnsi="Arial" w:cs="Arial"/>
+                <w:kern w:val="0"/>
+                <w:sz w:val="20"/>
+                <w:szCs w:val="24"/>
+                <w:lang w:eastAsia="en-IN"/>
+                <w14:ligatures w14:val="none"/>
+              </w:rPr>
+            </w:pPr>
+            <w:r>
+              <w:rPr>
+                <w:rFonts w:ascii="Arial" w:eastAsia="Times New Roman" w:hAnsi="Arial" w:cs="Arial"/>
+                <w:b/>
+                <w:bCs/>
+                <w:kern w:val="0"/>
+                <w:sz w:val="20"/>
+                <w:szCs w:val="24"/>
+                <w:lang w:eastAsia="en-IN"/>
+                <w14:ligatures w14:val="none"/>
+              </w:rPr>
+              <w:t>Features</w:t>
+            </w:r>
+          </w:p>
+        </w:tc>
+        <w:tc>
+          <w:tcPr>
+            <w:tcW w:w="7610" w:type="dxa"/>
+            <w:vAlign w:val="center"/>
+            <w:hideMark/>
+          </w:tcPr>
+          <w:p>
+            <w:pPr>
+              <w:spacing w:after="0" w:line="240" w:lineRule="auto"/>
+              <w:rPr>
+                <w:rFonts w:ascii="Arial" w:eastAsia="Times New Roman" w:hAnsi="Arial" w:cs="Arial"/>
+                <w:kern w:val="0"/>
+                <w:sz w:val="20"/>
+                <w:szCs w:val="24"/>
+                <w:lang w:eastAsia="en-IN"/>
+                <w14:ligatures w14:val="none"/>
+              </w:rPr>
+            </w:pPr>
+            <w:r>
+              <w:rPr>
+                <w:rFonts w:ascii="Arial" w:eastAsia="Times New Roman" w:hAnsi="Arial" w:cs="Arial"/>
+                <w:b/>
+                <w:bCs/>
+                <w:kern w:val="0"/>
+                <w:sz w:val="20"/>
+                <w:szCs w:val="24"/>
+                <w:lang w:eastAsia="en-IN"/>
+                <w14:ligatures w14:val="none"/>
+              </w:rPr>
+              <w:t>Description</w:t>
+            </w:r>
+          </w:p>
+        </w:tc>
+      </w:tr>
+      <w:tr>
+        <w:trPr>
+          <w:tblCellSpacing w:w="15" w:type="dxa"/>
+        </w:trPr>
+        <w:tc>
+          <w:tcPr>
+            <w:tcW w:w="3555" w:type="dxa"/>
+            <w:vAlign w:val="center"/>
+            <w:hideMark/>
+          </w:tcPr>
+          <w:p>
+            <w:pPr>
+              <w:spacing w:after="0" w:line="240" w:lineRule="auto"/>
+              <w:rPr>
+                <w:rFonts w:ascii="Arial" w:eastAsia="Times New Roman" w:hAnsi="Arial" w:cs="Arial"/>
+                <w:kern w:val="0"/>
+                <w:sz w:val="20"/>
+                <w:szCs w:val="24"/>
+                <w:lang w:eastAsia="en-IN"/>
+                <w14:ligatures w14:val="none"/>
+              </w:rPr>
+            </w:pPr>
+            <w:r>
+              <w:rPr>
+                <w:rFonts w:ascii="Arial" w:eastAsia="Times New Roman" w:hAnsi="Arial" w:cs="Arial"/>
+                <w:kern w:val="0"/>
+                <w:sz w:val="20"/>
+                <w:szCs w:val="24"/>
+                <w:lang w:eastAsia="en-IN"/>
+                <w14:ligatures w14:val="none"/>
+              </w:rPr>
+              <w:t>review_id</w:t>
+            </w:r>
+          </w:p>
+        </w:tc>
+        <w:tc>
+          <w:tcPr>
+            <w:tcW w:w="7610" w:type="dxa"/>
+            <w:vAlign w:val="center"/>
+            <w:hideMark/>
+          </w:tcPr>
+          <w:p>
+            <w:pPr>
+              <w:spacing w:after="0" w:line="240" w:lineRule="auto"/>
+              <w:rPr>
+                <w:rFonts w:ascii="Arial" w:eastAsia="Times New Roman" w:hAnsi="Arial" w:cs="Arial"/>
+                <w:kern w:val="0"/>
+                <w:sz w:val="20"/>
+                <w:szCs w:val="24"/>
+                <w:lang w:eastAsia="en-IN"/>
+                <w14:ligatures w14:val="none"/>
+              </w:rPr>
+            </w:pPr>
+            <w:r>
+              <w:rPr>
+                <w:rFonts w:ascii="Arial" w:eastAsia="Times New Roman" w:hAnsi="Arial" w:cs="Arial"/>
+                <w:kern w:val="0"/>
+                <w:sz w:val="20"/>
+                <w:szCs w:val="24"/>
+                <w:lang w:eastAsia="en-IN"/>
+                <w14:ligatures w14:val="none"/>
+              </w:rPr>
+              <w:t>ID of the review given on the product ordered by the order id</w:t>
+            </w:r>
+          </w:p>
+        </w:tc>
+      </w:tr>
+      <w:tr>
+        <w:trPr>
+          <w:tblCellSpacing w:w="15" w:type="dxa"/>
+        </w:trPr>
+        <w:tc>
+          <w:tcPr>
+            <w:tcW w:w="3555" w:type="dxa"/>
+            <w:vAlign w:val="center"/>
+            <w:hideMark/>
+          </w:tcPr>
+          <w:p>
+            <w:pPr>
+              <w:spacing w:after="0" w:line="240" w:lineRule="auto"/>
+              <w:rPr>
+                <w:rFonts w:ascii="Arial" w:eastAsia="Times New Roman" w:hAnsi="Arial" w:cs="Arial"/>
+                <w:kern w:val="0"/>
+                <w:sz w:val="20"/>
+                <w:szCs w:val="24"/>
+                <w:lang w:eastAsia="en-IN"/>
+                <w14:ligatures w14:val="none"/>
+              </w:rPr>
+            </w:pPr>
+            <w:r>
+              <w:rPr>
+                <w:rFonts w:ascii="Arial" w:eastAsia="Times New Roman" w:hAnsi="Arial" w:cs="Arial"/>
+                <w:kern w:val="0"/>
+                <w:sz w:val="20"/>
+                <w:szCs w:val="24"/>
+                <w:lang w:eastAsia="en-IN"/>
+                <w14:ligatures w14:val="none"/>
+              </w:rPr>
+              <w:t>order_id</w:t>
+            </w:r>
+          </w:p>
+        </w:tc>
+        <w:tc>
+          <w:tcPr>
+            <w:tcW w:w="7610" w:type="dxa"/>
+            <w:vAlign w:val="center"/>
+            <w:hideMark/>
+          </w:tcPr>
+          <w:p>
+            <w:pPr>
+              <w:spacing w:after="0" w:line="240" w:lineRule="auto"/>
+              <w:rPr>
+                <w:rFonts w:ascii="Arial" w:eastAsia="Times New Roman" w:hAnsi="Arial" w:cs="Arial"/>
+                <w:kern w:val="0"/>
+                <w:sz w:val="20"/>
+                <w:szCs w:val="24"/>
+                <w:lang w:eastAsia="en-IN"/>
+                <w14:ligatures w14:val="none"/>
+              </w:rPr>
+            </w:pPr>
+            <w:r>
+              <w:rPr>
+                <w:rFonts w:ascii="Arial" w:eastAsia="Times New Roman" w:hAnsi="Arial" w:cs="Arial"/>
+                <w:kern w:val="0"/>
+                <w:sz w:val="20"/>
+                <w:szCs w:val="24"/>
+                <w:lang w:eastAsia="en-IN"/>
+                <w14:ligatures w14:val="none"/>
+              </w:rPr>
+              <w:t>A Unique ID of order made by the consumers</w:t>
+            </w:r>
+          </w:p>
+        </w:tc>
+      </w:tr>
+      <w:tr>
+        <w:trPr>
+          <w:tblCellSpacing w:w="15" w:type="dxa"/>
+        </w:trPr>
+        <w:tc>
+          <w:tcPr>
+            <w:tcW w:w="3555" w:type="dxa"/>
+            <w:vAlign w:val="center"/>
+            <w:hideMark/>
+          </w:tcPr>
+          <w:p>
+            <w:pPr>
+              <w:spacing w:after="0" w:line="240" w:lineRule="auto"/>
+              <w:rPr>
+                <w:rFonts w:ascii="Arial" w:eastAsia="Times New Roman" w:hAnsi="Arial" w:cs="Arial"/>
+                <w:kern w:val="0"/>
+                <w:sz w:val="20"/>
+                <w:szCs w:val="24"/>
+                <w:lang w:eastAsia="en-IN"/>
+                <w14:ligatures w14:val="none"/>
+              </w:rPr>
+            </w:pPr>
+            <w:r>
+              <w:rPr>
+                <w:rFonts w:ascii="Arial" w:eastAsia="Times New Roman" w:hAnsi="Arial" w:cs="Arial"/>
+                <w:kern w:val="0"/>
+                <w:sz w:val="20"/>
+                <w:szCs w:val="24"/>
+                <w:lang w:eastAsia="en-IN"/>
+                <w14:ligatures w14:val="none"/>
+              </w:rPr>
+              <w:t>review_score</w:t>
+            </w:r>
+          </w:p>
+        </w:tc>
+        <w:tc>
+          <w:tcPr>
+            <w:tcW w:w="7610" w:type="dxa"/>
+            <w:vAlign w:val="center"/>
+            <w:hideMark/>
+          </w:tcPr>
+          <w:p>
+            <w:pPr>
+              <w:spacing w:after="0" w:line="240" w:lineRule="auto"/>
+              <w:rPr>
+                <w:rFonts w:ascii="Arial" w:eastAsia="Times New Roman" w:hAnsi="Arial" w:cs="Arial"/>
+                <w:kern w:val="0"/>
+                <w:sz w:val="20"/>
+                <w:szCs w:val="24"/>
+                <w:lang w:eastAsia="en-IN"/>
+                <w14:ligatures w14:val="none"/>
+              </w:rPr>
+            </w:pPr>
+            <w:r>
+              <w:rPr>
+                <w:rFonts w:ascii="Arial" w:eastAsia="Times New Roman" w:hAnsi="Arial" w:cs="Arial"/>
+                <w:kern w:val="0"/>
+                <w:sz w:val="20"/>
+                <w:szCs w:val="24"/>
+                <w:lang w:eastAsia="en-IN"/>
+                <w14:ligatures w14:val="none"/>
+              </w:rPr>
+              <w:t>Review score given by the customer for each order on a scale of 1-5</w:t>
+            </w:r>
+          </w:p>
+        </w:tc>
+      </w:tr>
+      <w:tr>
+        <w:trPr>
+          <w:tblCellSpacing w:w="15" w:type="dxa"/>
+        </w:trPr>
+        <w:tc>
+          <w:tcPr>
+            <w:tcW w:w="3555" w:type="dxa"/>
+            <w:vAlign w:val="center"/>
+            <w:hideMark/>
+          </w:tcPr>
+          <w:p>
+            <w:pPr>
+              <w:spacing w:after="0" w:line="240" w:lineRule="auto"/>
+              <w:rPr>
+                <w:rFonts w:ascii="Arial" w:eastAsia="Times New Roman" w:hAnsi="Arial" w:cs="Arial"/>
+                <w:kern w:val="0"/>
+                <w:sz w:val="20"/>
+                <w:szCs w:val="24"/>
+                <w:lang w:eastAsia="en-IN"/>
+                <w14:ligatures w14:val="none"/>
+              </w:rPr>
+            </w:pPr>
+            <w:r>
+              <w:rPr>
+                <w:rFonts w:ascii="Arial" w:eastAsia="Times New Roman" w:hAnsi="Arial" w:cs="Arial"/>
+                <w:kern w:val="0"/>
+                <w:sz w:val="20"/>
+                <w:szCs w:val="24"/>
+                <w:lang w:eastAsia="en-IN"/>
+                <w14:ligatures w14:val="none"/>
+              </w:rPr>
+              <w:t>review_comment_title</w:t>
+            </w:r>
+          </w:p>
+        </w:tc>
+        <w:tc>
+          <w:tcPr>
+            <w:tcW w:w="7610" w:type="dxa"/>
+            <w:vAlign w:val="center"/>
+            <w:hideMark/>
+          </w:tcPr>
+          <w:p>
+            <w:pPr>
+              <w:spacing w:after="0" w:line="240" w:lineRule="auto"/>
+              <w:rPr>
+                <w:rFonts w:ascii="Arial" w:eastAsia="Times New Roman" w:hAnsi="Arial" w:cs="Arial"/>
+                <w:kern w:val="0"/>
+                <w:sz w:val="20"/>
+                <w:szCs w:val="24"/>
+                <w:lang w:eastAsia="en-IN"/>
+                <w14:ligatures w14:val="none"/>
+              </w:rPr>
+            </w:pPr>
+            <w:r>
+              <w:rPr>
+                <w:rFonts w:ascii="Arial" w:eastAsia="Times New Roman" w:hAnsi="Arial" w:cs="Arial"/>
+                <w:kern w:val="0"/>
+                <w:sz w:val="20"/>
+                <w:szCs w:val="24"/>
+                <w:lang w:eastAsia="en-IN"/>
+                <w14:ligatures w14:val="none"/>
+              </w:rPr>
+              <w:t>Title of the review</w:t>
+            </w:r>
+          </w:p>
+        </w:tc>
+      </w:tr>
+      <w:tr>
+        <w:trPr>
+          <w:tblCellSpacing w:w="15" w:type="dxa"/>
+        </w:trPr>
+        <w:tc>
+          <w:tcPr>
+            <w:tcW w:w="3555" w:type="dxa"/>
+            <w:vAlign w:val="center"/>
+            <w:hideMark/>
+          </w:tcPr>
+          <w:p>
+            <w:pPr>
+              <w:spacing w:after="0" w:line="240" w:lineRule="auto"/>
+              <w:rPr>
+                <w:rFonts w:ascii="Arial" w:eastAsia="Times New Roman" w:hAnsi="Arial" w:cs="Arial"/>
+                <w:kern w:val="0"/>
+                <w:sz w:val="20"/>
+                <w:szCs w:val="24"/>
+                <w:lang w:eastAsia="en-IN"/>
+                <w14:ligatures w14:val="none"/>
+              </w:rPr>
+            </w:pPr>
+            <w:r>
+              <w:rPr>
+                <w:rFonts w:ascii="Arial" w:eastAsia="Times New Roman" w:hAnsi="Arial" w:cs="Arial"/>
+                <w:kern w:val="0"/>
+                <w:sz w:val="20"/>
+                <w:szCs w:val="24"/>
+                <w:lang w:eastAsia="en-IN"/>
+                <w14:ligatures w14:val="none"/>
+              </w:rPr>
+              <w:t>review_comment_message</w:t>
+            </w:r>
+          </w:p>
+        </w:tc>
+        <w:tc>
+          <w:tcPr>
+            <w:tcW w:w="7610" w:type="dxa"/>
+            <w:vAlign w:val="center"/>
+            <w:hideMark/>
+          </w:tcPr>
+          <w:p>
+            <w:pPr>
+              <w:spacing w:after="0" w:line="240" w:lineRule="auto"/>
+              <w:rPr>
+                <w:rFonts w:ascii="Arial" w:eastAsia="Times New Roman" w:hAnsi="Arial" w:cs="Arial"/>
+                <w:kern w:val="0"/>
+                <w:sz w:val="20"/>
+                <w:szCs w:val="24"/>
+                <w:lang w:eastAsia="en-IN"/>
+                <w14:ligatures w14:val="none"/>
+              </w:rPr>
+            </w:pPr>
+            <w:r>
+              <w:rPr>
+                <w:rFonts w:ascii="Arial" w:eastAsia="Times New Roman" w:hAnsi="Arial" w:cs="Arial"/>
+                <w:kern w:val="0"/>
+                <w:sz w:val="20"/>
+                <w:szCs w:val="24"/>
+                <w:lang w:eastAsia="en-IN"/>
+                <w14:ligatures w14:val="none"/>
+              </w:rPr>
+              <w:t>Review comments posted by the consumer for each order</w:t>
+            </w:r>
+          </w:p>
+        </w:tc>
+      </w:tr>
+      <w:tr>
+        <w:trPr>
+          <w:tblCellSpacing w:w="15" w:type="dxa"/>
+        </w:trPr>
+        <w:tc>
+          <w:tcPr>
+            <w:tcW w:w="3555" w:type="dxa"/>
+            <w:vAlign w:val="center"/>
+            <w:hideMark/>
+          </w:tcPr>
+          <w:p>
+            <w:pPr>
+              <w:spacing w:after="0" w:line="240" w:lineRule="auto"/>
+              <w:rPr>
+                <w:rFonts w:ascii="Arial" w:eastAsia="Times New Roman" w:hAnsi="Arial" w:cs="Arial"/>
+                <w:kern w:val="0"/>
+                <w:sz w:val="20"/>
+                <w:szCs w:val="24"/>
+                <w:lang w:eastAsia="en-IN"/>
+                <w14:ligatures w14:val="none"/>
+              </w:rPr>
+            </w:pPr>
+            <w:r>
+              <w:rPr>
+                <w:rFonts w:ascii="Arial" w:eastAsia="Times New Roman" w:hAnsi="Arial" w:cs="Arial"/>
+                <w:kern w:val="0"/>
+                <w:sz w:val="20"/>
+                <w:szCs w:val="24"/>
+                <w:lang w:eastAsia="en-IN"/>
+                <w14:ligatures w14:val="none"/>
+              </w:rPr>
+              <w:t>review_creation_date</w:t>
+            </w:r>
+          </w:p>
+        </w:tc>
+        <w:tc>
+          <w:tcPr>
+            <w:tcW w:w="7610" w:type="dxa"/>
+            <w:vAlign w:val="center"/>
+            <w:hideMark/>
+          </w:tcPr>
+          <w:p>
+            <w:pPr>
+              <w:spacing w:after="0" w:line="240" w:lineRule="auto"/>
+              <w:rPr>
+                <w:rFonts w:ascii="Arial" w:eastAsia="Times New Roman" w:hAnsi="Arial" w:cs="Arial"/>
+                <w:kern w:val="0"/>
+                <w:sz w:val="20"/>
+                <w:szCs w:val="24"/>
+                <w:lang w:eastAsia="en-IN"/>
+                <w14:ligatures w14:val="none"/>
+              </w:rPr>
+            </w:pPr>
+            <w:r>
+              <w:rPr>
+                <w:rFonts w:ascii="Arial" w:eastAsia="Times New Roman" w:hAnsi="Arial" w:cs="Arial"/>
+                <w:kern w:val="0"/>
+                <w:sz w:val="20"/>
+                <w:szCs w:val="24"/>
+                <w:lang w:eastAsia="en-IN"/>
+                <w14:ligatures w14:val="none"/>
+              </w:rPr>
+              <w:t>Timestamp of the review when it is created</w:t>
+            </w:r>
+          </w:p>
+        </w:tc>
+      </w:tr>
+      <w:tr>
+        <w:trPr>
+          <w:tblCellSpacing w:w="15" w:type="dxa"/>
+        </w:trPr>
+        <w:tc>
+          <w:tcPr>
+            <w:tcW w:w="3555" w:type="dxa"/>
+            <w:vAlign w:val="center"/>
+            <w:hideMark/>
+          </w:tcPr>
+          <w:p>
+            <w:pPr>
+              <w:spacing w:after="0" w:line="240" w:lineRule="auto"/>
+              <w:rPr>
+                <w:rFonts w:ascii="Arial" w:eastAsia="Times New Roman" w:hAnsi="Arial" w:cs="Arial"/>
+                <w:kern w:val="0"/>
+                <w:sz w:val="20"/>
+                <w:szCs w:val="24"/>
+                <w:lang w:eastAsia="en-IN"/>
+                <w14:ligatures w14:val="none"/>
+              </w:rPr>
+            </w:pPr>
+            <w:r>
+              <w:rPr>
+                <w:rFonts w:ascii="Arial" w:eastAsia="Times New Roman" w:hAnsi="Arial" w:cs="Arial"/>
+                <w:kern w:val="0"/>
+                <w:sz w:val="20"/>
+                <w:szCs w:val="24"/>
+                <w:lang w:eastAsia="en-IN"/>
+                <w14:ligatures w14:val="none"/>
+              </w:rPr>
+              <w:t>review_answer_timestamp</w:t>
+            </w:r>
+          </w:p>
+        </w:tc>
+        <w:tc>
+          <w:tcPr>
+            <w:tcW w:w="7610" w:type="dxa"/>
+            <w:vAlign w:val="center"/>
+            <w:hideMark/>
+          </w:tcPr>
+          <w:p>
+            <w:pPr>
+              <w:spacing w:after="0" w:line="240" w:lineRule="auto"/>
+              <w:rPr>
+                <w:rFonts w:ascii="Arial" w:eastAsia="Times New Roman" w:hAnsi="Arial" w:cs="Arial"/>
+                <w:kern w:val="0"/>
+                <w:sz w:val="20"/>
+                <w:szCs w:val="24"/>
+                <w:lang w:eastAsia="en-IN"/>
+                <w14:ligatures w14:val="none"/>
+              </w:rPr>
+            </w:pPr>
+            <w:r>
+              <w:rPr>
+                <w:rFonts w:ascii="Arial" w:eastAsia="Times New Roman" w:hAnsi="Arial" w:cs="Arial"/>
+                <w:kern w:val="0"/>
+                <w:sz w:val="20"/>
+                <w:szCs w:val="24"/>
+                <w:lang w:eastAsia="en-IN"/>
+                <w14:ligatures w14:val="none"/>
+              </w:rPr>
+              <w:t>Timestamp of the review answered</w:t>
+            </w:r>
+          </w:p>
+        </w:tc>
+      </w:tr>
+    </w:tbl>
+    <w:p>
+      <w:pPr>
+        <w:shd w:val="clear" w:color="auto" w:fill="FFFFFF"/>
+        <w:spacing w:after="0" w:line="240" w:lineRule="auto"/>
+        <w:rPr>
+          <w:rFonts w:ascii="Arial" w:eastAsia="Times New Roman" w:hAnsi="Arial" w:cs="Arial"/>
+          <w:color w:val="515151"/>
+          <w:kern w:val="0"/>
+          <w:sz w:val="20"/>
+          <w:szCs w:val="24"/>
+          <w:lang w:eastAsia="en-IN"/>
+          <w14:ligatures w14:val="none"/>
+        </w:rPr>
+      </w:pPr>
+    </w:p>
+    <w:p>
+      <w:pPr>
+        <w:shd w:val="clear" w:color="auto" w:fill="FFFFFF"/>
+        <w:spacing w:after="0" w:line="240" w:lineRule="auto"/>
+        <w:rPr>
+          <w:rFonts w:ascii="Arial" w:eastAsia="Times New Roman" w:hAnsi="Arial" w:cs="Arial"/>
+          <w:color w:val="515151"/>
+          <w:kern w:val="0"/>
+          <w:sz w:val="20"/>
+          <w:szCs w:val="24"/>
+          <w:lang w:eastAsia="en-IN"/>
+          <w14:ligatures w14:val="none"/>
+        </w:rPr>
+      </w:pPr>
+      <w:r>
+        <w:rPr>
+          <w:rFonts w:ascii="Arial" w:eastAsia="Times New Roman" w:hAnsi="Arial" w:cs="Arial"/>
+          <w:color w:val="515151"/>
+          <w:kern w:val="0"/>
+          <w:sz w:val="20"/>
+          <w:szCs w:val="24"/>
+          <w:lang w:eastAsia="en-IN"/>
+          <w14:ligatures w14:val="none"/>
+        </w:rPr>
+        <w:t>The </w:t>
+      </w:r>
+      <w:r>
+        <w:rPr>
+          <w:rFonts w:ascii="Arial" w:eastAsia="Times New Roman" w:hAnsi="Arial" w:cs="Arial"/>
+          <w:b/>
+          <w:bCs/>
+          <w:color w:val="515151"/>
+          <w:kern w:val="0"/>
+          <w:sz w:val="20"/>
+          <w:szCs w:val="24"/>
+          <w:lang w:eastAsia="en-IN"/>
+          <w14:ligatures w14:val="none"/>
+        </w:rPr>
+        <w:t>products.csv</w:t>
+      </w:r>
+      <w:r>
+        <w:rPr>
+          <w:rFonts w:ascii="Arial" w:eastAsia="Times New Roman" w:hAnsi="Arial" w:cs="Arial"/>
+          <w:color w:val="515151"/>
+          <w:kern w:val="0"/>
+          <w:sz w:val="20"/>
+          <w:szCs w:val="24"/>
+          <w:lang w:eastAsia="en-IN"/>
+          <w14:ligatures w14:val="none"/>
+        </w:rPr>
+        <w:t> contain following features:</w:t>
+      </w:r>
+    </w:p>
+    <w:tbl>
+      <w:tblPr>
+        <w:tblW w:w="12210" w:type="dxa"/>
+        <w:tblCellSpacing w:w="15" w:type="dxa"/>
+        <w:tblCellMar>
+          <w:top w:w="15" w:type="dxa"/>
+          <w:left w:w="15" w:type="dxa"/>
+          <w:bottom w:w="15" w:type="dxa"/>
+          <w:right w:w="15" w:type="dxa"/>
+        </w:tblCellMar>
+        <w:tblLook w:val="04A0" w:firstRow="1" w:lastRow="0" w:firstColumn="1" w:lastColumn="0" w:noHBand="0" w:noVBand="1"/>
+      </w:tblPr>
+      <w:tblGrid>
+        <w:gridCol w:w="3796"/>
+        <w:gridCol w:w="8414"/>
+      </w:tblGrid>
+      <w:tr>
+        <w:trPr>
+          <w:tblCellSpacing w:w="15" w:type="dxa"/>
+        </w:trPr>
+        <w:tc>
+          <w:tcPr>
+            <w:tcW w:w="3705" w:type="dxa"/>
+            <w:vAlign w:val="center"/>
+            <w:hideMark/>
+          </w:tcPr>
+          <w:p>
+            <w:pPr>
+              <w:spacing w:after="0" w:line="240" w:lineRule="auto"/>
+              <w:rPr>
+                <w:rFonts w:ascii="Arial" w:eastAsia="Times New Roman" w:hAnsi="Arial" w:cs="Arial"/>
+                <w:kern w:val="0"/>
+                <w:sz w:val="20"/>
+                <w:szCs w:val="24"/>
+                <w:lang w:eastAsia="en-IN"/>
+                <w14:ligatures w14:val="none"/>
+              </w:rPr>
+            </w:pPr>
+            <w:r>
+              <w:rPr>
+                <w:rFonts w:ascii="Arial" w:eastAsia="Times New Roman" w:hAnsi="Arial" w:cs="Arial"/>
+                <w:b/>
+                <w:bCs/>
+                <w:kern w:val="0"/>
+                <w:sz w:val="20"/>
+                <w:szCs w:val="24"/>
+                <w:lang w:eastAsia="en-IN"/>
+                <w14:ligatures w14:val="none"/>
+              </w:rPr>
+              <w:t>Features</w:t>
+            </w:r>
+          </w:p>
+        </w:tc>
+        <w:tc>
+          <w:tcPr>
+            <w:tcW w:w="8265" w:type="dxa"/>
+            <w:vAlign w:val="center"/>
+            <w:hideMark/>
+          </w:tcPr>
+          <w:p>
+            <w:pPr>
+              <w:spacing w:after="0" w:line="240" w:lineRule="auto"/>
+              <w:rPr>
+                <w:rFonts w:ascii="Arial" w:eastAsia="Times New Roman" w:hAnsi="Arial" w:cs="Arial"/>
+                <w:kern w:val="0"/>
+                <w:sz w:val="20"/>
+                <w:szCs w:val="24"/>
+                <w:lang w:eastAsia="en-IN"/>
+                <w14:ligatures w14:val="none"/>
+              </w:rPr>
+            </w:pPr>
+            <w:r>
+              <w:rPr>
+                <w:rFonts w:ascii="Arial" w:eastAsia="Times New Roman" w:hAnsi="Arial" w:cs="Arial"/>
+                <w:b/>
+                <w:bCs/>
+                <w:kern w:val="0"/>
+                <w:sz w:val="20"/>
+                <w:szCs w:val="24"/>
+                <w:lang w:eastAsia="en-IN"/>
+                <w14:ligatures w14:val="none"/>
+              </w:rPr>
+              <w:t>Description</w:t>
+            </w:r>
+          </w:p>
+        </w:tc>
+      </w:tr>
+      <w:tr>
+        <w:trPr>
+          <w:tblCellSpacing w:w="15" w:type="dxa"/>
+        </w:trPr>
+        <w:tc>
+          <w:tcPr>
+            <w:tcW w:w="3705" w:type="dxa"/>
+            <w:vAlign w:val="center"/>
+            <w:hideMark/>
+          </w:tcPr>
+          <w:p>
+            <w:pPr>
+              <w:spacing w:after="0" w:line="240" w:lineRule="auto"/>
+              <w:rPr>
+                <w:rFonts w:ascii="Arial" w:eastAsia="Times New Roman" w:hAnsi="Arial" w:cs="Arial"/>
+                <w:kern w:val="0"/>
+                <w:sz w:val="20"/>
+                <w:szCs w:val="24"/>
+                <w:lang w:eastAsia="en-IN"/>
+                <w14:ligatures w14:val="none"/>
+              </w:rPr>
+            </w:pPr>
+            <w:r>
+              <w:rPr>
+                <w:rFonts w:ascii="Arial" w:eastAsia="Times New Roman" w:hAnsi="Arial" w:cs="Arial"/>
+                <w:kern w:val="0"/>
+                <w:sz w:val="20"/>
+                <w:szCs w:val="24"/>
+                <w:lang w:eastAsia="en-IN"/>
+                <w14:ligatures w14:val="none"/>
+              </w:rPr>
+              <w:t>product_id</w:t>
+            </w:r>
+          </w:p>
+        </w:tc>
+        <w:tc>
+          <w:tcPr>
+            <w:tcW w:w="8265" w:type="dxa"/>
+            <w:vAlign w:val="center"/>
+            <w:hideMark/>
+          </w:tcPr>
+          <w:p>
+            <w:pPr>
+              <w:spacing w:after="0" w:line="240" w:lineRule="auto"/>
+              <w:rPr>
+                <w:rFonts w:ascii="Arial" w:eastAsia="Times New Roman" w:hAnsi="Arial" w:cs="Arial"/>
+                <w:kern w:val="0"/>
+                <w:sz w:val="20"/>
+                <w:szCs w:val="24"/>
+                <w:lang w:eastAsia="en-IN"/>
+                <w14:ligatures w14:val="none"/>
+              </w:rPr>
+            </w:pPr>
+            <w:r>
+              <w:rPr>
+                <w:rFonts w:ascii="Arial" w:eastAsia="Times New Roman" w:hAnsi="Arial" w:cs="Arial"/>
+                <w:kern w:val="0"/>
+                <w:sz w:val="20"/>
+                <w:szCs w:val="24"/>
+                <w:lang w:eastAsia="en-IN"/>
+                <w14:ligatures w14:val="none"/>
+              </w:rPr>
+              <w:t>A Unique identifier for the proposed project.</w:t>
+            </w:r>
+          </w:p>
+        </w:tc>
+      </w:tr>
+      <w:tr>
+        <w:trPr>
+          <w:tblCellSpacing w:w="15" w:type="dxa"/>
+        </w:trPr>
+        <w:tc>
+          <w:tcPr>
+            <w:tcW w:w="3705" w:type="dxa"/>
+            <w:vAlign w:val="center"/>
+            <w:hideMark/>
+          </w:tcPr>
+          <w:p>
+            <w:pPr>
+              <w:spacing w:after="0" w:line="240" w:lineRule="auto"/>
+              <w:rPr>
+                <w:rFonts w:ascii="Arial" w:eastAsia="Times New Roman" w:hAnsi="Arial" w:cs="Arial"/>
+                <w:kern w:val="0"/>
+                <w:sz w:val="20"/>
+                <w:szCs w:val="24"/>
+                <w:lang w:eastAsia="en-IN"/>
+                <w14:ligatures w14:val="none"/>
+              </w:rPr>
+            </w:pPr>
+            <w:r>
+              <w:rPr>
+                <w:rFonts w:ascii="Arial" w:eastAsia="Times New Roman" w:hAnsi="Arial" w:cs="Arial"/>
+                <w:kern w:val="0"/>
+                <w:sz w:val="20"/>
+                <w:szCs w:val="24"/>
+                <w:lang w:eastAsia="en-IN"/>
+                <w14:ligatures w14:val="none"/>
+              </w:rPr>
+              <w:t>product_category_name</w:t>
+            </w:r>
+          </w:p>
+        </w:tc>
+        <w:tc>
+          <w:tcPr>
+            <w:tcW w:w="8265" w:type="dxa"/>
+            <w:vAlign w:val="center"/>
+            <w:hideMark/>
+          </w:tcPr>
+          <w:p>
+            <w:pPr>
+              <w:spacing w:after="0" w:line="240" w:lineRule="auto"/>
+              <w:rPr>
+                <w:rFonts w:ascii="Arial" w:eastAsia="Times New Roman" w:hAnsi="Arial" w:cs="Arial"/>
+                <w:kern w:val="0"/>
+                <w:sz w:val="20"/>
+                <w:szCs w:val="24"/>
+                <w:lang w:eastAsia="en-IN"/>
+                <w14:ligatures w14:val="none"/>
+              </w:rPr>
+            </w:pPr>
+            <w:r>
+              <w:rPr>
+                <w:rFonts w:ascii="Arial" w:eastAsia="Times New Roman" w:hAnsi="Arial" w:cs="Arial"/>
+                <w:kern w:val="0"/>
+                <w:sz w:val="20"/>
+                <w:szCs w:val="24"/>
+                <w:lang w:eastAsia="en-IN"/>
+                <w14:ligatures w14:val="none"/>
+              </w:rPr>
+              <w:t>Name of the product category</w:t>
+            </w:r>
+          </w:p>
+        </w:tc>
+      </w:tr>
+      <w:tr>
+        <w:trPr>
+          <w:tblCellSpacing w:w="15" w:type="dxa"/>
+        </w:trPr>
+        <w:tc>
+          <w:tcPr>
+            <w:tcW w:w="3705" w:type="dxa"/>
+            <w:vAlign w:val="center"/>
+            <w:hideMark/>
+          </w:tcPr>
+          <w:p>
+            <w:pPr>
+              <w:spacing w:after="0" w:line="240" w:lineRule="auto"/>
+              <w:rPr>
+                <w:rFonts w:ascii="Arial" w:eastAsia="Times New Roman" w:hAnsi="Arial" w:cs="Arial"/>
+                <w:kern w:val="0"/>
+                <w:sz w:val="20"/>
+                <w:szCs w:val="24"/>
+                <w:lang w:eastAsia="en-IN"/>
+                <w14:ligatures w14:val="none"/>
+              </w:rPr>
+            </w:pPr>
+            <w:r>
+              <w:rPr>
+                <w:rFonts w:ascii="Arial" w:eastAsia="Times New Roman" w:hAnsi="Arial" w:cs="Arial"/>
+                <w:kern w:val="0"/>
+                <w:sz w:val="20"/>
+                <w:szCs w:val="24"/>
+                <w:lang w:eastAsia="en-IN"/>
+                <w14:ligatures w14:val="none"/>
+              </w:rPr>
+              <w:t>product_name_lenght</w:t>
+            </w:r>
+          </w:p>
+        </w:tc>
+        <w:tc>
+          <w:tcPr>
+            <w:tcW w:w="8265" w:type="dxa"/>
+            <w:vAlign w:val="center"/>
+            <w:hideMark/>
+          </w:tcPr>
+          <w:p>
+            <w:pPr>
+              <w:spacing w:after="0" w:line="240" w:lineRule="auto"/>
+              <w:rPr>
+                <w:rFonts w:ascii="Arial" w:eastAsia="Times New Roman" w:hAnsi="Arial" w:cs="Arial"/>
+                <w:kern w:val="0"/>
+                <w:sz w:val="20"/>
+                <w:szCs w:val="24"/>
+                <w:lang w:eastAsia="en-IN"/>
+                <w14:ligatures w14:val="none"/>
+              </w:rPr>
+            </w:pPr>
+            <w:r>
+              <w:rPr>
+                <w:rFonts w:ascii="Arial" w:eastAsia="Times New Roman" w:hAnsi="Arial" w:cs="Arial"/>
+                <w:kern w:val="0"/>
+                <w:sz w:val="20"/>
+                <w:szCs w:val="24"/>
+                <w:lang w:eastAsia="en-IN"/>
+                <w14:ligatures w14:val="none"/>
+              </w:rPr>
+              <w:t>Length of the string which specifies the name given to the products ordered</w:t>
+            </w:r>
+          </w:p>
+        </w:tc>
+      </w:tr>
+      <w:tr>
+        <w:trPr>
+          <w:tblCellSpacing w:w="15" w:type="dxa"/>
+        </w:trPr>
+        <w:tc>
+          <w:tcPr>
+            <w:tcW w:w="3705" w:type="dxa"/>
+            <w:vAlign w:val="center"/>
+            <w:hideMark/>
+          </w:tcPr>
+          <w:p>
+            <w:pPr>
+              <w:spacing w:after="0" w:line="240" w:lineRule="auto"/>
+              <w:rPr>
+                <w:rFonts w:ascii="Arial" w:eastAsia="Times New Roman" w:hAnsi="Arial" w:cs="Arial"/>
+                <w:kern w:val="0"/>
+                <w:sz w:val="20"/>
+                <w:szCs w:val="24"/>
+                <w:lang w:eastAsia="en-IN"/>
+                <w14:ligatures w14:val="none"/>
+              </w:rPr>
+            </w:pPr>
+            <w:r>
+              <w:rPr>
+                <w:rFonts w:ascii="Arial" w:eastAsia="Times New Roman" w:hAnsi="Arial" w:cs="Arial"/>
+                <w:kern w:val="0"/>
+                <w:sz w:val="20"/>
+                <w:szCs w:val="24"/>
+                <w:lang w:eastAsia="en-IN"/>
+                <w14:ligatures w14:val="none"/>
+              </w:rPr>
+              <w:t>product_description_lenght</w:t>
+            </w:r>
+          </w:p>
+        </w:tc>
+        <w:tc>
+          <w:tcPr>
+            <w:tcW w:w="8265" w:type="dxa"/>
+            <w:vAlign w:val="center"/>
+            <w:hideMark/>
+          </w:tcPr>
+          <w:p>
+            <w:pPr>
+              <w:spacing w:after="0" w:line="240" w:lineRule="auto"/>
+              <w:rPr>
+                <w:rFonts w:ascii="Arial" w:eastAsia="Times New Roman" w:hAnsi="Arial" w:cs="Arial"/>
+                <w:kern w:val="0"/>
+                <w:sz w:val="20"/>
+                <w:szCs w:val="24"/>
+                <w:lang w:eastAsia="en-IN"/>
+                <w14:ligatures w14:val="none"/>
+              </w:rPr>
+            </w:pPr>
+            <w:r>
+              <w:rPr>
+                <w:rFonts w:ascii="Arial" w:eastAsia="Times New Roman" w:hAnsi="Arial" w:cs="Arial"/>
+                <w:kern w:val="0"/>
+                <w:sz w:val="20"/>
+                <w:szCs w:val="24"/>
+                <w:lang w:eastAsia="en-IN"/>
+                <w14:ligatures w14:val="none"/>
+              </w:rPr>
+              <w:t>Length of the description written for each product ordered on the site</w:t>
+            </w:r>
+          </w:p>
+        </w:tc>
+      </w:tr>
+      <w:tr>
+        <w:trPr>
+          <w:tblCellSpacing w:w="15" w:type="dxa"/>
+        </w:trPr>
+        <w:tc>
+          <w:tcPr>
+            <w:tcW w:w="3705" w:type="dxa"/>
+            <w:vAlign w:val="center"/>
+            <w:hideMark/>
+          </w:tcPr>
+          <w:p>
+            <w:pPr>
+              <w:spacing w:after="0" w:line="240" w:lineRule="auto"/>
+              <w:rPr>
+                <w:rFonts w:ascii="Arial" w:eastAsia="Times New Roman" w:hAnsi="Arial" w:cs="Arial"/>
+                <w:kern w:val="0"/>
+                <w:sz w:val="20"/>
+                <w:szCs w:val="24"/>
+                <w:lang w:eastAsia="en-IN"/>
+                <w14:ligatures w14:val="none"/>
+              </w:rPr>
+            </w:pPr>
+            <w:r>
+              <w:rPr>
+                <w:rFonts w:ascii="Arial" w:eastAsia="Times New Roman" w:hAnsi="Arial" w:cs="Arial"/>
+                <w:kern w:val="0"/>
+                <w:sz w:val="20"/>
+                <w:szCs w:val="24"/>
+                <w:lang w:eastAsia="en-IN"/>
+                <w14:ligatures w14:val="none"/>
+              </w:rPr>
+              <w:t>product_photos_qty</w:t>
+            </w:r>
+          </w:p>
+        </w:tc>
+        <w:tc>
+          <w:tcPr>
+            <w:tcW w:w="8265" w:type="dxa"/>
+            <w:vAlign w:val="center"/>
+            <w:hideMark/>
+          </w:tcPr>
+          <w:p>
+            <w:pPr>
+              <w:spacing w:after="0" w:line="240" w:lineRule="auto"/>
+              <w:rPr>
+                <w:rFonts w:ascii="Arial" w:eastAsia="Times New Roman" w:hAnsi="Arial" w:cs="Arial"/>
+                <w:kern w:val="0"/>
+                <w:sz w:val="20"/>
+                <w:szCs w:val="24"/>
+                <w:lang w:eastAsia="en-IN"/>
+                <w14:ligatures w14:val="none"/>
+              </w:rPr>
+            </w:pPr>
+            <w:r>
+              <w:rPr>
+                <w:rFonts w:ascii="Arial" w:eastAsia="Times New Roman" w:hAnsi="Arial" w:cs="Arial"/>
+                <w:kern w:val="0"/>
+                <w:sz w:val="20"/>
+                <w:szCs w:val="24"/>
+                <w:lang w:eastAsia="en-IN"/>
+                <w14:ligatures w14:val="none"/>
+              </w:rPr>
+              <w:t>Number of photos of each product ordered available on the shopping portal</w:t>
+            </w:r>
+          </w:p>
+        </w:tc>
+      </w:tr>
+      <w:tr>
+        <w:trPr>
+          <w:tblCellSpacing w:w="15" w:type="dxa"/>
+        </w:trPr>
+        <w:tc>
+          <w:tcPr>
+            <w:tcW w:w="3705" w:type="dxa"/>
+            <w:vAlign w:val="center"/>
+            <w:hideMark/>
+          </w:tcPr>
+          <w:p>
+            <w:pPr>
+              <w:spacing w:after="0" w:line="240" w:lineRule="auto"/>
+              <w:rPr>
+                <w:rFonts w:ascii="Arial" w:eastAsia="Times New Roman" w:hAnsi="Arial" w:cs="Arial"/>
+                <w:kern w:val="0"/>
+                <w:sz w:val="20"/>
+                <w:szCs w:val="24"/>
+                <w:lang w:eastAsia="en-IN"/>
+                <w14:ligatures w14:val="none"/>
+              </w:rPr>
+            </w:pPr>
+            <w:r>
+              <w:rPr>
+                <w:rFonts w:ascii="Arial" w:eastAsia="Times New Roman" w:hAnsi="Arial" w:cs="Arial"/>
+                <w:kern w:val="0"/>
+                <w:sz w:val="20"/>
+                <w:szCs w:val="24"/>
+                <w:lang w:eastAsia="en-IN"/>
+                <w14:ligatures w14:val="none"/>
+              </w:rPr>
+              <w:t>product_weight_g</w:t>
+            </w:r>
+          </w:p>
+        </w:tc>
+        <w:tc>
+          <w:tcPr>
+            <w:tcW w:w="8265" w:type="dxa"/>
+            <w:vAlign w:val="center"/>
+            <w:hideMark/>
+          </w:tcPr>
+          <w:p>
+            <w:pPr>
+              <w:spacing w:after="0" w:line="240" w:lineRule="auto"/>
+              <w:rPr>
+                <w:rFonts w:ascii="Arial" w:eastAsia="Times New Roman" w:hAnsi="Arial" w:cs="Arial"/>
+                <w:kern w:val="0"/>
+                <w:sz w:val="20"/>
+                <w:szCs w:val="24"/>
+                <w:lang w:eastAsia="en-IN"/>
+                <w14:ligatures w14:val="none"/>
+              </w:rPr>
+            </w:pPr>
+            <w:r>
+              <w:rPr>
+                <w:rFonts w:ascii="Arial" w:eastAsia="Times New Roman" w:hAnsi="Arial" w:cs="Arial"/>
+                <w:kern w:val="0"/>
+                <w:sz w:val="20"/>
+                <w:szCs w:val="24"/>
+                <w:lang w:eastAsia="en-IN"/>
+                <w14:ligatures w14:val="none"/>
+              </w:rPr>
+              <w:t>Weight of the products ordered in grams</w:t>
+            </w:r>
+          </w:p>
+        </w:tc>
+      </w:tr>
+      <w:tr>
+        <w:trPr>
+          <w:tblCellSpacing w:w="15" w:type="dxa"/>
+        </w:trPr>
+        <w:tc>
+          <w:tcPr>
+            <w:tcW w:w="3705" w:type="dxa"/>
+            <w:vAlign w:val="center"/>
+            <w:hideMark/>
+          </w:tcPr>
+          <w:p>
+            <w:pPr>
+              <w:spacing w:after="0" w:line="240" w:lineRule="auto"/>
+              <w:rPr>
+                <w:rFonts w:ascii="Arial" w:eastAsia="Times New Roman" w:hAnsi="Arial" w:cs="Arial"/>
+                <w:kern w:val="0"/>
+                <w:sz w:val="20"/>
+                <w:szCs w:val="24"/>
+                <w:lang w:eastAsia="en-IN"/>
+                <w14:ligatures w14:val="none"/>
+              </w:rPr>
+            </w:pPr>
+            <w:r>
+              <w:rPr>
+                <w:rFonts w:ascii="Arial" w:eastAsia="Times New Roman" w:hAnsi="Arial" w:cs="Arial"/>
+                <w:kern w:val="0"/>
+                <w:sz w:val="20"/>
+                <w:szCs w:val="24"/>
+                <w:lang w:eastAsia="en-IN"/>
+                <w14:ligatures w14:val="none"/>
+              </w:rPr>
+              <w:t>product_length_cm</w:t>
+            </w:r>
+          </w:p>
+        </w:tc>
+        <w:tc>
+          <w:tcPr>
+            <w:tcW w:w="8265" w:type="dxa"/>
+            <w:vAlign w:val="center"/>
+            <w:hideMark/>
+          </w:tcPr>
+          <w:p>
+            <w:pPr>
+              <w:spacing w:after="0" w:line="240" w:lineRule="auto"/>
+              <w:rPr>
+                <w:rFonts w:ascii="Arial" w:eastAsia="Times New Roman" w:hAnsi="Arial" w:cs="Arial"/>
+                <w:kern w:val="0"/>
+                <w:sz w:val="20"/>
+                <w:szCs w:val="24"/>
+                <w:lang w:eastAsia="en-IN"/>
+                <w14:ligatures w14:val="none"/>
+              </w:rPr>
+            </w:pPr>
+            <w:r>
+              <w:rPr>
+                <w:rFonts w:ascii="Arial" w:eastAsia="Times New Roman" w:hAnsi="Arial" w:cs="Arial"/>
+                <w:kern w:val="0"/>
+                <w:sz w:val="20"/>
+                <w:szCs w:val="24"/>
+                <w:lang w:eastAsia="en-IN"/>
+                <w14:ligatures w14:val="none"/>
+              </w:rPr>
+              <w:t>Length of the products ordered in centimeters</w:t>
+            </w:r>
+          </w:p>
+        </w:tc>
+      </w:tr>
+      <w:tr>
+        <w:trPr>
+          <w:tblCellSpacing w:w="15" w:type="dxa"/>
+        </w:trPr>
+        <w:tc>
+          <w:tcPr>
+            <w:tcW w:w="3705" w:type="dxa"/>
+            <w:vAlign w:val="center"/>
+            <w:hideMark/>
+          </w:tcPr>
+          <w:p>
+            <w:pPr>
+              <w:spacing w:after="0" w:line="240" w:lineRule="auto"/>
+              <w:rPr>
+                <w:rFonts w:ascii="Arial" w:eastAsia="Times New Roman" w:hAnsi="Arial" w:cs="Arial"/>
+                <w:kern w:val="0"/>
+                <w:sz w:val="20"/>
+                <w:szCs w:val="24"/>
+                <w:lang w:eastAsia="en-IN"/>
+                <w14:ligatures w14:val="none"/>
+              </w:rPr>
+            </w:pPr>
+            <w:r>
+              <w:rPr>
+                <w:rFonts w:ascii="Arial" w:eastAsia="Times New Roman" w:hAnsi="Arial" w:cs="Arial"/>
+                <w:kern w:val="0"/>
+                <w:sz w:val="20"/>
+                <w:szCs w:val="24"/>
+                <w:lang w:eastAsia="en-IN"/>
+                <w14:ligatures w14:val="none"/>
+              </w:rPr>
+              <w:t>product_height_cm</w:t>
+            </w:r>
+          </w:p>
+        </w:tc>
+        <w:tc>
+          <w:tcPr>
+            <w:tcW w:w="8265" w:type="dxa"/>
+            <w:vAlign w:val="center"/>
+            <w:hideMark/>
+          </w:tcPr>
+          <w:p>
+            <w:pPr>
+              <w:spacing w:after="0" w:line="240" w:lineRule="auto"/>
+              <w:rPr>
+                <w:rFonts w:ascii="Arial" w:eastAsia="Times New Roman" w:hAnsi="Arial" w:cs="Arial"/>
+                <w:kern w:val="0"/>
+                <w:sz w:val="20"/>
+                <w:szCs w:val="24"/>
+                <w:lang w:eastAsia="en-IN"/>
+                <w14:ligatures w14:val="none"/>
+              </w:rPr>
+            </w:pPr>
+            <w:r>
+              <w:rPr>
+                <w:rFonts w:ascii="Arial" w:eastAsia="Times New Roman" w:hAnsi="Arial" w:cs="Arial"/>
+                <w:kern w:val="0"/>
+                <w:sz w:val="20"/>
+                <w:szCs w:val="24"/>
+                <w:lang w:eastAsia="en-IN"/>
+                <w14:ligatures w14:val="none"/>
+              </w:rPr>
+              <w:t>Height of the products ordered in centimeters</w:t>
+            </w:r>
+          </w:p>
+        </w:tc>
+      </w:tr>
+      <w:tr>
+        <w:trPr>
+          <w:tblCellSpacing w:w="15" w:type="dxa"/>
+        </w:trPr>
+        <w:tc>
+          <w:tcPr>
+            <w:tcW w:w="3705" w:type="dxa"/>
+            <w:vAlign w:val="center"/>
+            <w:hideMark/>
+          </w:tcPr>
+          <w:p>
+            <w:pPr>
+              <w:spacing w:after="0" w:line="240" w:lineRule="auto"/>
+              <w:rPr>
+                <w:rFonts w:ascii="Arial" w:eastAsia="Times New Roman" w:hAnsi="Arial" w:cs="Arial"/>
+                <w:kern w:val="0"/>
+                <w:sz w:val="20"/>
+                <w:szCs w:val="24"/>
+                <w:lang w:eastAsia="en-IN"/>
+                <w14:ligatures w14:val="none"/>
+              </w:rPr>
+            </w:pPr>
+            <w:r>
+              <w:rPr>
+                <w:rFonts w:ascii="Arial" w:eastAsia="Times New Roman" w:hAnsi="Arial" w:cs="Arial"/>
+                <w:kern w:val="0"/>
+                <w:sz w:val="20"/>
+                <w:szCs w:val="24"/>
+                <w:lang w:eastAsia="en-IN"/>
+                <w14:ligatures w14:val="none"/>
+              </w:rPr>
+              <w:t>product_width_cm</w:t>
+            </w:r>
+          </w:p>
+        </w:tc>
+        <w:tc>
+          <w:tcPr>
+            <w:tcW w:w="8265" w:type="dxa"/>
+            <w:vAlign w:val="center"/>
+            <w:hideMark/>
+          </w:tcPr>
+          <w:p>
+            <w:pPr>
+              <w:spacing w:after="0" w:line="240" w:lineRule="auto"/>
+              <w:rPr>
+                <w:rFonts w:ascii="Arial" w:eastAsia="Times New Roman" w:hAnsi="Arial" w:cs="Arial"/>
+                <w:kern w:val="0"/>
+                <w:sz w:val="20"/>
+                <w:szCs w:val="24"/>
+                <w:lang w:eastAsia="en-IN"/>
+                <w14:ligatures w14:val="none"/>
+              </w:rPr>
+            </w:pPr>
+            <w:r>
+              <w:rPr>
+                <w:rFonts w:ascii="Arial" w:eastAsia="Times New Roman" w:hAnsi="Arial" w:cs="Arial"/>
+                <w:kern w:val="0"/>
+                <w:sz w:val="20"/>
+                <w:szCs w:val="24"/>
+                <w:lang w:eastAsia="en-IN"/>
+                <w14:ligatures w14:val="none"/>
+              </w:rPr>
+              <w:t>Width of the product ordered in centimeters</w:t>
+            </w:r>
+          </w:p>
+        </w:tc>
+      </w:tr>
+    </w:tbl>
+    <w:p>
+      <w:pPr>
+        <w:shd w:val="clear" w:color="auto" w:fill="FFFFFF"/>
+        <w:spacing w:before="100" w:beforeAutospacing="1" w:after="100" w:afterAutospacing="1" w:line="240" w:lineRule="auto"/>
+        <w:rPr>
+          <w:rFonts w:ascii="Source Sans Pro" w:eastAsia="Times New Roman" w:hAnsi="Source Sans Pro" w:cs="Times New Roman"/>
+          <w:color w:val="515151"/>
+          <w:spacing w:val="2"/>
+          <w:kern w:val="0"/>
+          <w:sz w:val="24"/>
+          <w:szCs w:val="24"/>
+          <w:lang w:eastAsia="en-IN"/>
+          <w14:ligatures w14:val="none"/>
+        </w:rPr>
+      </w:pPr>
+      <w:r>
+        <w:rPr>
+          <w:rFonts w:ascii="Source Sans Pro" w:eastAsia="Times New Roman" w:hAnsi="Source Sans Pro" w:cs="Times New Roman"/>
+          <w:b/>
+          <w:bCs/>
+          <w:color w:val="515151"/>
+          <w:spacing w:val="2"/>
+          <w:kern w:val="0"/>
+          <w:sz w:val="24"/>
+          <w:szCs w:val="24"/>
+          <w:lang w:eastAsia="en-IN"/>
+          <w14:ligatures w14:val="none"/>
+        </w:rPr>
+        <w:t>Dataset schema:</w:t>
+      </w:r>
+    </w:p>
+    <w:p>
+      <w:pPr>
+        <w:shd w:val="clear" w:color="auto" w:fill="FFFFFF"/>
+        <w:spacing w:before="100" w:beforeAutospacing="1" w:after="100" w:afterAutospacing="1" w:line="240" w:lineRule="auto"/>
+        <w:rPr>
+          <w:rFonts w:ascii="Source Sans Pro" w:eastAsia="Times New Roman" w:hAnsi="Source Sans Pro" w:cs="Times New Roman"/>
+          <w:color w:val="515151"/>
+          <w:spacing w:val="2"/>
+          <w:kern w:val="0"/>
+          <w:sz w:val="24"/>
+          <w:szCs w:val="24"/>
+          <w:lang w:eastAsia="en-IN"/>
+          <w14:ligatures w14:val="none"/>
+        </w:rPr>
+      </w:pPr>
+      <w:r>
+        <w:rPr>
+          <w:rFonts w:ascii="Source Sans Pro" w:eastAsia="Times New Roman" w:hAnsi="Source Sans Pro" w:cs="Times New Roman"/>
+          <w:noProof/>
+          <w:color w:val="515151"/>
+          <w:spacing w:val="2"/>
+          <w:kern w:val="0"/>
+          <w:sz w:val="24"/>
+          <w:szCs w:val="24"/>
+          <w:lang w:eastAsia="en-IN"/>
+          <w14:ligatures w14:val="none"/>
+        </w:rPr>
+        <w:drawing>
+          <wp:inline distT="0" distB="0" distL="0" distR="0" wp14:anchorId="53E85326" wp14:editId="19E340E6">
+            <wp:extent cx="5890275" cy="3551274"/>
+            <wp:effectExtent l="0" t="0" r="0" b="0"/>
+            <wp:docPr id="1133186779" name="Picture 1"/>
+            <wp:cNvGraphicFramePr>
+              <a:graphicFrameLocks xmlns:a="http://schemas.openxmlformats.org/drawingml/2006/main" noChangeAspect="1"/>
+            </wp:cNvGraphicFramePr>
+            <a:graphic xmlns:a="http://schemas.openxmlformats.org/drawingml/2006/main">
+              <a:graphicData uri="http://schemas.openxmlformats.org/drawingml/2006/picture">
+                <pic:pic xmlns:pic="http://schemas.openxmlformats.org/drawingml/2006/picture">
+                  <pic:nvPicPr>
+                    <pic:cNvPr id="0" name="Picture 1"/>
+                    <pic:cNvPicPr>
+                      <a:picLocks noChangeAspect="1" noChangeArrowheads="1"/>
+                    </pic:cNvPicPr>
+                  </pic:nvPicPr>
+                  <pic:blipFill>
+                    <a:blip r:embed="rId5" cstate="print">
+                      <a:extLst>
+                        <a:ext uri="{28A0092B-C50C-407E-A947-70E740481C1C}">
+                          <a14:useLocalDpi xmlns:a14="http://schemas.microsoft.com/office/drawing/2010/main" val="0"/>
+                        </a:ext>
+                      </a:extLst>
+                    </a:blip>
+                    <a:srcRect/>
+                    <a:stretch>
+                      <a:fillRect/>
+                    </a:stretch>
+                  </pic:blipFill>
+                  <pic:spPr bwMode="auto">
+                    <a:xfrm>
+                      <a:off x="0" y="0"/>
+                      <a:ext cx="5897917" cy="3555881"/>
+                    </a:xfrm>
+                    <a:prstGeom prst="rect">
+                      <a:avLst/>
+                    </a:prstGeom>
+                    <a:noFill/>
+                    <a:ln>
+                      <a:noFill/>
+                    </a:ln>
+                  </pic:spPr>
+                </pic:pic>
+              </a:graphicData>
+            </a:graphic>
+          </wp:inline>
+        </w:drawing>
+      </w:r>
+    </w:p>
+    <w:p>
+      <w:pPr>
+        <w:rPr>
+          <w:b/>
+          <w:bCs/>
+          <w:sz w:val="24"/>
+          <w:szCs w:val="24"/>
+          <w:lang w:val="en-US"/>
+        </w:rPr>
+      </w:pPr>
+      <w:r>
+        <w:rPr>
+          <w:b/>
+          <w:bCs/>
+          <w:sz w:val="24"/>
+          <w:szCs w:val="24"/>
+          <w:lang w:val="en-US"/>
+        </w:rPr>
+        <w:lastRenderedPageBreak/>
         <w:t>Must Analysis:</w:t>
       </w:r>
     </w:p>
@@ -351,35 +5050,7 @@
           <w:lang w:eastAsia="en-IN"/>
           <w14:ligatures w14:val="none"/>
         </w:rPr>
-        <w:t xml:space="preserve">0-6 </w:t>
-      </w:r>
-      <w:proofErr w:type="gramStart"/>
-      <w:r>
-        <w:rPr>
-          <w:rFonts w:ascii="Source Sans Pro" w:eastAsia="Times New Roman" w:hAnsi="Source Sans Pro" w:cs="Times New Roman"/>
-          <w:color w:val="515151"/>
-          <w:spacing w:val="2"/>
-          <w:kern w:val="0"/>
-          <w:sz w:val="24"/>
-          <w:szCs w:val="24"/>
-          <w:lang w:eastAsia="en-IN"/>
-          <w14:ligatures w14:val="none"/>
-        </w:rPr>
-        <w:t>hrs :</w:t>
-      </w:r>
-      <w:proofErr w:type="gramEnd"/>
-      <w:r>
-        <w:rPr>
-          <w:rFonts w:ascii="Source Sans Pro" w:eastAsia="Times New Roman" w:hAnsi="Source Sans Pro" w:cs="Times New Roman"/>
-          <w:color w:val="515151"/>
-          <w:spacing w:val="2"/>
-          <w:kern w:val="0"/>
-          <w:sz w:val="24"/>
-          <w:szCs w:val="24"/>
-          <w:lang w:eastAsia="en-IN"/>
-          <w14:ligatures w14:val="none"/>
-        </w:rPr>
-        <w:t xml:space="preserve"> Dawn</w:t>
+        <w:t>0-6 hrs : Dawn</w:t>
       </w:r>
     </w:p>
     <w:p>
@@ -412,35 +5083,7 @@
           <w:lang w:eastAsia="en-IN"/>
           <w14:ligatures w14:val="none"/>
         </w:rPr>
-        <w:t xml:space="preserve">7-12 </w:t>
-      </w:r>
-      <w:proofErr w:type="gramStart"/>
-      <w:r>
-        <w:rPr>
-          <w:rFonts w:ascii="Source Sans Pro" w:eastAsia="Times New Roman" w:hAnsi="Source Sans Pro" w:cs="Times New Roman"/>
-          <w:color w:val="515151"/>
-          <w:spacing w:val="2"/>
-          <w:kern w:val="0"/>
-          <w:sz w:val="24"/>
-          <w:szCs w:val="24"/>
-          <w:lang w:eastAsia="en-IN"/>
-          <w14:ligatures w14:val="none"/>
-        </w:rPr>
-        <w:t>hrs :</w:t>
-      </w:r>
-      <w:proofErr w:type="gramEnd"/>
-      <w:r>
-        <w:rPr>
-          <w:rFonts w:ascii="Source Sans Pro" w:eastAsia="Times New Roman" w:hAnsi="Source Sans Pro" w:cs="Times New Roman"/>
-          <w:color w:val="515151"/>
-          <w:spacing w:val="2"/>
-          <w:kern w:val="0"/>
-          <w:sz w:val="24"/>
-          <w:szCs w:val="24"/>
-          <w:lang w:eastAsia="en-IN"/>
-          <w14:ligatures w14:val="none"/>
-        </w:rPr>
-        <w:t xml:space="preserve"> Mornings</w:t>
+        <w:t>7-12 hrs : Mornings</w:t>
       </w:r>
     </w:p>
     <w:p>
@@ -473,35 +5116,7 @@
           <w:lang w:eastAsia="en-IN"/>
           <w14:ligatures w14:val="none"/>
         </w:rPr>
-        <w:t xml:space="preserve">13-18 </w:t>
-      </w:r>
-      <w:proofErr w:type="gramStart"/>
-      <w:r>
-        <w:rPr>
-          <w:rFonts w:ascii="Source Sans Pro" w:eastAsia="Times New Roman" w:hAnsi="Source Sans Pro" w:cs="Times New Roman"/>
-          <w:color w:val="515151"/>
-          <w:spacing w:val="2"/>
-          <w:kern w:val="0"/>
-          <w:sz w:val="24"/>
-          <w:szCs w:val="24"/>
-          <w:lang w:eastAsia="en-IN"/>
-          <w14:ligatures w14:val="none"/>
-        </w:rPr>
-        <w:t>hrs :</w:t>
-      </w:r>
-      <w:proofErr w:type="gramEnd"/>
-      <w:r>
-        <w:rPr>
-          <w:rFonts w:ascii="Source Sans Pro" w:eastAsia="Times New Roman" w:hAnsi="Source Sans Pro" w:cs="Times New Roman"/>
-          <w:color w:val="515151"/>
-          <w:spacing w:val="2"/>
-          <w:kern w:val="0"/>
-          <w:sz w:val="24"/>
-          <w:szCs w:val="24"/>
-          <w:lang w:eastAsia="en-IN"/>
-          <w14:ligatures w14:val="none"/>
-        </w:rPr>
-        <w:t xml:space="preserve"> Afternoon</w:t>
+        <w:t>13-18 hrs : Afternoon</w:t>
       </w:r>
     </w:p>
     <w:p>
@@ -534,35 +5149,7 @@
           <w:lang w:eastAsia="en-IN"/>
           <w14:ligatures w14:val="none"/>
         </w:rPr>
-        <w:t xml:space="preserve">19-23 </w:t>
-      </w:r>
-      <w:proofErr w:type="gramStart"/>
-      <w:r>
-        <w:rPr>
-          <w:rFonts w:ascii="Source Sans Pro" w:eastAsia="Times New Roman" w:hAnsi="Source Sans Pro" w:cs="Times New Roman"/>
-          <w:color w:val="515151"/>
-          <w:spacing w:val="2"/>
-          <w:kern w:val="0"/>
-          <w:sz w:val="24"/>
-          <w:szCs w:val="24"/>
-          <w:lang w:eastAsia="en-IN"/>
-          <w14:ligatures w14:val="none"/>
-        </w:rPr>
-        <w:t>hrs :</w:t>
-      </w:r>
-      <w:proofErr w:type="gramEnd"/>
-      <w:r>
-        <w:rPr>
-          <w:rFonts w:ascii="Source Sans Pro" w:eastAsia="Times New Roman" w:hAnsi="Source Sans Pro" w:cs="Times New Roman"/>
-          <w:color w:val="515151"/>
-          <w:spacing w:val="2"/>
-          <w:kern w:val="0"/>
-          <w:sz w:val="24"/>
-          <w:szCs w:val="24"/>
-          <w:lang w:eastAsia="en-IN"/>
-          <w14:ligatures w14:val="none"/>
-        </w:rPr>
-        <w:t xml:space="preserve"> Night</w:t>
+        <w:t>19-23 hrs : Night</w:t>
       </w:r>
     </w:p>
     <w:p>
@@ -630,35 +5217,7 @@
           <w:lang w:eastAsia="en-IN"/>
           <w14:ligatures w14:val="none"/>
         </w:rPr>
-        <w:t xml:space="preserve">Get the </w:t>
-      </w:r>
-      <w:proofErr w:type="gramStart"/>
-      <w:r>
-        <w:rPr>
-          <w:rFonts w:ascii="Source Sans Pro" w:eastAsia="Times New Roman" w:hAnsi="Source Sans Pro" w:cs="Times New Roman"/>
-          <w:color w:val="515151"/>
-          <w:spacing w:val="2"/>
-          <w:kern w:val="0"/>
-          <w:sz w:val="24"/>
-          <w:szCs w:val="24"/>
-          <w:lang w:eastAsia="en-IN"/>
-          <w14:ligatures w14:val="none"/>
-        </w:rPr>
-        <w:t>month on month</w:t>
-      </w:r>
-      <w:proofErr w:type="gramEnd"/>
-      <w:r>
-        <w:rPr>
-          <w:rFonts w:ascii="Source Sans Pro" w:eastAsia="Times New Roman" w:hAnsi="Source Sans Pro" w:cs="Times New Roman"/>
-          <w:color w:val="515151"/>
-          <w:spacing w:val="2"/>
-          <w:kern w:val="0"/>
-          <w:sz w:val="24"/>
-          <w:szCs w:val="24"/>
-          <w:lang w:eastAsia="en-IN"/>
-          <w14:ligatures w14:val="none"/>
-        </w:rPr>
-        <w:t xml:space="preserve"> no. of orders placed in each state.</w:t>
+        <w:t>Get the month on month no. of orders placed in each state.</w:t>
       </w:r>
     </w:p>
     <w:p>
@@ -726,39 +5285,7 @@
           <w:lang w:eastAsia="en-IN"/>
           <w14:ligatures w14:val="none"/>
         </w:rPr>
-        <w:t xml:space="preserve">Impact on Economy: </w:t>
-      </w:r>
-      <w:proofErr w:type="spellStart"/>
-      <w:r>
-        <w:rPr>
-          <w:rFonts w:ascii="Source Sans Pro" w:eastAsia="Times New Roman" w:hAnsi="Source Sans Pro" w:cs="Times New Roman"/>
-          <w:b/>
-          <w:bCs/>
-          <w:color w:val="515151"/>
-          <w:spacing w:val="2"/>
-          <w:kern w:val="0"/>
-          <w:sz w:val="24"/>
-          <w:szCs w:val="24"/>
-          <w:lang w:eastAsia="en-IN"/>
-          <w14:ligatures w14:val="none"/>
-        </w:rPr>
-        <w:t>Analyze</w:t>
-      </w:r>
-      <w:proofErr w:type="spellEnd"/>
-      <w:r>
-        <w:rPr>
-          <w:rFonts w:ascii="Source Sans Pro" w:eastAsia="Times New Roman" w:hAnsi="Source Sans Pro" w:cs="Times New Roman"/>
-          <w:b/>
-          <w:bCs/>
-          <w:color w:val="515151"/>
-          <w:spacing w:val="2"/>
-          <w:kern w:val="0"/>
-          <w:sz w:val="24"/>
-          <w:szCs w:val="24"/>
-          <w:lang w:eastAsia="en-IN"/>
-          <w14:ligatures w14:val="none"/>
-        </w:rPr>
-        <w:t xml:space="preserve"> the money movement by e-commerce by looking at order prices, freight and others.</w:t>
+        <w:t>Impact on Economy: Analyze the money movement by e-commerce by looking at order prices, freight and others.</w:t>
       </w:r>
     </w:p>
     <w:p>
@@ -805,35 +5332,7 @@
           <w14:ligatures w14:val="none"/>
         </w:rPr>
         <w:br/>
-        <w:t>You can use the "</w:t>
-      </w:r>
-      <w:proofErr w:type="spellStart"/>
-      <w:r>
-        <w:rPr>
-          <w:rFonts w:ascii="Source Sans Pro" w:eastAsia="Times New Roman" w:hAnsi="Source Sans Pro" w:cs="Times New Roman"/>
-          <w:color w:val="515151"/>
-          <w:spacing w:val="2"/>
-          <w:kern w:val="0"/>
-          <w:sz w:val="24"/>
-          <w:szCs w:val="24"/>
-          <w:lang w:eastAsia="en-IN"/>
-          <w14:ligatures w14:val="none"/>
-        </w:rPr>
-        <w:t>payment_value</w:t>
-      </w:r>
-      <w:proofErr w:type="spellEnd"/>
-      <w:r>
-        <w:rPr>
-          <w:rFonts w:ascii="Source Sans Pro" w:eastAsia="Times New Roman" w:hAnsi="Source Sans Pro" w:cs="Times New Roman"/>
-          <w:color w:val="515151"/>
-          <w:spacing w:val="2"/>
-          <w:kern w:val="0"/>
-          <w:sz w:val="24"/>
-          <w:szCs w:val="24"/>
-          <w:lang w:eastAsia="en-IN"/>
-          <w14:ligatures w14:val="none"/>
-        </w:rPr>
-        <w:t>" column in the payments table to get the cost of orders.</w:t>
+        <w:t>You can use the "payment_value" column in the payments table to get the cost of orders.</w:t>
       </w:r>
     </w:p>
     <w:p>
@@ -1044,7 +5543,6 @@
           <w14:ligatures w14:val="none"/>
         </w:rPr>
       </w:pPr>
-      <w:proofErr w:type="spellStart"/>
       <w:r>
         <w:rPr>
           <w:rFonts w:ascii="Source Sans Pro" w:eastAsia="Times New Roman" w:hAnsi="Source Sans Pro" w:cs="Times New Roman"/>
@@ -1060,7 +5558,6 @@
         </w:rPr>
         <w:t>time_to_deliver</w:t>
       </w:r>
-      <w:proofErr w:type="spellEnd"/>
       <w:r>
         <w:rPr>
           <w:rFonts w:ascii="Source Sans Pro" w:eastAsia="Times New Roman" w:hAnsi="Source Sans Pro" w:cs="Times New Roman"/>
@@ -1072,51 +5569,8 @@
           <w:lang w:eastAsia="en-IN"/>
           <w14:ligatures w14:val="none"/>
         </w:rPr>
-        <w:t xml:space="preserve"> = </w:t>
-      </w:r>
-      <w:proofErr w:type="spellStart"/>
-      <w:r>
-        <w:rPr>
-          <w:rFonts w:ascii="Source Sans Pro" w:eastAsia="Times New Roman" w:hAnsi="Source Sans Pro" w:cs="Times New Roman"/>
-          <w:color w:val="515151"/>
-          <w:spacing w:val="2"/>
-          <w:kern w:val="0"/>
-          <w:sz w:val="24"/>
-          <w:szCs w:val="24"/>
-          <w:lang w:eastAsia="en-IN"/>
-          <w14:ligatures w14:val="none"/>
-        </w:rPr>
-        <w:t>order_delivered_customer_date</w:t>
-      </w:r>
-      <w:proofErr w:type="spellEnd"/>
-      <w:r>
-        <w:rPr>
-          <w:rFonts w:ascii="Source Sans Pro" w:eastAsia="Times New Roman" w:hAnsi="Source Sans Pro" w:cs="Times New Roman"/>
-          <w:color w:val="515151"/>
-          <w:spacing w:val="2"/>
-          <w:kern w:val="0"/>
-          <w:sz w:val="24"/>
-          <w:szCs w:val="24"/>
-          <w:lang w:eastAsia="en-IN"/>
-          <w14:ligatures w14:val="none"/>
-        </w:rPr>
-        <w:t xml:space="preserve"> - </w:t>
-      </w:r>
-      <w:proofErr w:type="spellStart"/>
-      <w:r>
-        <w:rPr>
-          <w:rFonts w:ascii="Source Sans Pro" w:eastAsia="Times New Roman" w:hAnsi="Source Sans Pro" w:cs="Times New Roman"/>
-          <w:color w:val="515151"/>
-          <w:spacing w:val="2"/>
-          <w:kern w:val="0"/>
-          <w:sz w:val="24"/>
-          <w:szCs w:val="24"/>
-          <w:lang w:eastAsia="en-IN"/>
-          <w14:ligatures w14:val="none"/>
-        </w:rPr>
-        <w:t>order_purchase_timestamp</w:t>
-      </w:r>
-      <w:proofErr w:type="spellEnd"/>
+        <w:t> = order_delivered_customer_date - order_purchase_timestamp</w:t>
+      </w:r>
     </w:p>
     <w:p>
       <w:pPr>
@@ -1137,7 +5591,6 @@
           <w14:ligatures w14:val="none"/>
         </w:rPr>
       </w:pPr>
-      <w:proofErr w:type="spellStart"/>
       <w:r>
         <w:rPr>
           <w:rFonts w:ascii="Source Sans Pro" w:eastAsia="Times New Roman" w:hAnsi="Source Sans Pro" w:cs="Times New Roman"/>
@@ -1153,7 +5606,6 @@
         </w:rPr>
         <w:t>diff_estimated_delivery</w:t>
       </w:r>
-      <w:proofErr w:type="spellEnd"/>
       <w:r>
         <w:rPr>
           <w:rFonts w:ascii="Source Sans Pro" w:eastAsia="Times New Roman" w:hAnsi="Source Sans Pro" w:cs="Times New Roman"/>
@@ -1165,51 +5617,8 @@
           <w:lang w:eastAsia="en-IN"/>
           <w14:ligatures w14:val="none"/>
         </w:rPr>
-        <w:t xml:space="preserve"> = </w:t>
-      </w:r>
-      <w:proofErr w:type="spellStart"/>
-      <w:r>
-        <w:rPr>
-          <w:rFonts w:ascii="Source Sans Pro" w:eastAsia="Times New Roman" w:hAnsi="Source Sans Pro" w:cs="Times New Roman"/>
-          <w:color w:val="515151"/>
-          <w:spacing w:val="2"/>
-          <w:kern w:val="0"/>
-          <w:sz w:val="24"/>
-          <w:szCs w:val="24"/>
-          <w:lang w:eastAsia="en-IN"/>
-          <w14:ligatures w14:val="none"/>
-        </w:rPr>
-        <w:t>order_delivered_customer_date</w:t>
-      </w:r>
-      <w:proofErr w:type="spellEnd"/>
-      <w:r>
-        <w:rPr>
-          <w:rFonts w:ascii="Source Sans Pro" w:eastAsia="Times New Roman" w:hAnsi="Source Sans Pro" w:cs="Times New Roman"/>
-          <w:color w:val="515151"/>
-          <w:spacing w:val="2"/>
-          <w:kern w:val="0"/>
-          <w:sz w:val="24"/>
-          <w:szCs w:val="24"/>
-          <w:lang w:eastAsia="en-IN"/>
-          <w14:ligatures w14:val="none"/>
-        </w:rPr>
-        <w:t xml:space="preserve"> - </w:t>
-      </w:r>
-      <w:proofErr w:type="spellStart"/>
-      <w:r>
-        <w:rPr>
-          <w:rFonts w:ascii="Source Sans Pro" w:eastAsia="Times New Roman" w:hAnsi="Source Sans Pro" w:cs="Times New Roman"/>
-          <w:color w:val="515151"/>
-          <w:spacing w:val="2"/>
-          <w:kern w:val="0"/>
-          <w:sz w:val="24"/>
-          <w:szCs w:val="24"/>
-          <w:lang w:eastAsia="en-IN"/>
-          <w14:ligatures w14:val="none"/>
-        </w:rPr>
-        <w:t>order_estimated_delivery_date</w:t>
-      </w:r>
-      <w:proofErr w:type="spellEnd"/>
+        <w:t> = order_delivered_customer_date - order_estimated_delivery_date</w:t>
+      </w:r>
     </w:p>
     <w:p>
       <w:pPr>
@@ -1389,35 +5798,7 @@
           <w:lang w:eastAsia="en-IN"/>
           <w14:ligatures w14:val="none"/>
         </w:rPr>
-        <w:t xml:space="preserve">Find the </w:t>
-      </w:r>
-      <w:proofErr w:type="gramStart"/>
-      <w:r>
-        <w:rPr>
-          <w:rFonts w:ascii="Source Sans Pro" w:eastAsia="Times New Roman" w:hAnsi="Source Sans Pro" w:cs="Times New Roman"/>
-          <w:color w:val="515151"/>
-          <w:spacing w:val="2"/>
-          <w:kern w:val="0"/>
-          <w:sz w:val="24"/>
-          <w:szCs w:val="24"/>
-          <w:lang w:eastAsia="en-IN"/>
-          <w14:ligatures w14:val="none"/>
-        </w:rPr>
-        <w:t>month on month</w:t>
-      </w:r>
-      <w:proofErr w:type="gramEnd"/>
-      <w:r>
-        <w:rPr>
-          <w:rFonts w:ascii="Source Sans Pro" w:eastAsia="Times New Roman" w:hAnsi="Source Sans Pro" w:cs="Times New Roman"/>
-          <w:color w:val="515151"/>
-          <w:spacing w:val="2"/>
-          <w:kern w:val="0"/>
-          <w:sz w:val="24"/>
-          <w:szCs w:val="24"/>
-          <w:lang w:eastAsia="en-IN"/>
-          <w14:ligatures w14:val="none"/>
-        </w:rPr>
-        <w:t xml:space="preserve"> no. of orders placed using different payment types.</w:t>
+        <w:t>Find the month on month no. of orders placed using different payment types.</w:t>
       </w:r>
     </w:p>
     <w:p>
@@ -1450,36 +5831,7 @@
           <w:lang w:eastAsia="en-IN"/>
           <w14:ligatures w14:val="none"/>
         </w:rPr>
-        <w:lastRenderedPageBreak/>
-        <w:t xml:space="preserve">Find the no. of orders placed on the basis of the payment </w:t>
-      </w:r>
-      <w:proofErr w:type="spellStart"/>
-      <w:r>
-        <w:rPr>
-          <w:rFonts w:ascii="Source Sans Pro" w:eastAsia="Times New Roman" w:hAnsi="Source Sans Pro" w:cs="Times New Roman"/>
-          <w:color w:val="515151"/>
-          <w:spacing w:val="2"/>
-          <w:kern w:val="0"/>
-          <w:sz w:val="24"/>
-          <w:szCs w:val="24"/>
-          <w:lang w:eastAsia="en-IN"/>
-          <w14:ligatures w14:val="none"/>
-        </w:rPr>
-        <w:t>installments</w:t>
-      </w:r>
-      <w:proofErr w:type="spellEnd"/>
-      <w:r>
-        <w:rPr>
-          <w:rFonts w:ascii="Source Sans Pro" w:eastAsia="Times New Roman" w:hAnsi="Source Sans Pro" w:cs="Times New Roman"/>
-          <w:color w:val="515151"/>
-          <w:spacing w:val="2"/>
-          <w:kern w:val="0"/>
-          <w:sz w:val="24"/>
-          <w:szCs w:val="24"/>
-          <w:lang w:eastAsia="en-IN"/>
-          <w14:ligatures w14:val="none"/>
-        </w:rPr>
-        <w:t xml:space="preserve"> that have been paid.</w:t>
+        <w:t>Find the no. of orders placed on the basis of the payment installments that have been paid.</w:t>
       </w:r>
     </w:p>
     <w:p>
@@ -1598,33 +5950,18 @@
           <w14:ligatures w14:val="none"/>
         </w:rPr>
       </w:pPr>
-      <w:proofErr w:type="spellStart"/>
-      <w:r>
-        <w:rPr>
-          <w:rFonts w:ascii="Segoe UI" w:eastAsia="Times New Roman" w:hAnsi="Segoe UI" w:cs="Segoe UI"/>
-          <w:color w:val="0D0D0D"/>
-          <w:kern w:val="0"/>
-          <w:sz w:val="24"/>
-          <w:szCs w:val="24"/>
-          <w:lang w:eastAsia="en-IN"/>
-          <w14:ligatures w14:val="none"/>
-        </w:rPr>
-        <w:t>Analyze</w:t>
-      </w:r>
-      <w:proofErr w:type="spellEnd"/>
-      <w:r>
-        <w:rPr>
-          <w:rFonts w:ascii="Segoe UI" w:eastAsia="Times New Roman" w:hAnsi="Segoe UI" w:cs="Segoe UI"/>
-          <w:color w:val="0D0D0D"/>
-          <w:kern w:val="0"/>
-          <w:sz w:val="24"/>
-          <w:szCs w:val="24"/>
-          <w:lang w:eastAsia="en-IN"/>
-          <w14:ligatures w14:val="none"/>
-        </w:rPr>
-        <w:t xml:space="preserve"> customer demographics based on </w:t>
-      </w:r>
-      <w:proofErr w:type="spellStart"/>
+      <w:r>
+        <w:rPr>
+          <w:rFonts w:ascii="Segoe UI" w:eastAsia="Times New Roman" w:hAnsi="Segoe UI" w:cs="Segoe UI"/>
+          <w:color w:val="0D0D0D"/>
+          <w:kern w:val="0"/>
+          <w:sz w:val="24"/>
+          <w:szCs w:val="24"/>
+          <w:lang w:eastAsia="en-IN"/>
+          <w14:ligatures w14:val="none"/>
+        </w:rPr>
+        <w:t xml:space="preserve">Analyze customer demographics based on </w:t>
+      </w:r>
       <w:r>
         <w:rPr>
           <w:rFonts w:ascii="Ubuntu Mono" w:eastAsia="Times New Roman" w:hAnsi="Ubuntu Mono" w:cs="Courier New"/>
@@ -1640,7 +5977,6 @@
         </w:rPr>
         <w:t>customer_zip_code_prefix</w:t>
       </w:r>
-      <w:proofErr w:type="spellEnd"/>
       <w:r>
         <w:rPr>
           <w:rFonts w:ascii="Segoe UI" w:eastAsia="Times New Roman" w:hAnsi="Segoe UI" w:cs="Segoe UI"/>
@@ -1653,7 +5989,6 @@
         </w:rPr>
         <w:t xml:space="preserve">, </w:t>
       </w:r>
-      <w:proofErr w:type="spellStart"/>
       <w:r>
         <w:rPr>
           <w:rFonts w:ascii="Ubuntu Mono" w:eastAsia="Times New Roman" w:hAnsi="Ubuntu Mono" w:cs="Courier New"/>
@@ -1669,7 +6004,6 @@
         </w:rPr>
         <w:t>customer_city</w:t>
       </w:r>
-      <w:proofErr w:type="spellEnd"/>
       <w:r>
         <w:rPr>
           <w:rFonts w:ascii="Segoe UI" w:eastAsia="Times New Roman" w:hAnsi="Segoe UI" w:cs="Segoe UI"/>
@@ -1682,7 +6016,6 @@
         </w:rPr>
         <w:t xml:space="preserve">, and </w:t>
       </w:r>
-      <w:proofErr w:type="spellStart"/>
       <w:r>
         <w:rPr>
           <w:rFonts w:ascii="Ubuntu Mono" w:eastAsia="Times New Roman" w:hAnsi="Ubuntu Mono" w:cs="Courier New"/>
@@ -1698,7 +6031,6 @@
         </w:rPr>
         <w:t>customer_state</w:t>
       </w:r>
-      <w:proofErr w:type="spellEnd"/>
       <w:r>
         <w:rPr>
           <w:rFonts w:ascii="Segoe UI" w:eastAsia="Times New Roman" w:hAnsi="Segoe UI" w:cs="Segoe UI"/>
@@ -1835,35 +6167,8 @@
           <w:lang w:eastAsia="en-IN"/>
           <w14:ligatures w14:val="none"/>
         </w:rPr>
-        <w:t xml:space="preserve">Evaluate order processing times by </w:t>
-      </w:r>
-      <w:proofErr w:type="spellStart"/>
-      <w:r>
-        <w:rPr>
-          <w:rFonts w:ascii="Segoe UI" w:eastAsia="Times New Roman" w:hAnsi="Segoe UI" w:cs="Segoe UI"/>
-          <w:color w:val="0D0D0D"/>
-          <w:kern w:val="0"/>
-          <w:sz w:val="24"/>
-          <w:szCs w:val="24"/>
-          <w:lang w:eastAsia="en-IN"/>
-          <w14:ligatures w14:val="none"/>
-        </w:rPr>
-        <w:t>analyzing</w:t>
-      </w:r>
-      <w:proofErr w:type="spellEnd"/>
-      <w:r>
-        <w:rPr>
-          <w:rFonts w:ascii="Segoe UI" w:eastAsia="Times New Roman" w:hAnsi="Segoe UI" w:cs="Segoe UI"/>
-          <w:color w:val="0D0D0D"/>
-          <w:kern w:val="0"/>
-          <w:sz w:val="24"/>
-          <w:szCs w:val="24"/>
-          <w:lang w:eastAsia="en-IN"/>
-          <w14:ligatures w14:val="none"/>
-        </w:rPr>
-        <w:t xml:space="preserve"> </w:t>
-      </w:r>
-      <w:proofErr w:type="spellStart"/>
+        <w:t xml:space="preserve">Evaluate order processing times by analyzing </w:t>
+      </w:r>
       <w:r>
         <w:rPr>
           <w:rFonts w:ascii="Ubuntu Mono" w:eastAsia="Times New Roman" w:hAnsi="Ubuntu Mono" w:cs="Courier New"/>
@@ -1879,7 +6184,6 @@
         </w:rPr>
         <w:t>order_purchase_timestamp</w:t>
       </w:r>
-      <w:proofErr w:type="spellEnd"/>
       <w:r>
         <w:rPr>
           <w:rFonts w:ascii="Segoe UI" w:eastAsia="Times New Roman" w:hAnsi="Segoe UI" w:cs="Segoe UI"/>
@@ -1892,7 +6196,6 @@
         </w:rPr>
         <w:t xml:space="preserve">, </w:t>
       </w:r>
-      <w:proofErr w:type="spellStart"/>
       <w:r>
         <w:rPr>
           <w:rFonts w:ascii="Ubuntu Mono" w:eastAsia="Times New Roman" w:hAnsi="Ubuntu Mono" w:cs="Courier New"/>
@@ -1908,7 +6211,6 @@
         </w:rPr>
         <w:t>order_delivered_carrier_date</w:t>
       </w:r>
-      <w:proofErr w:type="spellEnd"/>
       <w:r>
         <w:rPr>
           <w:rFonts w:ascii="Segoe UI" w:eastAsia="Times New Roman" w:hAnsi="Segoe UI" w:cs="Segoe UI"/>
@@ -1921,7 +6223,6 @@
         </w:rPr>
         <w:t xml:space="preserve">, and </w:t>
       </w:r>
-      <w:proofErr w:type="spellStart"/>
       <w:r>
         <w:rPr>
           <w:rFonts w:ascii="Ubuntu Mono" w:eastAsia="Times New Roman" w:hAnsi="Ubuntu Mono" w:cs="Courier New"/>
@@ -1937,7 +6238,6 @@
         </w:rPr>
         <w:t>order_delivered_customer_date</w:t>
       </w:r>
-      <w:proofErr w:type="spellEnd"/>
       <w:r>
         <w:rPr>
           <w:rFonts w:ascii="Segoe UI" w:eastAsia="Times New Roman" w:hAnsi="Segoe UI" w:cs="Segoe UI"/>
@@ -2103,7 +6403,6 @@
         </w:rPr>
         <w:t xml:space="preserve"> and </w:t>
       </w:r>
-      <w:proofErr w:type="spellStart"/>
       <w:r>
         <w:rPr>
           <w:rFonts w:ascii="Ubuntu Mono" w:eastAsia="Times New Roman" w:hAnsi="Ubuntu Mono" w:cs="Courier New"/>
@@ -2119,7 +6418,6 @@
         </w:rPr>
         <w:t>freight_value</w:t>
       </w:r>
-      <w:proofErr w:type="spellEnd"/>
       <w:r>
         <w:rPr>
           <w:rFonts w:ascii="Segoe UI" w:eastAsia="Times New Roman" w:hAnsi="Segoe UI" w:cs="Segoe UI"/>
@@ -2184,31 +6482,17 @@
           <w14:ligatures w14:val="none"/>
         </w:rPr>
       </w:pPr>
-      <w:proofErr w:type="spellStart"/>
-      <w:r>
-        <w:rPr>
-          <w:rFonts w:ascii="Segoe UI" w:eastAsia="Times New Roman" w:hAnsi="Segoe UI" w:cs="Segoe UI"/>
-          <w:color w:val="0D0D0D"/>
-          <w:kern w:val="0"/>
-          <w:sz w:val="24"/>
-          <w:szCs w:val="24"/>
-          <w:lang w:eastAsia="en-IN"/>
-          <w14:ligatures w14:val="none"/>
-        </w:rPr>
-        <w:t>Analyze</w:t>
-      </w:r>
-      <w:proofErr w:type="spellEnd"/>
-      <w:r>
-        <w:rPr>
-          <w:rFonts w:ascii="Segoe UI" w:eastAsia="Times New Roman" w:hAnsi="Segoe UI" w:cs="Segoe UI"/>
-          <w:color w:val="0D0D0D"/>
-          <w:kern w:val="0"/>
-          <w:sz w:val="24"/>
-          <w:szCs w:val="24"/>
-          <w:lang w:eastAsia="en-IN"/>
-          <w14:ligatures w14:val="none"/>
-        </w:rPr>
-        <w:t xml:space="preserve"> price variations across different product categories and sellers.</w:t>
+      <w:r>
+        <w:rPr>
+          <w:rFonts w:ascii="Segoe UI" w:eastAsia="Times New Roman" w:hAnsi="Segoe UI" w:cs="Segoe UI"/>
+          <w:color w:val="0D0D0D"/>
+          <w:kern w:val="0"/>
+          <w:sz w:val="24"/>
+          <w:szCs w:val="24"/>
+          <w:lang w:eastAsia="en-IN"/>
+          <w14:ligatures w14:val="none"/>
+        </w:rPr>
+        <w:t>Analyze price variations across different product categories and sellers.</w:t>
       </w:r>
     </w:p>
     <w:p>
@@ -2299,7 +6583,6 @@
         </w:rPr>
         <w:t>Explore payment methods (</w:t>
       </w:r>
-      <w:proofErr w:type="spellStart"/>
       <w:r>
         <w:rPr>
           <w:rFonts w:ascii="Ubuntu Mono" w:eastAsia="Times New Roman" w:hAnsi="Ubuntu Mono" w:cs="Courier New"/>
@@ -2315,7 +6598,6 @@
         </w:rPr>
         <w:t>payment_type</w:t>
       </w:r>
-      <w:proofErr w:type="spellEnd"/>
       <w:r>
         <w:rPr>
           <w:rFonts w:ascii="Segoe UI" w:eastAsia="Times New Roman" w:hAnsi="Segoe UI" w:cs="Segoe UI"/>
@@ -2353,33 +6635,18 @@
           <w14:ligatures w14:val="none"/>
         </w:rPr>
       </w:pPr>
-      <w:proofErr w:type="spellStart"/>
-      <w:r>
-        <w:rPr>
-          <w:rFonts w:ascii="Segoe UI" w:eastAsia="Times New Roman" w:hAnsi="Segoe UI" w:cs="Segoe UI"/>
-          <w:color w:val="0D0D0D"/>
-          <w:kern w:val="0"/>
-          <w:sz w:val="24"/>
-          <w:szCs w:val="24"/>
-          <w:lang w:eastAsia="en-IN"/>
-          <w14:ligatures w14:val="none"/>
-        </w:rPr>
-        <w:t>Analyze</w:t>
-      </w:r>
-      <w:proofErr w:type="spellEnd"/>
-      <w:r>
-        <w:rPr>
-          <w:rFonts w:ascii="Segoe UI" w:eastAsia="Times New Roman" w:hAnsi="Segoe UI" w:cs="Segoe UI"/>
-          <w:color w:val="0D0D0D"/>
-          <w:kern w:val="0"/>
-          <w:sz w:val="24"/>
-          <w:szCs w:val="24"/>
-          <w:lang w:eastAsia="en-IN"/>
-          <w14:ligatures w14:val="none"/>
-        </w:rPr>
-        <w:t xml:space="preserve"> payment values (</w:t>
-      </w:r>
-      <w:proofErr w:type="spellStart"/>
+      <w:r>
+        <w:rPr>
+          <w:rFonts w:ascii="Segoe UI" w:eastAsia="Times New Roman" w:hAnsi="Segoe UI" w:cs="Segoe UI"/>
+          <w:color w:val="0D0D0D"/>
+          <w:kern w:val="0"/>
+          <w:sz w:val="24"/>
+          <w:szCs w:val="24"/>
+          <w:lang w:eastAsia="en-IN"/>
+          <w14:ligatures w14:val="none"/>
+        </w:rPr>
+        <w:t>Analyze payment values (</w:t>
+      </w:r>
       <w:r>
         <w:rPr>
           <w:rFonts w:ascii="Ubuntu Mono" w:eastAsia="Times New Roman" w:hAnsi="Ubuntu Mono" w:cs="Courier New"/>
@@ -2395,46 +6662,18 @@
         </w:rPr>
         <w:t>payment_value</w:t>
       </w:r>
-      <w:proofErr w:type="spellEnd"/>
-      <w:r>
-        <w:rPr>
-          <w:rFonts w:ascii="Segoe UI" w:eastAsia="Times New Roman" w:hAnsi="Segoe UI" w:cs="Segoe UI"/>
-          <w:color w:val="0D0D0D"/>
-          <w:kern w:val="0"/>
-          <w:sz w:val="24"/>
-          <w:szCs w:val="24"/>
-          <w:lang w:eastAsia="en-IN"/>
-          <w14:ligatures w14:val="none"/>
-        </w:rPr>
-        <w:t xml:space="preserve">) and the number of </w:t>
-      </w:r>
-      <w:proofErr w:type="spellStart"/>
-      <w:r>
-        <w:rPr>
-          <w:rFonts w:ascii="Segoe UI" w:eastAsia="Times New Roman" w:hAnsi="Segoe UI" w:cs="Segoe UI"/>
-          <w:color w:val="0D0D0D"/>
-          <w:kern w:val="0"/>
-          <w:sz w:val="24"/>
-          <w:szCs w:val="24"/>
-          <w:lang w:eastAsia="en-IN"/>
-          <w14:ligatures w14:val="none"/>
-        </w:rPr>
-        <w:t>installments</w:t>
-      </w:r>
-      <w:proofErr w:type="spellEnd"/>
-      <w:r>
-        <w:rPr>
-          <w:rFonts w:ascii="Segoe UI" w:eastAsia="Times New Roman" w:hAnsi="Segoe UI" w:cs="Segoe UI"/>
-          <w:color w:val="0D0D0D"/>
-          <w:kern w:val="0"/>
-          <w:sz w:val="24"/>
-          <w:szCs w:val="24"/>
-          <w:lang w:eastAsia="en-IN"/>
-          <w14:ligatures w14:val="none"/>
-        </w:rPr>
-        <w:t xml:space="preserve"> (</w:t>
-      </w:r>
-      <w:proofErr w:type="spellStart"/>
+      <w:r>
+        <w:rPr>
+          <w:rFonts w:ascii="Segoe UI" w:eastAsia="Times New Roman" w:hAnsi="Segoe UI" w:cs="Segoe UI"/>
+          <w:color w:val="0D0D0D"/>
+          <w:kern w:val="0"/>
+          <w:sz w:val="24"/>
+          <w:szCs w:val="24"/>
+          <w:lang w:eastAsia="en-IN"/>
+          <w14:ligatures w14:val="none"/>
+        </w:rPr>
+        <w:t>) and the number of installments (</w:t>
+      </w:r>
       <w:r>
         <w:rPr>
           <w:rFonts w:ascii="Ubuntu Mono" w:eastAsia="Times New Roman" w:hAnsi="Ubuntu Mono" w:cs="Courier New"/>
@@ -2450,7 +6689,6 @@
         </w:rPr>
         <w:t>payment_installments</w:t>
       </w:r>
-      <w:proofErr w:type="spellEnd"/>
       <w:r>
         <w:rPr>
           <w:rFonts w:ascii="Segoe UI" w:eastAsia="Times New Roman" w:hAnsi="Segoe UI" w:cs="Segoe UI"/>
@@ -2550,35 +6788,8 @@
           <w:lang w:eastAsia="en-IN"/>
           <w14:ligatures w14:val="none"/>
         </w:rPr>
-        <w:t xml:space="preserve">Assess shipping efficiency by </w:t>
-      </w:r>
-      <w:proofErr w:type="spellStart"/>
-      <w:r>
-        <w:rPr>
-          <w:rFonts w:ascii="Segoe UI" w:eastAsia="Times New Roman" w:hAnsi="Segoe UI" w:cs="Segoe UI"/>
-          <w:color w:val="0D0D0D"/>
-          <w:kern w:val="0"/>
-          <w:sz w:val="24"/>
-          <w:szCs w:val="24"/>
-          <w:lang w:eastAsia="en-IN"/>
-          <w14:ligatures w14:val="none"/>
-        </w:rPr>
-        <w:t>analyzing</w:t>
-      </w:r>
-      <w:proofErr w:type="spellEnd"/>
-      <w:r>
-        <w:rPr>
-          <w:rFonts w:ascii="Segoe UI" w:eastAsia="Times New Roman" w:hAnsi="Segoe UI" w:cs="Segoe UI"/>
-          <w:color w:val="0D0D0D"/>
-          <w:kern w:val="0"/>
-          <w:sz w:val="24"/>
-          <w:szCs w:val="24"/>
-          <w:lang w:eastAsia="en-IN"/>
-          <w14:ligatures w14:val="none"/>
-        </w:rPr>
-        <w:t xml:space="preserve"> </w:t>
-      </w:r>
-      <w:proofErr w:type="spellStart"/>
+        <w:t xml:space="preserve">Assess shipping efficiency by analyzing </w:t>
+      </w:r>
       <w:r>
         <w:rPr>
           <w:rFonts w:ascii="Ubuntu Mono" w:eastAsia="Times New Roman" w:hAnsi="Ubuntu Mono" w:cs="Courier New"/>
@@ -2594,7 +6805,6 @@
         </w:rPr>
         <w:t>shipping_limit_date</w:t>
       </w:r>
-      <w:proofErr w:type="spellEnd"/>
       <w:r>
         <w:rPr>
           <w:rFonts w:ascii="Segoe UI" w:eastAsia="Times New Roman" w:hAnsi="Segoe UI" w:cs="Segoe UI"/>
@@ -2607,7 +6817,6 @@
         </w:rPr>
         <w:t xml:space="preserve">, </w:t>
       </w:r>
-      <w:proofErr w:type="spellStart"/>
       <w:r>
         <w:rPr>
           <w:rFonts w:ascii="Ubuntu Mono" w:eastAsia="Times New Roman" w:hAnsi="Ubuntu Mono" w:cs="Courier New"/>
@@ -2623,7 +6832,6 @@
         </w:rPr>
         <w:t>order_delivered_carrier_date</w:t>
       </w:r>
-      <w:proofErr w:type="spellEnd"/>
       <w:r>
         <w:rPr>
           <w:rFonts w:ascii="Segoe UI" w:eastAsia="Times New Roman" w:hAnsi="Segoe UI" w:cs="Segoe UI"/>
@@ -2636,7 +6844,6 @@
         </w:rPr>
         <w:t xml:space="preserve">, and </w:t>
       </w:r>
-      <w:proofErr w:type="spellStart"/>
       <w:r>
         <w:rPr>
           <w:rFonts w:ascii="Ubuntu Mono" w:eastAsia="Times New Roman" w:hAnsi="Ubuntu Mono" w:cs="Courier New"/>
@@ -2652,7 +6859,6 @@
         </w:rPr>
         <w:t>order_delivered_customer_date</w:t>
       </w:r>
-      <w:proofErr w:type="spellEnd"/>
       <w:r>
         <w:rPr>
           <w:rFonts w:ascii="Segoe UI" w:eastAsia="Times New Roman" w:hAnsi="Segoe UI" w:cs="Segoe UI"/>
@@ -2779,33 +6985,18 @@
           <w14:ligatures w14:val="none"/>
         </w:rPr>
       </w:pPr>
-      <w:proofErr w:type="spellStart"/>
-      <w:r>
-        <w:rPr>
-          <w:rFonts w:ascii="Segoe UI" w:eastAsia="Times New Roman" w:hAnsi="Segoe UI" w:cs="Segoe UI"/>
-          <w:color w:val="0D0D0D"/>
-          <w:kern w:val="0"/>
-          <w:sz w:val="24"/>
-          <w:szCs w:val="24"/>
-          <w:lang w:eastAsia="en-IN"/>
-          <w14:ligatures w14:val="none"/>
-        </w:rPr>
-        <w:t>Analyze</w:t>
-      </w:r>
-      <w:proofErr w:type="spellEnd"/>
-      <w:r>
-        <w:rPr>
-          <w:rFonts w:ascii="Segoe UI" w:eastAsia="Times New Roman" w:hAnsi="Segoe UI" w:cs="Segoe UI"/>
-          <w:color w:val="0D0D0D"/>
-          <w:kern w:val="0"/>
-          <w:sz w:val="24"/>
-          <w:szCs w:val="24"/>
-          <w:lang w:eastAsia="en-IN"/>
-          <w14:ligatures w14:val="none"/>
-        </w:rPr>
-        <w:t xml:space="preserve"> product characteristics such as </w:t>
-      </w:r>
-      <w:proofErr w:type="spellStart"/>
+      <w:r>
+        <w:rPr>
+          <w:rFonts w:ascii="Segoe UI" w:eastAsia="Times New Roman" w:hAnsi="Segoe UI" w:cs="Segoe UI"/>
+          <w:color w:val="0D0D0D"/>
+          <w:kern w:val="0"/>
+          <w:sz w:val="24"/>
+          <w:szCs w:val="24"/>
+          <w:lang w:eastAsia="en-IN"/>
+          <w14:ligatures w14:val="none"/>
+        </w:rPr>
+        <w:t xml:space="preserve">Analyze product characteristics such as </w:t>
+      </w:r>
       <w:r>
         <w:rPr>
           <w:rFonts w:ascii="Ubuntu Mono" w:eastAsia="Times New Roman" w:hAnsi="Ubuntu Mono" w:cs="Courier New"/>
@@ -2821,7 +7012,6 @@
         </w:rPr>
         <w:t>product_category_name</w:t>
       </w:r>
-      <w:proofErr w:type="spellEnd"/>
       <w:r>
         <w:rPr>
           <w:rFonts w:ascii="Segoe UI" w:eastAsia="Times New Roman" w:hAnsi="Segoe UI" w:cs="Segoe UI"/>
@@ -2834,7 +7024,6 @@
         </w:rPr>
         <w:t xml:space="preserve">, </w:t>
       </w:r>
-      <w:proofErr w:type="spellStart"/>
       <w:r>
         <w:rPr>
           <w:rFonts w:ascii="Ubuntu Mono" w:eastAsia="Times New Roman" w:hAnsi="Ubuntu Mono" w:cs="Courier New"/>
@@ -2850,7 +7039,6 @@
         </w:rPr>
         <w:t>product_name_length</w:t>
       </w:r>
-      <w:proofErr w:type="spellEnd"/>
       <w:r>
         <w:rPr>
           <w:rFonts w:ascii="Segoe UI" w:eastAsia="Times New Roman" w:hAnsi="Segoe UI" w:cs="Segoe UI"/>
@@ -2863,7 +7051,6 @@
         </w:rPr>
         <w:t xml:space="preserve">, </w:t>
       </w:r>
-      <w:proofErr w:type="spellStart"/>
       <w:r>
         <w:rPr>
           <w:rFonts w:ascii="Ubuntu Mono" w:eastAsia="Times New Roman" w:hAnsi="Ubuntu Mono" w:cs="Courier New"/>
@@ -2879,7 +7066,6 @@
         </w:rPr>
         <w:t>product_description_length</w:t>
       </w:r>
-      <w:proofErr w:type="spellEnd"/>
       <w:r>
         <w:rPr>
           <w:rFonts w:ascii="Segoe UI" w:eastAsia="Times New Roman" w:hAnsi="Segoe UI" w:cs="Segoe UI"/>
@@ -2892,7 +7078,6 @@
         </w:rPr>
         <w:t xml:space="preserve">, </w:t>
       </w:r>
-      <w:proofErr w:type="spellStart"/>
       <w:r>
         <w:rPr>
           <w:rFonts w:ascii="Ubuntu Mono" w:eastAsia="Times New Roman" w:hAnsi="Ubuntu Mono" w:cs="Courier New"/>
@@ -2908,7 +7093,6 @@
         </w:rPr>
         <w:t>product_photos_qty</w:t>
       </w:r>
-      <w:proofErr w:type="spellEnd"/>
       <w:r>
         <w:rPr>
           <w:rFonts w:ascii="Segoe UI" w:eastAsia="Times New Roman" w:hAnsi="Segoe UI" w:cs="Segoe UI"/>
@@ -2921,7 +7105,6 @@
         </w:rPr>
         <w:t xml:space="preserve">, </w:t>
       </w:r>
-      <w:proofErr w:type="spellStart"/>
       <w:r>
         <w:rPr>
           <w:rFonts w:ascii="Ubuntu Mono" w:eastAsia="Times New Roman" w:hAnsi="Ubuntu Mono" w:cs="Courier New"/>
@@ -2937,7 +7120,6 @@
         </w:rPr>
         <w:t>product_weight_g</w:t>
       </w:r>
-      <w:proofErr w:type="spellEnd"/>
       <w:r>
         <w:rPr>
           <w:rFonts w:ascii="Segoe UI" w:eastAsia="Times New Roman" w:hAnsi="Segoe UI" w:cs="Segoe UI"/>
@@ -2950,7 +7132,6 @@
         </w:rPr>
         <w:t xml:space="preserve">, </w:t>
       </w:r>
-      <w:proofErr w:type="spellStart"/>
       <w:r>
         <w:rPr>
           <w:rFonts w:ascii="Ubuntu Mono" w:eastAsia="Times New Roman" w:hAnsi="Ubuntu Mono" w:cs="Courier New"/>
@@ -2966,7 +7147,6 @@
         </w:rPr>
         <w:t>product_length_cm</w:t>
       </w:r>
-      <w:proofErr w:type="spellEnd"/>
       <w:r>
         <w:rPr>
           <w:rFonts w:ascii="Segoe UI" w:eastAsia="Times New Roman" w:hAnsi="Segoe UI" w:cs="Segoe UI"/>
@@ -2979,7 +7159,6 @@
         </w:rPr>
         <w:t xml:space="preserve">, </w:t>
       </w:r>
-      <w:proofErr w:type="spellStart"/>
       <w:r>
         <w:rPr>
           <w:rFonts w:ascii="Ubuntu Mono" w:eastAsia="Times New Roman" w:hAnsi="Ubuntu Mono" w:cs="Courier New"/>
@@ -2995,7 +7174,6 @@
         </w:rPr>
         <w:t>product_height_cm</w:t>
       </w:r>
-      <w:proofErr w:type="spellEnd"/>
       <w:r>
         <w:rPr>
           <w:rFonts w:ascii="Segoe UI" w:eastAsia="Times New Roman" w:hAnsi="Segoe UI" w:cs="Segoe UI"/>
@@ -3008,7 +7186,6 @@
         </w:rPr>
         <w:t xml:space="preserve">, and </w:t>
       </w:r>
-      <w:proofErr w:type="spellStart"/>
       <w:r>
         <w:rPr>
           <w:rFonts w:ascii="Ubuntu Mono" w:eastAsia="Times New Roman" w:hAnsi="Ubuntu Mono" w:cs="Courier New"/>
@@ -3024,7 +7201,6 @@
         </w:rPr>
         <w:t>product_width_cm</w:t>
       </w:r>
-      <w:proofErr w:type="spellEnd"/>
       <w:r>
         <w:rPr>
           <w:rFonts w:ascii="Segoe UI" w:eastAsia="Times New Roman" w:hAnsi="Segoe UI" w:cs="Segoe UI"/>
@@ -3163,7 +7339,6 @@
         </w:rPr>
         <w:t xml:space="preserve">Evaluate customer satisfaction levels using </w:t>
       </w:r>
-      <w:proofErr w:type="spellStart"/>
       <w:r>
         <w:rPr>
           <w:rFonts w:ascii="Ubuntu Mono" w:eastAsia="Times New Roman" w:hAnsi="Ubuntu Mono" w:cs="Courier New"/>
@@ -3179,7 +7354,6 @@
         </w:rPr>
         <w:t>review_score</w:t>
       </w:r>
-      <w:proofErr w:type="spellEnd"/>
       <w:r>
         <w:rPr>
           <w:rFonts w:ascii="Segoe UI" w:eastAsia="Times New Roman" w:hAnsi="Segoe UI" w:cs="Segoe UI"/>
@@ -3244,33 +7418,18 @@
           <w14:ligatures w14:val="none"/>
         </w:rPr>
       </w:pPr>
-      <w:proofErr w:type="spellStart"/>
-      <w:r>
-        <w:rPr>
-          <w:rFonts w:ascii="Segoe UI" w:eastAsia="Times New Roman" w:hAnsi="Segoe UI" w:cs="Segoe UI"/>
-          <w:color w:val="0D0D0D"/>
-          <w:kern w:val="0"/>
-          <w:sz w:val="24"/>
-          <w:szCs w:val="24"/>
-          <w:lang w:eastAsia="en-IN"/>
-          <w14:ligatures w14:val="none"/>
-        </w:rPr>
-        <w:t>Analyze</w:t>
-      </w:r>
-      <w:proofErr w:type="spellEnd"/>
-      <w:r>
-        <w:rPr>
-          <w:rFonts w:ascii="Segoe UI" w:eastAsia="Times New Roman" w:hAnsi="Segoe UI" w:cs="Segoe UI"/>
-          <w:color w:val="0D0D0D"/>
-          <w:kern w:val="0"/>
-          <w:sz w:val="24"/>
-          <w:szCs w:val="24"/>
-          <w:lang w:eastAsia="en-IN"/>
-          <w14:ligatures w14:val="none"/>
-        </w:rPr>
-        <w:t xml:space="preserve"> review comments (</w:t>
-      </w:r>
-      <w:proofErr w:type="spellStart"/>
+      <w:r>
+        <w:rPr>
+          <w:rFonts w:ascii="Segoe UI" w:eastAsia="Times New Roman" w:hAnsi="Segoe UI" w:cs="Segoe UI"/>
+          <w:color w:val="0D0D0D"/>
+          <w:kern w:val="0"/>
+          <w:sz w:val="24"/>
+          <w:szCs w:val="24"/>
+          <w:lang w:eastAsia="en-IN"/>
+          <w14:ligatures w14:val="none"/>
+        </w:rPr>
+        <w:t>Analyze review comments (</w:t>
+      </w:r>
       <w:r>
         <w:rPr>
           <w:rFonts w:ascii="Ubuntu Mono" w:eastAsia="Times New Roman" w:hAnsi="Ubuntu Mono" w:cs="Courier New"/>
@@ -3286,7 +7445,6 @@
         </w:rPr>
         <w:t>review_comment_title</w:t>
       </w:r>
-      <w:proofErr w:type="spellEnd"/>
       <w:r>
         <w:rPr>
           <w:rFonts w:ascii="Segoe UI" w:eastAsia="Times New Roman" w:hAnsi="Segoe UI" w:cs="Segoe UI"/>
@@ -3299,7 +7457,6 @@
         </w:rPr>
         <w:t xml:space="preserve"> and </w:t>
       </w:r>
-      <w:proofErr w:type="spellStart"/>
       <w:r>
         <w:rPr>
           <w:rFonts w:ascii="Ubuntu Mono" w:eastAsia="Times New Roman" w:hAnsi="Ubuntu Mono" w:cs="Courier New"/>
@@ -3315,7 +7472,6 @@
         </w:rPr>
         <w:t>review_comment_message</w:t>
       </w:r>
-      <w:proofErr w:type="spellEnd"/>
       <w:r>
         <w:rPr>
           <w:rFonts w:ascii="Segoe UI" w:eastAsia="Times New Roman" w:hAnsi="Segoe UI" w:cs="Segoe UI"/>
@@ -3417,7 +7573,6 @@
         </w:rPr>
         <w:t xml:space="preserve">Perform geospatial analysis using </w:t>
       </w:r>
-      <w:proofErr w:type="spellStart"/>
       <w:r>
         <w:rPr>
           <w:rFonts w:ascii="Ubuntu Mono" w:eastAsia="Times New Roman" w:hAnsi="Ubuntu Mono" w:cs="Courier New"/>
@@ -3433,7 +7588,6 @@
         </w:rPr>
         <w:t>geolocation_lat</w:t>
       </w:r>
-      <w:proofErr w:type="spellEnd"/>
       <w:r>
         <w:rPr>
           <w:rFonts w:ascii="Segoe UI" w:eastAsia="Times New Roman" w:hAnsi="Segoe UI" w:cs="Segoe UI"/>
@@ -3446,7 +7600,6 @@
         </w:rPr>
         <w:t xml:space="preserve"> and </w:t>
       </w:r>
-      <w:proofErr w:type="spellStart"/>
       <w:r>
         <w:rPr>
           <w:rFonts w:ascii="Ubuntu Mono" w:eastAsia="Times New Roman" w:hAnsi="Ubuntu Mono" w:cs="Courier New"/>
@@ -3462,7 +7615,6 @@
         </w:rPr>
         <w:t>geolocation_lng</w:t>
       </w:r>
-      <w:proofErr w:type="spellEnd"/>
       <w:r>
         <w:rPr>
           <w:rFonts w:ascii="Segoe UI" w:eastAsia="Times New Roman" w:hAnsi="Segoe UI" w:cs="Segoe UI"/>
@@ -3729,33 +7881,7 @@
           <w:lang w:eastAsia="en-IN"/>
           <w14:ligatures w14:val="none"/>
         </w:rPr>
-        <w:t xml:space="preserve"> to </w:t>
-      </w:r>
-      <w:proofErr w:type="spellStart"/>
-      <w:r>
-        <w:rPr>
-          <w:rFonts w:ascii="Segoe UI" w:eastAsia="Times New Roman" w:hAnsi="Segoe UI" w:cs="Segoe UI"/>
-          <w:color w:val="0D0D0D"/>
-          <w:kern w:val="0"/>
-          <w:sz w:val="24"/>
-          <w:szCs w:val="24"/>
-          <w:lang w:eastAsia="en-IN"/>
-          <w14:ligatures w14:val="none"/>
-        </w:rPr>
-        <w:t>analyze</w:t>
-      </w:r>
-      <w:proofErr w:type="spellEnd"/>
-      <w:r>
-        <w:rPr>
-          <w:rFonts w:ascii="Segoe UI" w:eastAsia="Times New Roman" w:hAnsi="Segoe UI" w:cs="Segoe UI"/>
-          <w:color w:val="0D0D0D"/>
-          <w:kern w:val="0"/>
-          <w:sz w:val="24"/>
-          <w:szCs w:val="24"/>
-          <w:lang w:eastAsia="en-IN"/>
-          <w14:ligatures w14:val="none"/>
-        </w:rPr>
-        <w:t xml:space="preserve"> sales performance.</w:t>
+        <w:t xml:space="preserve"> to analyze sales performance.</w:t>
       </w:r>
     </w:p>
     <w:p>
@@ -3792,6 +7918,7 @@
           <w:lang w:eastAsia="en-IN"/>
           <w14:ligatures w14:val="none"/>
         </w:rPr>
+        <w:lastRenderedPageBreak/>
         <w:t>Calculate total sales revenue, average order value, and total number of orders.</w:t>
       </w:r>
     </w:p>
@@ -3869,7 +7996,6 @@
           <w:lang w:eastAsia="en-IN"/>
           <w14:ligatures w14:val="none"/>
         </w:rPr>
-        <w:lastRenderedPageBreak/>
         <w:t>Customer Lifetime Value (CLV) Analysis</w:t>
       </w:r>
       <w:r>
@@ -4027,31 +8153,17 @@
           <w14:ligatures w14:val="none"/>
         </w:rPr>
       </w:pPr>
-      <w:proofErr w:type="spellStart"/>
-      <w:r>
-        <w:rPr>
-          <w:rFonts w:ascii="Segoe UI" w:eastAsia="Times New Roman" w:hAnsi="Segoe UI" w:cs="Segoe UI"/>
-          <w:color w:val="0D0D0D"/>
-          <w:kern w:val="0"/>
-          <w:sz w:val="24"/>
-          <w:szCs w:val="24"/>
-          <w:lang w:eastAsia="en-IN"/>
-          <w14:ligatures w14:val="none"/>
-        </w:rPr>
-        <w:t>Analyze</w:t>
-      </w:r>
-      <w:proofErr w:type="spellEnd"/>
-      <w:r>
-        <w:rPr>
-          <w:rFonts w:ascii="Segoe UI" w:eastAsia="Times New Roman" w:hAnsi="Segoe UI" w:cs="Segoe UI"/>
-          <w:color w:val="0D0D0D"/>
-          <w:kern w:val="0"/>
-          <w:sz w:val="24"/>
-          <w:szCs w:val="24"/>
-          <w:lang w:eastAsia="en-IN"/>
-          <w14:ligatures w14:val="none"/>
-        </w:rPr>
-        <w:t xml:space="preserve"> the total value of purchases made by each customer over their lifetime.</w:t>
+      <w:r>
+        <w:rPr>
+          <w:rFonts w:ascii="Segoe UI" w:eastAsia="Times New Roman" w:hAnsi="Segoe UI" w:cs="Segoe UI"/>
+          <w:color w:val="0D0D0D"/>
+          <w:kern w:val="0"/>
+          <w:sz w:val="24"/>
+          <w:szCs w:val="24"/>
+          <w:lang w:eastAsia="en-IN"/>
+          <w14:ligatures w14:val="none"/>
+        </w:rPr>
+        <w:t>Analyze the total value of purchases made by each customer over their lifetime.</w:t>
       </w:r>
     </w:p>
     <w:p>
@@ -4088,33 +8200,7 @@
           <w:lang w:eastAsia="en-IN"/>
           <w14:ligatures w14:val="none"/>
         </w:rPr>
-        <w:t xml:space="preserve">Segment customers based on their purchasing </w:t>
-      </w:r>
-      <w:proofErr w:type="spellStart"/>
-      <w:r>
-        <w:rPr>
-          <w:rFonts w:ascii="Segoe UI" w:eastAsia="Times New Roman" w:hAnsi="Segoe UI" w:cs="Segoe UI"/>
-          <w:color w:val="0D0D0D"/>
-          <w:kern w:val="0"/>
-          <w:sz w:val="24"/>
-          <w:szCs w:val="24"/>
-          <w:lang w:eastAsia="en-IN"/>
-          <w14:ligatures w14:val="none"/>
-        </w:rPr>
-        <w:t>behavior</w:t>
-      </w:r>
-      <w:proofErr w:type="spellEnd"/>
-      <w:r>
-        <w:rPr>
-          <w:rFonts w:ascii="Segoe UI" w:eastAsia="Times New Roman" w:hAnsi="Segoe UI" w:cs="Segoe UI"/>
-          <w:color w:val="0D0D0D"/>
-          <w:kern w:val="0"/>
-          <w:sz w:val="24"/>
-          <w:szCs w:val="24"/>
-          <w:lang w:eastAsia="en-IN"/>
-          <w14:ligatures w14:val="none"/>
-        </w:rPr>
-        <w:t xml:space="preserve"> and CLV.</w:t>
+        <w:t>Segment customers based on their purchasing behavior and CLV.</w:t>
       </w:r>
     </w:p>
     <w:p>
@@ -4294,33 +8380,7 @@
           <w:lang w:eastAsia="en-IN"/>
           <w14:ligatures w14:val="none"/>
         </w:rPr>
-        <w:t xml:space="preserve">Identify frequently co-occurring products in orders using association rules (e.g., </w:t>
-      </w:r>
-      <w:proofErr w:type="spellStart"/>
-      <w:r>
-        <w:rPr>
-          <w:rFonts w:ascii="Segoe UI" w:eastAsia="Times New Roman" w:hAnsi="Segoe UI" w:cs="Segoe UI"/>
-          <w:color w:val="0D0D0D"/>
-          <w:kern w:val="0"/>
-          <w:sz w:val="24"/>
-          <w:szCs w:val="24"/>
-          <w:lang w:eastAsia="en-IN"/>
-          <w14:ligatures w14:val="none"/>
-        </w:rPr>
-        <w:t>Apriori</w:t>
-      </w:r>
-      <w:proofErr w:type="spellEnd"/>
-      <w:r>
-        <w:rPr>
-          <w:rFonts w:ascii="Segoe UI" w:eastAsia="Times New Roman" w:hAnsi="Segoe UI" w:cs="Segoe UI"/>
-          <w:color w:val="0D0D0D"/>
-          <w:kern w:val="0"/>
-          <w:sz w:val="24"/>
-          <w:szCs w:val="24"/>
-          <w:lang w:eastAsia="en-IN"/>
-          <w14:ligatures w14:val="none"/>
-        </w:rPr>
-        <w:t xml:space="preserve"> algorithm).</w:t>
+        <w:t>Identify frequently co-occurring products in orders using association rules (e.g., Apriori algorithm).</w:t>
       </w:r>
     </w:p>
     <w:p>
@@ -4500,33 +8560,7 @@
           <w:lang w:eastAsia="en-IN"/>
           <w14:ligatures w14:val="none"/>
         </w:rPr>
-        <w:t xml:space="preserve"> to </w:t>
-      </w:r>
-      <w:proofErr w:type="spellStart"/>
-      <w:r>
-        <w:rPr>
-          <w:rFonts w:ascii="Segoe UI" w:eastAsia="Times New Roman" w:hAnsi="Segoe UI" w:cs="Segoe UI"/>
-          <w:color w:val="0D0D0D"/>
-          <w:kern w:val="0"/>
-          <w:sz w:val="24"/>
-          <w:szCs w:val="24"/>
-          <w:lang w:eastAsia="en-IN"/>
-          <w14:ligatures w14:val="none"/>
-        </w:rPr>
-        <w:t>analyze</w:t>
-      </w:r>
-      <w:proofErr w:type="spellEnd"/>
-      <w:r>
-        <w:rPr>
-          <w:rFonts w:ascii="Segoe UI" w:eastAsia="Times New Roman" w:hAnsi="Segoe UI" w:cs="Segoe UI"/>
-          <w:color w:val="0D0D0D"/>
-          <w:kern w:val="0"/>
-          <w:sz w:val="24"/>
-          <w:szCs w:val="24"/>
-          <w:lang w:eastAsia="en-IN"/>
-          <w14:ligatures w14:val="none"/>
-        </w:rPr>
-        <w:t xml:space="preserve"> the supply chain.</w:t>
+        <w:t xml:space="preserve"> to analyze the supply chain.</w:t>
       </w:r>
     </w:p>
     <w:p>
@@ -4640,39 +8674,7 @@
           <w:lang w:eastAsia="en-IN"/>
           <w14:ligatures w14:val="none"/>
         </w:rPr>
-        <w:t xml:space="preserve">Customer </w:t>
-      </w:r>
-      <w:proofErr w:type="spellStart"/>
-      <w:r>
-        <w:rPr>
-          <w:rFonts w:ascii="Segoe UI" w:eastAsia="Times New Roman" w:hAnsi="Segoe UI" w:cs="Segoe UI"/>
-          <w:b/>
-          <w:bCs/>
-          <w:color w:val="0D0D0D"/>
-          <w:kern w:val="0"/>
-          <w:sz w:val="24"/>
-          <w:szCs w:val="24"/>
-          <w:bdr w:val="single" w:sz="2" w:space="0" w:color="E3E3E3" w:frame="1"/>
-          <w:lang w:eastAsia="en-IN"/>
-          <w14:ligatures w14:val="none"/>
-        </w:rPr>
-        <w:t>Behavior</w:t>
-      </w:r>
-      <w:proofErr w:type="spellEnd"/>
-      <w:r>
-        <w:rPr>
-          <w:rFonts w:ascii="Segoe UI" w:eastAsia="Times New Roman" w:hAnsi="Segoe UI" w:cs="Segoe UI"/>
-          <w:b/>
-          <w:bCs/>
-          <w:color w:val="0D0D0D"/>
-          <w:kern w:val="0"/>
-          <w:sz w:val="24"/>
-          <w:szCs w:val="24"/>
-          <w:bdr w:val="single" w:sz="2" w:space="0" w:color="E3E3E3" w:frame="1"/>
-          <w:lang w:eastAsia="en-IN"/>
-          <w14:ligatures w14:val="none"/>
-        </w:rPr>
-        <w:t xml:space="preserve"> Analysis</w:t>
+        <w:t>Customer Behavior Analysis</w:t>
       </w:r>
       <w:r>
         <w:rPr>
@@ -4802,59 +8804,7 @@
           <w:lang w:eastAsia="en-IN"/>
           <w14:ligatures w14:val="none"/>
         </w:rPr>
-        <w:t xml:space="preserve"> to </w:t>
-      </w:r>
-      <w:proofErr w:type="spellStart"/>
-      <w:r>
-        <w:rPr>
-          <w:rFonts w:ascii="Segoe UI" w:eastAsia="Times New Roman" w:hAnsi="Segoe UI" w:cs="Segoe UI"/>
-          <w:color w:val="0D0D0D"/>
-          <w:kern w:val="0"/>
-          <w:sz w:val="24"/>
-          <w:szCs w:val="24"/>
-          <w:lang w:eastAsia="en-IN"/>
-          <w14:ligatures w14:val="none"/>
-        </w:rPr>
-        <w:t>analyze</w:t>
-      </w:r>
-      <w:proofErr w:type="spellEnd"/>
-      <w:r>
-        <w:rPr>
-          <w:rFonts w:ascii="Segoe UI" w:eastAsia="Times New Roman" w:hAnsi="Segoe UI" w:cs="Segoe UI"/>
-          <w:color w:val="0D0D0D"/>
-          <w:kern w:val="0"/>
-          <w:sz w:val="24"/>
-          <w:szCs w:val="24"/>
-          <w:lang w:eastAsia="en-IN"/>
-          <w14:ligatures w14:val="none"/>
-        </w:rPr>
-        <w:t xml:space="preserve"> customer </w:t>
-      </w:r>
-      <w:proofErr w:type="spellStart"/>
-      <w:r>
-        <w:rPr>
-          <w:rFonts w:ascii="Segoe UI" w:eastAsia="Times New Roman" w:hAnsi="Segoe UI" w:cs="Segoe UI"/>
-          <w:color w:val="0D0D0D"/>
-          <w:kern w:val="0"/>
-          <w:sz w:val="24"/>
-          <w:szCs w:val="24"/>
-          <w:lang w:eastAsia="en-IN"/>
-          <w14:ligatures w14:val="none"/>
-        </w:rPr>
-        <w:t>behavior</w:t>
-      </w:r>
-      <w:proofErr w:type="spellEnd"/>
-      <w:r>
-        <w:rPr>
-          <w:rFonts w:ascii="Segoe UI" w:eastAsia="Times New Roman" w:hAnsi="Segoe UI" w:cs="Segoe UI"/>
-          <w:color w:val="0D0D0D"/>
-          <w:kern w:val="0"/>
-          <w:sz w:val="24"/>
-          <w:szCs w:val="24"/>
-          <w:lang w:eastAsia="en-IN"/>
-          <w14:ligatures w14:val="none"/>
-        </w:rPr>
-        <w:t>.</w:t>
+        <w:t xml:space="preserve"> to analyze customer behavior.</w:t>
       </w:r>
     </w:p>
     <w:p>
@@ -5071,33 +9021,7 @@
           <w:lang w:eastAsia="en-IN"/>
           <w14:ligatures w14:val="none"/>
         </w:rPr>
-        <w:t xml:space="preserve"> to </w:t>
-      </w:r>
-      <w:proofErr w:type="spellStart"/>
-      <w:r>
-        <w:rPr>
-          <w:rFonts w:ascii="Segoe UI" w:eastAsia="Times New Roman" w:hAnsi="Segoe UI" w:cs="Segoe UI"/>
-          <w:color w:val="0D0D0D"/>
-          <w:kern w:val="0"/>
-          <w:sz w:val="24"/>
-          <w:szCs w:val="24"/>
-          <w:lang w:eastAsia="en-IN"/>
-          <w14:ligatures w14:val="none"/>
-        </w:rPr>
-        <w:t>analyze</w:t>
-      </w:r>
-      <w:proofErr w:type="spellEnd"/>
-      <w:r>
-        <w:rPr>
-          <w:rFonts w:ascii="Segoe UI" w:eastAsia="Times New Roman" w:hAnsi="Segoe UI" w:cs="Segoe UI"/>
-          <w:color w:val="0D0D0D"/>
-          <w:kern w:val="0"/>
-          <w:sz w:val="24"/>
-          <w:szCs w:val="24"/>
-          <w:lang w:eastAsia="en-IN"/>
-          <w14:ligatures w14:val="none"/>
-        </w:rPr>
-        <w:t xml:space="preserve"> delivery routes.</w:t>
+        <w:t xml:space="preserve"> to analyze delivery routes.</w:t>
       </w:r>
     </w:p>
     <w:p>
@@ -5341,33 +9265,7 @@
           <w:lang w:eastAsia="en-IN"/>
           <w14:ligatures w14:val="none"/>
         </w:rPr>
-        <w:t xml:space="preserve"> to </w:t>
-      </w:r>
-      <w:proofErr w:type="spellStart"/>
-      <w:r>
-        <w:rPr>
-          <w:rFonts w:ascii="Segoe UI" w:eastAsia="Times New Roman" w:hAnsi="Segoe UI" w:cs="Segoe UI"/>
-          <w:color w:val="0D0D0D"/>
-          <w:kern w:val="0"/>
-          <w:sz w:val="24"/>
-          <w:szCs w:val="24"/>
-          <w:lang w:eastAsia="en-IN"/>
-          <w14:ligatures w14:val="none"/>
-        </w:rPr>
-        <w:t>analyze</w:t>
-      </w:r>
-      <w:proofErr w:type="spellEnd"/>
-      <w:r>
-        <w:rPr>
-          <w:rFonts w:ascii="Segoe UI" w:eastAsia="Times New Roman" w:hAnsi="Segoe UI" w:cs="Segoe UI"/>
-          <w:color w:val="0D0D0D"/>
-          <w:kern w:val="0"/>
-          <w:sz w:val="24"/>
-          <w:szCs w:val="24"/>
-          <w:lang w:eastAsia="en-IN"/>
-          <w14:ligatures w14:val="none"/>
-        </w:rPr>
-        <w:t xml:space="preserve"> product performance.</w:t>
+        <w:t xml:space="preserve"> to analyze product performance.</w:t>
       </w:r>
     </w:p>
     <w:p>
@@ -5567,33 +9465,7 @@
           <w:lang w:eastAsia="en-IN"/>
           <w14:ligatures w14:val="none"/>
         </w:rPr>
-        <w:t xml:space="preserve">Segment customers based on demographics, purchasing </w:t>
-      </w:r>
-      <w:proofErr w:type="spellStart"/>
-      <w:r>
-        <w:rPr>
-          <w:rFonts w:ascii="Segoe UI" w:eastAsia="Times New Roman" w:hAnsi="Segoe UI" w:cs="Segoe UI"/>
-          <w:color w:val="0D0D0D"/>
-          <w:kern w:val="0"/>
-          <w:sz w:val="24"/>
-          <w:szCs w:val="24"/>
-          <w:lang w:eastAsia="en-IN"/>
-          <w14:ligatures w14:val="none"/>
-        </w:rPr>
-        <w:t>behavior</w:t>
-      </w:r>
-      <w:proofErr w:type="spellEnd"/>
-      <w:r>
-        <w:rPr>
-          <w:rFonts w:ascii="Segoe UI" w:eastAsia="Times New Roman" w:hAnsi="Segoe UI" w:cs="Segoe UI"/>
-          <w:color w:val="0D0D0D"/>
-          <w:kern w:val="0"/>
-          <w:sz w:val="24"/>
-          <w:szCs w:val="24"/>
-          <w:lang w:eastAsia="en-IN"/>
-          <w14:ligatures w14:val="none"/>
-        </w:rPr>
-        <w:t>, and geographic location.</w:t>
+        <w:t>Segment customers based on demographics, purchasing behavior, and geographic location.</w:t>
       </w:r>
     </w:p>
     <w:p>
@@ -5652,7 +9524,7 @@
       </w:pPr>
     </w:p>
     <w:sectPr>
-      <w:pgSz w:w="11906" w:h="16838"/>
+      <w:pgSz w:w="12240" w:h="15840"/>
       <w:pgMar w:top="720" w:right="720" w:bottom="720" w:left="720" w:header="720" w:footer="720" w:gutter="0"/>
       <w:cols w:space="720"/>
       <w:docGrid w:linePitch="360"/>
